--- a/Documentatie/Diagrama Proces Stabilizare.docx
+++ b/Documentatie/Diagrama Proces Stabilizare.docx
@@ -1,6 +1,6 @@
 
 <file path=word/document.xml><?xml version="1.0" encoding="utf-8"?>
-<w:document xmlns:wpc="http://schemas.microsoft.com/office/word/2010/wordprocessingCanvas" xmlns:cx="http://schemas.microsoft.com/office/drawing/2014/chartex" xmlns:cx1="http://schemas.microsoft.com/office/drawing/2015/9/8/chartex" xmlns:cx2="http://schemas.microsoft.com/office/drawing/2015/10/21/chartex" xmlns:cx3="http://schemas.microsoft.com/office/drawing/2016/5/9/chartex" xmlns:cx4="http://schemas.microsoft.com/office/drawing/2016/5/10/chartex" xmlns:cx5="http://schemas.microsoft.com/office/drawing/2016/5/11/chartex" xmlns:cx6="http://schemas.microsoft.com/office/drawing/2016/5/12/chartex" xmlns:cx7="http://schemas.microsoft.com/office/drawing/2016/5/13/chartex" xmlns:cx8="http://schemas.microsoft.com/office/drawing/2016/5/14/chartex" xmlns:mc="http://schemas.openxmlformats.org/markup-compatibility/2006" xmlns:aink="http://schemas.microsoft.com/office/drawing/2016/ink" xmlns:am3d="http://schemas.microsoft.com/office/drawing/2017/model3d" xmlns:o="urn:schemas-microsoft-com:office:office" xmlns:oel="http://schemas.microsoft.com/office/2019/extlst" xmlns:r="http://schemas.openxmlformats.org/officeDocument/2006/relationships" xmlns:m="http://schemas.openxmlformats.org/officeDocument/2006/math" xmlns:v="urn:schemas-microsoft-com:vml" xmlns:wp14="http://schemas.microsoft.com/office/word/2010/wordprocessingDrawing" xmlns:wp="http://schemas.openxmlformats.org/drawingml/2006/wordprocessingDrawing" xmlns:w10="urn:schemas-microsoft-com:office:word" xmlns:w="http://schemas.openxmlformats.org/wordprocessingml/2006/main" xmlns:w14="http://schemas.microsoft.com/office/word/2010/wordml" xmlns:w15="http://schemas.microsoft.com/office/word/2012/wordml" xmlns:w16cex="http://schemas.microsoft.com/office/word/2018/wordml/cex" xmlns:w16cid="http://schemas.microsoft.com/office/word/2016/wordml/cid" xmlns:w16="http://schemas.microsoft.com/office/word/2018/wordml" xmlns:w16du="http://schemas.microsoft.com/office/word/2023/wordml/word16du" xmlns:w16sdtdh="http://schemas.microsoft.com/office/word/2020/wordml/sdtdatahash" xmlns:w16se="http://schemas.microsoft.com/office/word/2015/wordml/symex" xmlns:wpg="http://schemas.microsoft.com/office/word/2010/wordprocessingGroup" xmlns:wpi="http://schemas.microsoft.com/office/word/2010/wordprocessingInk" xmlns:wne="http://schemas.microsoft.com/office/word/2006/wordml" xmlns:wps="http://schemas.microsoft.com/office/word/2010/wordprocessingShape" mc:Ignorable="w14 w15 w16se w16cid w16 w16cex w16sdtdh wp14">
+<w:document xmlns:wpc="http://schemas.microsoft.com/office/word/2010/wordprocessingCanvas" xmlns:cx="http://schemas.microsoft.com/office/drawing/2014/chartex" xmlns:cx1="http://schemas.microsoft.com/office/drawing/2015/9/8/chartex" xmlns:cx2="http://schemas.microsoft.com/office/drawing/2015/10/21/chartex" xmlns:cx3="http://schemas.microsoft.com/office/drawing/2016/5/9/chartex" xmlns:cx4="http://schemas.microsoft.com/office/drawing/2016/5/10/chartex" xmlns:cx5="http://schemas.microsoft.com/office/drawing/2016/5/11/chartex" xmlns:cx6="http://schemas.microsoft.com/office/drawing/2016/5/12/chartex" xmlns:cx7="http://schemas.microsoft.com/office/drawing/2016/5/13/chartex" xmlns:cx8="http://schemas.microsoft.com/office/drawing/2016/5/14/chartex" xmlns:mc="http://schemas.openxmlformats.org/markup-compatibility/2006" xmlns:aink="http://schemas.microsoft.com/office/drawing/2016/ink" xmlns:am3d="http://schemas.microsoft.com/office/drawing/2017/model3d" xmlns:o="urn:schemas-microsoft-com:office:office" xmlns:oel="http://schemas.microsoft.com/office/2019/extlst" xmlns:r="http://schemas.openxmlformats.org/officeDocument/2006/relationships" xmlns:m="http://schemas.openxmlformats.org/officeDocument/2006/math" xmlns:v="urn:schemas-microsoft-com:vml" xmlns:wp14="http://schemas.microsoft.com/office/word/2010/wordprocessingDrawing" xmlns:wp="http://schemas.openxmlformats.org/drawingml/2006/wordprocessingDrawing" xmlns:w10="urn:schemas-microsoft-com:office:word" xmlns:w="http://schemas.openxmlformats.org/wordprocessingml/2006/main" xmlns:w14="http://schemas.microsoft.com/office/word/2010/wordml" xmlns:w15="http://schemas.microsoft.com/office/word/2012/wordml" xmlns:w16cex="http://schemas.microsoft.com/office/word/2018/wordml/cex" xmlns:w16cid="http://schemas.microsoft.com/office/word/2016/wordml/cid" xmlns:w16="http://schemas.microsoft.com/office/word/2018/wordml" xmlns:w16sdtdh="http://schemas.microsoft.com/office/word/2020/wordml/sdtdatahash" xmlns:w16se="http://schemas.microsoft.com/office/word/2015/wordml/symex" xmlns:wpg="http://schemas.microsoft.com/office/word/2010/wordprocessingGroup" xmlns:wpi="http://schemas.microsoft.com/office/word/2010/wordprocessingInk" xmlns:wne="http://schemas.microsoft.com/office/word/2006/wordml" xmlns:wps="http://schemas.microsoft.com/office/word/2010/wordprocessingShape" mc:Ignorable="w14 w15 w16se w16cid w16 w16cex w16sdtdh wp14">
   <w:body>
     <w:p>
       <w:pPr>
@@ -41,7 +41,7 @@
         <mc:AlternateContent>
           <mc:Choice Requires="wps">
             <w:drawing>
-              <wp:anchor distT="0" distB="0" distL="114300" distR="114300" simplePos="0" relativeHeight="251661312" behindDoc="0" locked="0" layoutInCell="1" allowOverlap="1" wp14:anchorId="44494644" wp14:editId="20DB536B">
+              <wp:anchor distT="0" distB="0" distL="114300" distR="114300" simplePos="0" relativeHeight="251654144" behindDoc="0" locked="0" layoutInCell="1" allowOverlap="1" wp14:anchorId="44494644" wp14:editId="1E5EB54D">
                 <wp:simplePos x="0" y="0"/>
                 <wp:positionH relativeFrom="column">
                   <wp:posOffset>449580</wp:posOffset>
@@ -136,7 +136,7 @@
                 <v:stroke joinstyle="miter"/>
                 <v:path gradientshapeok="t" o:connecttype="rect"/>
               </v:shapetype>
-              <v:shape id="Text Box 38" o:spid="_x0000_s1026" type="#_x0000_t202" style="position:absolute;left:0;text-align:left;margin-left:35.4pt;margin-top:11.95pt;width:55.45pt;height:26.5pt;z-index:251661312;visibility:visible;mso-wrap-style:square;mso-width-percent:0;mso-height-percent:0;mso-wrap-distance-left:9pt;mso-wrap-distance-top:0;mso-wrap-distance-right:9pt;mso-wrap-distance-bottom:0;mso-position-horizontal:absolute;mso-position-horizontal-relative:text;mso-position-vertical:absolute;mso-position-vertical-relative:text;mso-width-percent:0;mso-height-percent:0;mso-width-relative:page;mso-height-relative:page;v-text-anchor:top" o:gfxdata="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" filled="f" stroked="f">
+              <v:shape id="Text Box 38" o:spid="_x0000_s1026" type="#_x0000_t202" style="position:absolute;left:0;text-align:left;margin-left:35.4pt;margin-top:11.95pt;width:55.45pt;height:26.5pt;z-index:251654144;visibility:visible;mso-wrap-style:square;mso-width-percent:0;mso-height-percent:0;mso-wrap-distance-left:9pt;mso-wrap-distance-top:0;mso-wrap-distance-right:9pt;mso-wrap-distance-bottom:0;mso-position-horizontal:absolute;mso-position-horizontal-relative:text;mso-position-vertical:absolute;mso-position-vertical-relative:text;mso-width-percent:0;mso-height-percent:0;mso-width-relative:page;mso-height-relative:page;v-text-anchor:top" o:gfxdata="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" filled="f" stroked="f">
                 <v:textbox>
                   <w:txbxContent>
                     <w:p>
@@ -171,7 +171,7 @@
         <mc:AlternateContent>
           <mc:Choice Requires="wps">
             <w:drawing>
-              <wp:anchor distT="0" distB="0" distL="114300" distR="114300" simplePos="0" relativeHeight="251660288" behindDoc="0" locked="0" layoutInCell="1" allowOverlap="1" wp14:anchorId="4A1983EE" wp14:editId="4247C9BE">
+              <wp:anchor distT="0" distB="0" distL="114300" distR="114300" simplePos="0" relativeHeight="251653120" behindDoc="0" locked="0" layoutInCell="1" allowOverlap="1" wp14:anchorId="4A1983EE" wp14:editId="0107AC04">
                 <wp:simplePos x="0" y="0"/>
                 <wp:positionH relativeFrom="column">
                   <wp:posOffset>455295</wp:posOffset>
@@ -229,7 +229,7 @@
           </mc:Choice>
           <mc:Fallback>
             <w:pict>
-              <v:oval w14:anchorId="6F3B3699" id="Oval 37" o:spid="_x0000_s1026" style="position:absolute;margin-left:35.85pt;margin-top:5.9pt;width:33.45pt;height:36pt;z-index:251660288;visibility:visible;mso-wrap-style:square;mso-width-percent:0;mso-height-percent:0;mso-wrap-distance-left:9pt;mso-wrap-distance-top:0;mso-wrap-distance-right:9pt;mso-wrap-distance-bottom:0;mso-position-horizontal:absolute;mso-position-horizontal-relative:text;mso-position-vertical:absolute;mso-position-vertical-relative:text;mso-width-percent:0;mso-height-percent:0;mso-width-relative:page;mso-height-relative:page;v-text-anchor:top" o:gfxdata="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"/>
+              <v:oval w14:anchorId="6F84D689" id="Oval 37" o:spid="_x0000_s1026" style="position:absolute;margin-left:35.85pt;margin-top:5.9pt;width:33.45pt;height:36pt;z-index:251653120;visibility:visible;mso-wrap-style:square;mso-width-percent:0;mso-height-percent:0;mso-wrap-distance-left:9pt;mso-wrap-distance-top:0;mso-wrap-distance-right:9pt;mso-wrap-distance-bottom:0;mso-position-horizontal:absolute;mso-position-horizontal-relative:text;mso-position-vertical:absolute;mso-position-vertical-relative:text;mso-width-percent:0;mso-height-percent:0;mso-width-relative:page;mso-height-relative:page;v-text-anchor:top" o:gfxdata="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"/>
             </w:pict>
           </mc:Fallback>
         </mc:AlternateContent>
@@ -242,7 +242,7 @@
         <mc:AlternateContent>
           <mc:Choice Requires="wps">
             <w:drawing>
-              <wp:anchor distT="0" distB="0" distL="114300" distR="114300" simplePos="0" relativeHeight="251662336" behindDoc="0" locked="0" layoutInCell="1" allowOverlap="1" wp14:anchorId="4FE72A82" wp14:editId="2B24BCBD">
+              <wp:anchor distT="0" distB="0" distL="114300" distR="114300" simplePos="0" relativeHeight="251655168" behindDoc="0" locked="0" layoutInCell="1" allowOverlap="1" wp14:anchorId="4FE72A82" wp14:editId="325E0605">
                 <wp:simplePos x="0" y="0"/>
                 <wp:positionH relativeFrom="column">
                   <wp:posOffset>1517015</wp:posOffset>
@@ -291,10 +291,7 @@
                               <w:jc w:val="center"/>
                             </w:pPr>
                             <w:r>
-                              <w:t xml:space="preserve">Inițializare </w:t>
-                            </w:r>
-                            <w:r>
-                              <w:t>senzori și motoare</w:t>
+                              <w:t>Inițializare senzori și motoare</w:t>
                             </w:r>
                           </w:p>
                         </w:txbxContent>
@@ -316,7 +313,7 @@
           </mc:Choice>
           <mc:Fallback>
             <w:pict>
-              <v:shape w14:anchorId="4FE72A82" id="Text Box 36" o:spid="_x0000_s1027" type="#_x0000_t202" style="position:absolute;left:0;text-align:left;margin-left:119.45pt;margin-top:5.9pt;width:122.6pt;height:39.4pt;z-index:251662336;visibility:visible;mso-wrap-style:square;mso-width-percent:0;mso-height-percent:0;mso-wrap-distance-left:9pt;mso-wrap-distance-top:0;mso-wrap-distance-right:9pt;mso-wrap-distance-bottom:0;mso-position-horizontal:absolute;mso-position-horizontal-relative:text;mso-position-vertical:absolute;mso-position-vertical-relative:text;mso-width-percent:0;mso-height-percent:0;mso-width-relative:page;mso-height-relative:page;v-text-anchor:top" o:gfxdata="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">
+              <v:shape w14:anchorId="4FE72A82" id="Text Box 36" o:spid="_x0000_s1027" type="#_x0000_t202" style="position:absolute;left:0;text-align:left;margin-left:119.45pt;margin-top:5.9pt;width:122.6pt;height:39.4pt;z-index:251655168;visibility:visible;mso-wrap-style:square;mso-width-percent:0;mso-height-percent:0;mso-wrap-distance-left:9pt;mso-wrap-distance-top:0;mso-wrap-distance-right:9pt;mso-wrap-distance-bottom:0;mso-position-horizontal:absolute;mso-position-horizontal-relative:text;mso-position-vertical:absolute;mso-position-vertical-relative:text;mso-width-percent:0;mso-height-percent:0;mso-width-relative:page;mso-height-relative:page;v-text-anchor:top" o:gfxdata="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">
                 <v:textbox>
                   <w:txbxContent>
                     <w:p>
@@ -325,10 +322,7 @@
                         <w:jc w:val="center"/>
                       </w:pPr>
                       <w:r>
-                        <w:t xml:space="preserve">Inițializare </w:t>
-                      </w:r>
-                      <w:r>
-                        <w:t>senzori și motoare</w:t>
+                        <w:t>Inițializare senzori și motoare</w:t>
                       </w:r>
                     </w:p>
                   </w:txbxContent>
@@ -354,7 +348,7 @@
         <mc:AlternateContent>
           <mc:Choice Requires="wps">
             <w:drawing>
-              <wp:anchor distT="0" distB="0" distL="114300" distR="114300" simplePos="0" relativeHeight="251675648" behindDoc="0" locked="0" layoutInCell="1" allowOverlap="1" wp14:anchorId="7256B063" wp14:editId="78FF24DA">
+              <wp:anchor distT="0" distB="0" distL="114300" distR="114300" simplePos="0" relativeHeight="251668480" behindDoc="0" locked="0" layoutInCell="1" allowOverlap="1" wp14:anchorId="7256B063" wp14:editId="7F6AD2EC">
                 <wp:simplePos x="0" y="0"/>
                 <wp:positionH relativeFrom="column">
                   <wp:posOffset>3516630</wp:posOffset>
@@ -415,11 +409,11 @@
           </mc:Choice>
           <mc:Fallback>
             <w:pict>
-              <v:shapetype w14:anchorId="4B6A0BC1" id="_x0000_t32" coordsize="21600,21600" o:spt="32" o:oned="t" path="m,l21600,21600e" filled="f">
+              <v:shapetype w14:anchorId="2382D60E" id="_x0000_t32" coordsize="21600,21600" o:spt="32" o:oned="t" path="m,l21600,21600e" filled="f">
                 <v:path arrowok="t" fillok="f" o:connecttype="none"/>
                 <o:lock v:ext="edit" shapetype="t"/>
               </v:shapetype>
-              <v:shape id="Straight Arrow Connector 35" o:spid="_x0000_s1026" type="#_x0000_t32" style="position:absolute;margin-left:276.9pt;margin-top:7.6pt;width:.25pt;height:38.55pt;flip:x;z-index:251675648;visibility:visible;mso-wrap-style:square;mso-width-percent:0;mso-height-percent:0;mso-wrap-distance-left:9pt;mso-wrap-distance-top:0;mso-wrap-distance-right:9pt;mso-wrap-distance-bottom:0;mso-position-horizontal:absolute;mso-position-horizontal-relative:text;mso-position-vertical:absolute;mso-position-vertical-relative:text;mso-width-percent:0;mso-height-percent:0;mso-width-relative:page;mso-height-relative:page" o:gfxdata="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"/>
+              <v:shape id="Straight Arrow Connector 35" o:spid="_x0000_s1026" type="#_x0000_t32" style="position:absolute;margin-left:276.9pt;margin-top:7.6pt;width:.25pt;height:38.55pt;flip:x;z-index:251668480;visibility:visible;mso-wrap-style:square;mso-width-percent:0;mso-height-percent:0;mso-wrap-distance-left:9pt;mso-wrap-distance-top:0;mso-wrap-distance-right:9pt;mso-wrap-distance-bottom:0;mso-position-horizontal:absolute;mso-position-horizontal-relative:text;mso-position-vertical:absolute;mso-position-vertical-relative:text;mso-width-percent:0;mso-height-percent:0;mso-width-relative:page;mso-height-relative:page" o:gfxdata="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"/>
             </w:pict>
           </mc:Fallback>
         </mc:AlternateContent>
@@ -432,7 +426,7 @@
         <mc:AlternateContent>
           <mc:Choice Requires="wps">
             <w:drawing>
-              <wp:anchor distT="0" distB="0" distL="114300" distR="114300" simplePos="0" relativeHeight="251674624" behindDoc="0" locked="0" layoutInCell="1" allowOverlap="1" wp14:anchorId="02B9CD24" wp14:editId="180F93C5">
+              <wp:anchor distT="0" distB="0" distL="114300" distR="114300" simplePos="0" relativeHeight="251667456" behindDoc="0" locked="0" layoutInCell="1" allowOverlap="1" wp14:anchorId="02B9CD24" wp14:editId="58819CD7">
                 <wp:simplePos x="0" y="0"/>
                 <wp:positionH relativeFrom="column">
                   <wp:posOffset>3084195</wp:posOffset>
@@ -493,7 +487,7 @@
           </mc:Choice>
           <mc:Fallback>
             <w:pict>
-              <v:shape w14:anchorId="53BB8061" id="Straight Arrow Connector 34" o:spid="_x0000_s1026" type="#_x0000_t32" style="position:absolute;margin-left:242.85pt;margin-top:7.6pt;width:34.9pt;height:0;z-index:251674624;visibility:visible;mso-wrap-style:square;mso-width-percent:0;mso-height-percent:0;mso-wrap-distance-left:9pt;mso-wrap-distance-top:0;mso-wrap-distance-right:9pt;mso-wrap-distance-bottom:0;mso-position-horizontal:absolute;mso-position-horizontal-relative:text;mso-position-vertical:absolute;mso-position-vertical-relative:text;mso-width-percent:0;mso-height-percent:0;mso-width-relative:page;mso-height-relative:page" o:gfxdata="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"/>
+              <v:shape w14:anchorId="59E5F6A9" id="Straight Arrow Connector 34" o:spid="_x0000_s1026" type="#_x0000_t32" style="position:absolute;margin-left:242.85pt;margin-top:7.6pt;width:34.9pt;height:0;z-index:251667456;visibility:visible;mso-wrap-style:square;mso-width-percent:0;mso-height-percent:0;mso-wrap-distance-left:9pt;mso-wrap-distance-top:0;mso-wrap-distance-right:9pt;mso-wrap-distance-bottom:0;mso-position-horizontal:absolute;mso-position-horizontal-relative:text;mso-position-vertical:absolute;mso-position-vertical-relative:text;mso-width-percent:0;mso-height-percent:0;mso-width-relative:page;mso-height-relative:page" o:gfxdata="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"/>
             </w:pict>
           </mc:Fallback>
         </mc:AlternateContent>
@@ -506,7 +500,7 @@
         <mc:AlternateContent>
           <mc:Choice Requires="wps">
             <w:drawing>
-              <wp:anchor distT="0" distB="0" distL="114300" distR="114300" simplePos="0" relativeHeight="251666432" behindDoc="0" locked="0" layoutInCell="1" allowOverlap="1" wp14:anchorId="2CFF8544" wp14:editId="7398F0DD">
+              <wp:anchor distT="0" distB="0" distL="114300" distR="114300" simplePos="0" relativeHeight="251659264" behindDoc="0" locked="0" layoutInCell="1" allowOverlap="1" wp14:anchorId="2CFF8544" wp14:editId="3806EF0B">
                 <wp:simplePos x="0" y="0"/>
                 <wp:positionH relativeFrom="column">
                   <wp:posOffset>880110</wp:posOffset>
@@ -567,7 +561,7 @@
           </mc:Choice>
           <mc:Fallback>
             <w:pict>
-              <v:shape w14:anchorId="2DA9DA9E" id="Straight Arrow Connector 33" o:spid="_x0000_s1026" type="#_x0000_t32" style="position:absolute;margin-left:69.3pt;margin-top:7.15pt;width:49.3pt;height:0;z-index:251666432;visibility:visible;mso-wrap-style:square;mso-width-percent:0;mso-height-percent:0;mso-wrap-distance-left:9pt;mso-wrap-distance-top:0;mso-wrap-distance-right:9pt;mso-wrap-distance-bottom:0;mso-position-horizontal:absolute;mso-position-horizontal-relative:text;mso-position-vertical:absolute;mso-position-vertical-relative:text;mso-width-percent:0;mso-height-percent:0;mso-width-relative:page;mso-height-relative:page" o:gfxdata="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" strokeweight="1.5pt">
+              <v:shape w14:anchorId="72795C1A" id="Straight Arrow Connector 33" o:spid="_x0000_s1026" type="#_x0000_t32" style="position:absolute;margin-left:69.3pt;margin-top:7.15pt;width:49.3pt;height:0;z-index:251659264;visibility:visible;mso-wrap-style:square;mso-width-percent:0;mso-height-percent:0;mso-wrap-distance-left:9pt;mso-wrap-distance-top:0;mso-wrap-distance-right:9pt;mso-wrap-distance-bottom:0;mso-position-horizontal:absolute;mso-position-horizontal-relative:text;mso-position-vertical:absolute;mso-position-vertical-relative:text;mso-width-percent:0;mso-height-percent:0;mso-width-relative:page;mso-height-relative:page" o:gfxdata="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" strokeweight="1.5pt">
                 <v:stroke endarrow="block"/>
               </v:shape>
             </w:pict>
@@ -598,7 +592,7 @@
         <mc:AlternateContent>
           <mc:Choice Requires="wps">
             <w:drawing>
-              <wp:anchor distT="0" distB="0" distL="114300" distR="114300" simplePos="0" relativeHeight="251676672" behindDoc="0" locked="0" layoutInCell="1" allowOverlap="1" wp14:anchorId="61A85B78" wp14:editId="3EDDFC68">
+              <wp:anchor distT="0" distB="0" distL="114300" distR="114300" simplePos="0" relativeHeight="251669504" behindDoc="0" locked="0" layoutInCell="1" allowOverlap="1" wp14:anchorId="61A85B78" wp14:editId="402A9A60">
                 <wp:simplePos x="0" y="0"/>
                 <wp:positionH relativeFrom="column">
                   <wp:posOffset>979805</wp:posOffset>
@@ -661,7 +655,7 @@
           </mc:Choice>
           <mc:Fallback>
             <w:pict>
-              <v:shapetype w14:anchorId="1AC5640D" id="_x0000_t34" coordsize="21600,21600" o:spt="34" o:oned="t" adj="10800" path="m,l@0,0@0,21600,21600,21600e" filled="f">
+              <v:shapetype w14:anchorId="04882C78" id="_x0000_t34" coordsize="21600,21600" o:spt="34" o:oned="t" adj="10800" path="m,l@0,0@0,21600,21600,21600e" filled="f">
                 <v:stroke joinstyle="miter"/>
                 <v:formulas>
                   <v:f eqn="val #0"/>
@@ -672,7 +666,7 @@
                 </v:handles>
                 <o:lock v:ext="edit" shapetype="t"/>
               </v:shapetype>
-              <v:shape id="Connector: Elbow 32" o:spid="_x0000_s1026" type="#_x0000_t34" style="position:absolute;margin-left:77.15pt;margin-top:14.4pt;width:199.75pt;height:67.85pt;rotation:180;flip:y;z-index:251676672;visibility:visible;mso-wrap-style:square;mso-width-percent:0;mso-height-percent:0;mso-wrap-distance-left:9pt;mso-wrap-distance-top:0;mso-wrap-distance-right:9pt;mso-wrap-distance-bottom:0;mso-position-horizontal:absolute;mso-position-horizontal-relative:text;mso-position-vertical:absolute;mso-position-vertical-relative:text;mso-width-percent:0;mso-height-percent:0;mso-width-relative:page;mso-height-relative:page" o:gfxdata="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" adj="21610">
+              <v:shape id="Connector: Elbow 32" o:spid="_x0000_s1026" type="#_x0000_t34" style="position:absolute;margin-left:77.15pt;margin-top:14.4pt;width:199.75pt;height:67.85pt;rotation:180;flip:y;z-index:251669504;visibility:visible;mso-wrap-style:square;mso-width-percent:0;mso-height-percent:0;mso-wrap-distance-left:9pt;mso-wrap-distance-top:0;mso-wrap-distance-right:9pt;mso-wrap-distance-bottom:0;mso-position-horizontal:absolute;mso-position-horizontal-relative:text;mso-position-vertical:absolute;mso-position-vertical-relative:text;mso-width-percent:0;mso-height-percent:0;mso-width-relative:page;mso-height-relative:page" o:gfxdata="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" adj="21610">
                 <v:stroke endarrow="block"/>
               </v:shape>
             </w:pict>
@@ -711,7 +705,7 @@
         <mc:AlternateContent>
           <mc:Choice Requires="wps">
             <w:drawing>
-              <wp:anchor distT="0" distB="0" distL="114300" distR="114300" simplePos="0" relativeHeight="251680768" behindDoc="0" locked="0" layoutInCell="1" allowOverlap="1" wp14:anchorId="12C9EC4E" wp14:editId="5964AD09">
+              <wp:anchor distT="0" distB="0" distL="114300" distR="114300" simplePos="0" relativeHeight="251673600" behindDoc="0" locked="0" layoutInCell="1" allowOverlap="1" wp14:anchorId="12C9EC4E" wp14:editId="79995440">
                 <wp:simplePos x="0" y="0"/>
                 <wp:positionH relativeFrom="column">
                   <wp:posOffset>2505710</wp:posOffset>
@@ -793,7 +787,7 @@
           </mc:Choice>
           <mc:Fallback>
             <w:pict>
-              <v:shape w14:anchorId="12C9EC4E" id="Text Box 31" o:spid="_x0000_s1028" type="#_x0000_t202" style="position:absolute;left:0;text-align:left;margin-left:197.3pt;margin-top:4.6pt;width:37.8pt;height:23.15pt;z-index:251680768;visibility:visible;mso-wrap-style:square;mso-width-percent:0;mso-height-percent:0;mso-wrap-distance-left:9pt;mso-wrap-distance-top:0;mso-wrap-distance-right:9pt;mso-wrap-distance-bottom:0;mso-position-horizontal:absolute;mso-position-horizontal-relative:text;mso-position-vertical:absolute;mso-position-vertical-relative:text;mso-width-percent:0;mso-height-percent:0;mso-width-relative:page;mso-height-relative:page;v-text-anchor:top" o:gfxdata="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" filled="f" stroked="f">
+              <v:shape w14:anchorId="12C9EC4E" id="Text Box 31" o:spid="_x0000_s1028" type="#_x0000_t202" style="position:absolute;left:0;text-align:left;margin-left:197.3pt;margin-top:4.6pt;width:37.8pt;height:23.15pt;z-index:251673600;visibility:visible;mso-wrap-style:square;mso-width-percent:0;mso-height-percent:0;mso-wrap-distance-left:9pt;mso-wrap-distance-top:0;mso-wrap-distance-right:9pt;mso-wrap-distance-bottom:0;mso-position-horizontal:absolute;mso-position-horizontal-relative:text;mso-position-vertical:absolute;mso-position-vertical-relative:text;mso-width-percent:0;mso-height-percent:0;mso-width-relative:page;mso-height-relative:page;v-text-anchor:top" o:gfxdata="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" filled="f" stroked="f">
                 <v:textbox>
                   <w:txbxContent>
                     <w:p>
@@ -819,7 +813,7 @@
         <mc:AlternateContent>
           <mc:Choice Requires="wps">
             <w:drawing>
-              <wp:anchor distT="0" distB="0" distL="114300" distR="114300" simplePos="0" relativeHeight="251679744" behindDoc="0" locked="0" layoutInCell="1" allowOverlap="1" wp14:anchorId="677B1A6A" wp14:editId="702EF364">
+              <wp:anchor distT="0" distB="0" distL="114300" distR="114300" simplePos="0" relativeHeight="251672576" behindDoc="0" locked="0" layoutInCell="1" allowOverlap="1" wp14:anchorId="677B1A6A" wp14:editId="1C9E225F">
                 <wp:simplePos x="0" y="0"/>
                 <wp:positionH relativeFrom="column">
                   <wp:posOffset>1311910</wp:posOffset>
@@ -880,7 +874,7 @@
           </mc:Choice>
           <mc:Fallback>
             <w:pict>
-              <v:shape w14:anchorId="7762D98F" id="Straight Arrow Connector 30" o:spid="_x0000_s1026" type="#_x0000_t32" style="position:absolute;margin-left:103.3pt;margin-top:4.6pt;width:0;height:29.5pt;z-index:251679744;visibility:visible;mso-wrap-style:square;mso-width-percent:0;mso-height-percent:0;mso-wrap-distance-left:9pt;mso-wrap-distance-top:0;mso-wrap-distance-right:9pt;mso-wrap-distance-bottom:0;mso-position-horizontal:absolute;mso-position-horizontal-relative:text;mso-position-vertical:absolute;mso-position-vertical-relative:text;mso-width-percent:0;mso-height-percent:0;mso-width-relative:page;mso-height-relative:page" o:gfxdata="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">
+              <v:shape w14:anchorId="06A70485" id="Straight Arrow Connector 30" o:spid="_x0000_s1026" type="#_x0000_t32" style="position:absolute;margin-left:103.3pt;margin-top:4.6pt;width:0;height:29.5pt;z-index:251672576;visibility:visible;mso-wrap-style:square;mso-width-percent:0;mso-height-percent:0;mso-wrap-distance-left:9pt;mso-wrap-distance-top:0;mso-wrap-distance-right:9pt;mso-wrap-distance-bottom:0;mso-position-horizontal:absolute;mso-position-horizontal-relative:text;mso-position-vertical:absolute;mso-position-vertical-relative:text;mso-width-percent:0;mso-height-percent:0;mso-width-relative:page;mso-height-relative:page" o:gfxdata="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">
                 <v:stroke endarrow="block"/>
               </v:shape>
             </w:pict>
@@ -895,7 +889,7 @@
         <mc:AlternateContent>
           <mc:Choice Requires="wps">
             <w:drawing>
-              <wp:anchor distT="0" distB="0" distL="114300" distR="114300" simplePos="0" relativeHeight="251678720" behindDoc="0" locked="0" layoutInCell="1" allowOverlap="1" wp14:anchorId="78B1498B" wp14:editId="4C9B7961">
+              <wp:anchor distT="0" distB="0" distL="114300" distR="114300" simplePos="0" relativeHeight="251671552" behindDoc="0" locked="0" layoutInCell="1" allowOverlap="1" wp14:anchorId="78B1498B" wp14:editId="399B79D8">
                 <wp:simplePos x="0" y="0"/>
                 <wp:positionH relativeFrom="column">
                   <wp:posOffset>1305560</wp:posOffset>
@@ -956,7 +950,7 @@
           </mc:Choice>
           <mc:Fallback>
             <w:pict>
-              <v:shape w14:anchorId="2FF7A8FB" id="Straight Arrow Connector 29" o:spid="_x0000_s1026" type="#_x0000_t32" style="position:absolute;margin-left:102.8pt;margin-top:4.6pt;width:135.5pt;height:0;flip:x;z-index:251678720;visibility:visible;mso-wrap-style:square;mso-width-percent:0;mso-height-percent:0;mso-wrap-distance-left:9pt;mso-wrap-distance-top:0;mso-wrap-distance-right:9pt;mso-wrap-distance-bottom:0;mso-position-horizontal:absolute;mso-position-horizontal-relative:text;mso-position-vertical:absolute;mso-position-vertical-relative:text;mso-width-percent:0;mso-height-percent:0;mso-width-relative:page;mso-height-relative:page" o:gfxdata="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"/>
+              <v:shape w14:anchorId="3D2F393E" id="Straight Arrow Connector 29" o:spid="_x0000_s1026" type="#_x0000_t32" style="position:absolute;margin-left:102.8pt;margin-top:4.6pt;width:135.5pt;height:0;flip:x;z-index:251671552;visibility:visible;mso-wrap-style:square;mso-width-percent:0;mso-height-percent:0;mso-wrap-distance-left:9pt;mso-wrap-distance-top:0;mso-wrap-distance-right:9pt;mso-wrap-distance-bottom:0;mso-position-horizontal:absolute;mso-position-horizontal-relative:text;mso-position-vertical:absolute;mso-position-vertical-relative:text;mso-width-percent:0;mso-height-percent:0;mso-width-relative:page;mso-height-relative:page" o:gfxdata="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"/>
             </w:pict>
           </mc:Fallback>
         </mc:AlternateContent>
@@ -969,7 +963,7 @@
         <mc:AlternateContent>
           <mc:Choice Requires="wps">
             <w:drawing>
-              <wp:anchor distT="0" distB="0" distL="114300" distR="114300" simplePos="0" relativeHeight="251677696" behindDoc="0" locked="0" layoutInCell="1" allowOverlap="1" wp14:anchorId="445F4F0F" wp14:editId="14F933FC">
+              <wp:anchor distT="0" distB="0" distL="114300" distR="114300" simplePos="0" relativeHeight="251670528" behindDoc="0" locked="0" layoutInCell="1" allowOverlap="1" wp14:anchorId="445F4F0F" wp14:editId="3D712B6B">
                 <wp:simplePos x="0" y="0"/>
                 <wp:positionH relativeFrom="column">
                   <wp:posOffset>3026410</wp:posOffset>
@@ -1030,7 +1024,7 @@
           </mc:Choice>
           <mc:Fallback>
             <w:pict>
-              <v:shape w14:anchorId="202D7E1C" id="Straight Arrow Connector 28" o:spid="_x0000_s1026" type="#_x0000_t32" style="position:absolute;margin-left:238.3pt;margin-top:4.6pt;width:0;height:10.85pt;flip:y;z-index:251677696;visibility:visible;mso-wrap-style:square;mso-width-percent:0;mso-height-percent:0;mso-wrap-distance-left:9pt;mso-wrap-distance-top:0;mso-wrap-distance-right:9pt;mso-wrap-distance-bottom:0;mso-position-horizontal:absolute;mso-position-horizontal-relative:text;mso-position-vertical:absolute;mso-position-vertical-relative:text;mso-width-percent:0;mso-height-percent:0;mso-width-relative:page;mso-height-relative:page" o:gfxdata="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"/>
+              <v:shape w14:anchorId="0159AC27" id="Straight Arrow Connector 28" o:spid="_x0000_s1026" type="#_x0000_t32" style="position:absolute;margin-left:238.3pt;margin-top:4.6pt;width:0;height:10.85pt;flip:y;z-index:251670528;visibility:visible;mso-wrap-style:square;mso-width-percent:0;mso-height-percent:0;mso-wrap-distance-left:9pt;mso-wrap-distance-top:0;mso-wrap-distance-right:9pt;mso-wrap-distance-bottom:0;mso-position-horizontal:absolute;mso-position-horizontal-relative:text;mso-position-vertical:absolute;mso-position-vertical-relative:text;mso-width-percent:0;mso-height-percent:0;mso-width-relative:page;mso-height-relative:page" o:gfxdata="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"/>
             </w:pict>
           </mc:Fallback>
         </mc:AlternateContent>
@@ -1043,7 +1037,7 @@
         <mc:AlternateContent>
           <mc:Choice Requires="wps">
             <w:drawing>
-              <wp:anchor distT="0" distB="0" distL="114300" distR="114300" simplePos="0" relativeHeight="251671552" behindDoc="0" locked="0" layoutInCell="1" allowOverlap="1" wp14:anchorId="1768CC24" wp14:editId="0A074CC7">
+              <wp:anchor distT="0" distB="0" distL="114300" distR="114300" simplePos="0" relativeHeight="251664384" behindDoc="0" locked="0" layoutInCell="1" allowOverlap="1" wp14:anchorId="1768CC24" wp14:editId="6770719E">
                 <wp:simplePos x="0" y="0"/>
                 <wp:positionH relativeFrom="column">
                   <wp:posOffset>2386965</wp:posOffset>
@@ -1108,11 +1102,11 @@
           </mc:Choice>
           <mc:Fallback>
             <w:pict>
-              <v:shapetype w14:anchorId="11E0D3B1" id="_x0000_t4" coordsize="21600,21600" o:spt="4" path="m10800,l,10800,10800,21600,21600,10800xe">
+              <v:shapetype w14:anchorId="6558815A" id="_x0000_t4" coordsize="21600,21600" o:spt="4" path="m10800,l,10800,10800,21600,21600,10800xe">
                 <v:stroke joinstyle="miter"/>
                 <v:path gradientshapeok="t" o:connecttype="rect" textboxrect="5400,5400,16200,16200"/>
               </v:shapetype>
-              <v:shape id="Diamond 27" o:spid="_x0000_s1026" type="#_x0000_t4" style="position:absolute;margin-left:187.95pt;margin-top:15.45pt;width:102pt;height:77.3pt;z-index:251671552;visibility:visible;mso-wrap-style:square;mso-width-percent:0;mso-height-percent:0;mso-wrap-distance-left:9pt;mso-wrap-distance-top:0;mso-wrap-distance-right:9pt;mso-wrap-distance-bottom:0;mso-position-horizontal:absolute;mso-position-horizontal-relative:text;mso-position-vertical:absolute;mso-position-vertical-relative:text;mso-width-percent:0;mso-height-percent:0;mso-width-relative:page;mso-height-relative:page;v-text-anchor:top" o:gfxdata="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" filled="f"/>
+              <v:shape id="Diamond 27" o:spid="_x0000_s1026" type="#_x0000_t4" style="position:absolute;margin-left:187.95pt;margin-top:15.45pt;width:102pt;height:77.3pt;z-index:251664384;visibility:visible;mso-wrap-style:square;mso-width-percent:0;mso-height-percent:0;mso-wrap-distance-left:9pt;mso-wrap-distance-top:0;mso-wrap-distance-right:9pt;mso-wrap-distance-bottom:0;mso-position-horizontal:absolute;mso-position-horizontal-relative:text;mso-position-vertical:absolute;mso-position-vertical-relative:text;mso-width-percent:0;mso-height-percent:0;mso-width-relative:page;mso-height-relative:page;v-text-anchor:top" o:gfxdata="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" filled="f"/>
             </w:pict>
           </mc:Fallback>
         </mc:AlternateContent>
@@ -1133,7 +1127,7 @@
         <mc:AlternateContent>
           <mc:Choice Requires="wps">
             <w:drawing>
-              <wp:anchor distT="0" distB="0" distL="114300" distR="114300" simplePos="0" relativeHeight="251673600" behindDoc="0" locked="0" layoutInCell="1" allowOverlap="1" wp14:anchorId="2A6C44D1" wp14:editId="45EF3525">
+              <wp:anchor distT="0" distB="0" distL="114300" distR="114300" simplePos="0" relativeHeight="251666432" behindDoc="0" locked="0" layoutInCell="1" allowOverlap="1" wp14:anchorId="2A6C44D1" wp14:editId="6ED0BA22">
                 <wp:simplePos x="0" y="0"/>
                 <wp:positionH relativeFrom="column">
                   <wp:posOffset>4264660</wp:posOffset>
@@ -1204,7 +1198,7 @@
           </mc:Choice>
           <mc:Fallback>
             <w:pict>
-              <v:shape w14:anchorId="2A6C44D1" id="Text Box 26" o:spid="_x0000_s1029" type="#_x0000_t202" style="position:absolute;left:0;text-align:left;margin-left:335.8pt;margin-top:14.9pt;width:145.5pt;height:50pt;z-index:251673600;visibility:visible;mso-wrap-style:square;mso-width-percent:0;mso-height-percent:0;mso-wrap-distance-left:9pt;mso-wrap-distance-top:0;mso-wrap-distance-right:9pt;mso-wrap-distance-bottom:0;mso-position-horizontal:absolute;mso-position-horizontal-relative:text;mso-position-vertical:absolute;mso-position-vertical-relative:text;mso-width-percent:0;mso-height-percent:0;mso-width-relative:page;mso-height-relative:page;v-text-anchor:top" o:gfxdata="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">
+              <v:shape w14:anchorId="2A6C44D1" id="Text Box 26" o:spid="_x0000_s1029" type="#_x0000_t202" style="position:absolute;left:0;text-align:left;margin-left:335.8pt;margin-top:14.9pt;width:145.5pt;height:50pt;z-index:251666432;visibility:visible;mso-wrap-style:square;mso-width-percent:0;mso-height-percent:0;mso-wrap-distance-left:9pt;mso-wrap-distance-top:0;mso-wrap-distance-right:9pt;mso-wrap-distance-bottom:0;mso-position-horizontal:absolute;mso-position-horizontal-relative:text;mso-position-vertical:absolute;mso-position-vertical-relative:text;mso-width-percent:0;mso-height-percent:0;mso-width-relative:page;mso-height-relative:page;v-text-anchor:top" o:gfxdata="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">
                 <v:textbox>
                   <w:txbxContent>
                     <w:p>
@@ -1239,7 +1233,7 @@
         <mc:AlternateContent>
           <mc:Choice Requires="wps">
             <w:drawing>
-              <wp:anchor distT="0" distB="0" distL="114300" distR="114300" simplePos="0" relativeHeight="251667456" behindDoc="0" locked="0" layoutInCell="1" allowOverlap="1" wp14:anchorId="1698C132" wp14:editId="6003E7CA">
+              <wp:anchor distT="0" distB="0" distL="114300" distR="114300" simplePos="0" relativeHeight="251660288" behindDoc="0" locked="0" layoutInCell="1" allowOverlap="1" wp14:anchorId="1698C132" wp14:editId="7D0D4D36">
                 <wp:simplePos x="0" y="0"/>
                 <wp:positionH relativeFrom="column">
                   <wp:posOffset>3674110</wp:posOffset>
@@ -1316,7 +1310,7 @@
           </mc:Choice>
           <mc:Fallback>
             <w:pict>
-              <v:shape w14:anchorId="1698C132" id="Text Box 25" o:spid="_x0000_s1030" type="#_x0000_t202" style="position:absolute;left:0;text-align:left;margin-left:289.3pt;margin-top:2.9pt;width:32.5pt;height:24.5pt;z-index:251667456;visibility:visible;mso-wrap-style:square;mso-width-percent:0;mso-height-percent:0;mso-wrap-distance-left:9pt;mso-wrap-distance-top:0;mso-wrap-distance-right:9pt;mso-wrap-distance-bottom:0;mso-position-horizontal:absolute;mso-position-horizontal-relative:text;mso-position-vertical:absolute;mso-position-vertical-relative:text;mso-width-percent:0;mso-height-percent:0;mso-width-relative:page;mso-height-relative:page;v-text-anchor:top" o:gfxdata="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" stroked="f">
+              <v:shape w14:anchorId="1698C132" id="Text Box 25" o:spid="_x0000_s1030" type="#_x0000_t202" style="position:absolute;left:0;text-align:left;margin-left:289.3pt;margin-top:2.9pt;width:32.5pt;height:24.5pt;z-index:251660288;visibility:visible;mso-wrap-style:square;mso-width-percent:0;mso-height-percent:0;mso-wrap-distance-left:9pt;mso-wrap-distance-top:0;mso-wrap-distance-right:9pt;mso-wrap-distance-bottom:0;mso-position-horizontal:absolute;mso-position-horizontal-relative:text;mso-position-vertical:absolute;mso-position-vertical-relative:text;mso-width-percent:0;mso-height-percent:0;mso-width-relative:page;mso-height-relative:page;v-text-anchor:top" o:gfxdata="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" stroked="f">
                 <v:textbox>
                   <w:txbxContent>
                     <w:p>
@@ -1342,7 +1336,7 @@
         <mc:AlternateContent>
           <mc:Choice Requires="wps">
             <w:drawing>
-              <wp:anchor distT="0" distB="0" distL="114300" distR="114300" simplePos="0" relativeHeight="251670528" behindDoc="0" locked="0" layoutInCell="1" allowOverlap="1" wp14:anchorId="7D3868A3" wp14:editId="778B678B">
+              <wp:anchor distT="0" distB="0" distL="114300" distR="114300" simplePos="0" relativeHeight="251663360" behindDoc="0" locked="0" layoutInCell="1" allowOverlap="1" wp14:anchorId="7D3868A3" wp14:editId="07306A73">
                 <wp:simplePos x="0" y="0"/>
                 <wp:positionH relativeFrom="column">
                   <wp:posOffset>2540000</wp:posOffset>
@@ -1420,7 +1414,7 @@
           </mc:Choice>
           <mc:Fallback>
             <w:pict>
-              <v:shape w14:anchorId="7D3868A3" id="Text Box 24" o:spid="_x0000_s1031" type="#_x0000_t202" style="position:absolute;left:0;text-align:left;margin-left:200pt;margin-top:3.65pt;width:82.05pt;height:38.65pt;z-index:251670528;visibility:visible;mso-wrap-style:square;mso-width-percent:0;mso-height-percent:0;mso-wrap-distance-left:9pt;mso-wrap-distance-top:0;mso-wrap-distance-right:9pt;mso-wrap-distance-bottom:0;mso-position-horizontal:absolute;mso-position-horizontal-relative:text;mso-position-vertical:absolute;mso-position-vertical-relative:text;mso-width-percent:0;mso-height-percent:0;mso-width-relative:page;mso-height-relative:page;v-text-anchor:top" o:gfxdata="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" stroked="f">
+              <v:shape w14:anchorId="7D3868A3" id="Text Box 24" o:spid="_x0000_s1031" type="#_x0000_t202" style="position:absolute;left:0;text-align:left;margin-left:200pt;margin-top:3.65pt;width:82.05pt;height:38.65pt;z-index:251663360;visibility:visible;mso-wrap-style:square;mso-width-percent:0;mso-height-percent:0;mso-wrap-distance-left:9pt;mso-wrap-distance-top:0;mso-wrap-distance-right:9pt;mso-wrap-distance-bottom:0;mso-position-horizontal:absolute;mso-position-horizontal-relative:text;mso-position-vertical:absolute;mso-position-vertical-relative:text;mso-width-percent:0;mso-height-percent:0;mso-width-relative:page;mso-height-relative:page;v-text-anchor:top" o:gfxdata="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" stroked="f">
                 <v:textbox>
                   <w:txbxContent>
                     <w:p>
@@ -1448,7 +1442,7 @@
         <mc:AlternateContent>
           <mc:Choice Requires="wps">
             <w:drawing>
-              <wp:anchor distT="0" distB="0" distL="114300" distR="114300" simplePos="0" relativeHeight="251668480" behindDoc="0" locked="0" layoutInCell="1" allowOverlap="1" wp14:anchorId="78132E5F" wp14:editId="78F31D85">
+              <wp:anchor distT="0" distB="0" distL="114300" distR="114300" simplePos="0" relativeHeight="251661312" behindDoc="0" locked="0" layoutInCell="1" allowOverlap="1" wp14:anchorId="78132E5F" wp14:editId="0258171E">
                 <wp:simplePos x="0" y="0"/>
                 <wp:positionH relativeFrom="column">
                   <wp:posOffset>270510</wp:posOffset>
@@ -1497,10 +1491,7 @@
                               <w:jc w:val="center"/>
                             </w:pPr>
                             <w:r>
-                              <w:t xml:space="preserve">Monitorizare </w:t>
-                            </w:r>
-                            <w:r>
-                              <w:t>poziție tacâm</w:t>
+                              <w:t>Monitorizare poziție tacâm</w:t>
                             </w:r>
                           </w:p>
                         </w:txbxContent>
@@ -1522,7 +1513,7 @@
           </mc:Choice>
           <mc:Fallback>
             <w:pict>
-              <v:shape w14:anchorId="78132E5F" id="Text Box 23" o:spid="_x0000_s1032" type="#_x0000_t202" style="position:absolute;left:0;text-align:left;margin-left:21.3pt;margin-top:2.9pt;width:100pt;height:44.65pt;z-index:251668480;visibility:visible;mso-wrap-style:square;mso-width-percent:0;mso-height-percent:0;mso-wrap-distance-left:9pt;mso-wrap-distance-top:0;mso-wrap-distance-right:9pt;mso-wrap-distance-bottom:0;mso-position-horizontal:absolute;mso-position-horizontal-relative:text;mso-position-vertical:absolute;mso-position-vertical-relative:text;mso-width-percent:0;mso-height-percent:0;mso-width-relative:page;mso-height-relative:page;v-text-anchor:top" o:gfxdata="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">
+              <v:shape w14:anchorId="78132E5F" id="Text Box 23" o:spid="_x0000_s1032" type="#_x0000_t202" style="position:absolute;left:0;text-align:left;margin-left:21.3pt;margin-top:2.9pt;width:100pt;height:44.65pt;z-index:251661312;visibility:visible;mso-wrap-style:square;mso-width-percent:0;mso-height-percent:0;mso-wrap-distance-left:9pt;mso-wrap-distance-top:0;mso-wrap-distance-right:9pt;mso-wrap-distance-bottom:0;mso-position-horizontal:absolute;mso-position-horizontal-relative:text;mso-position-vertical:absolute;mso-position-vertical-relative:text;mso-width-percent:0;mso-height-percent:0;mso-width-relative:page;mso-height-relative:page;v-text-anchor:top" o:gfxdata="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">
                 <v:textbox>
                   <w:txbxContent>
                     <w:p>
@@ -1531,10 +1522,7 @@
                         <w:jc w:val="center"/>
                       </w:pPr>
                       <w:r>
-                        <w:t xml:space="preserve">Monitorizare </w:t>
-                      </w:r>
-                      <w:r>
-                        <w:t>poziție tacâm</w:t>
+                        <w:t>Monitorizare poziție tacâm</w:t>
                       </w:r>
                     </w:p>
                   </w:txbxContent>
@@ -1560,7 +1548,7 @@
         <mc:AlternateContent>
           <mc:Choice Requires="wps">
             <w:drawing>
-              <wp:anchor distT="0" distB="0" distL="114300" distR="114300" simplePos="0" relativeHeight="251693056" behindDoc="0" locked="0" layoutInCell="1" allowOverlap="1" wp14:anchorId="12E6E7C7" wp14:editId="44767073">
+              <wp:anchor distT="0" distB="0" distL="114300" distR="114300" simplePos="0" relativeHeight="251685888" behindDoc="0" locked="0" layoutInCell="1" allowOverlap="1" wp14:anchorId="12E6E7C7" wp14:editId="45CF22D2">
                 <wp:simplePos x="0" y="0"/>
                 <wp:positionH relativeFrom="column">
                   <wp:posOffset>-207010</wp:posOffset>
@@ -1621,7 +1609,7 @@
           </mc:Choice>
           <mc:Fallback>
             <w:pict>
-              <v:shape w14:anchorId="743084AB" id="Straight Arrow Connector 22" o:spid="_x0000_s1026" type="#_x0000_t32" style="position:absolute;margin-left:-16.3pt;margin-top:4.9pt;width:1.2pt;height:164.85pt;flip:y;z-index:251693056;visibility:visible;mso-wrap-style:square;mso-width-percent:0;mso-height-percent:0;mso-wrap-distance-left:9pt;mso-wrap-distance-top:0;mso-wrap-distance-right:9pt;mso-wrap-distance-bottom:0;mso-position-horizontal:absolute;mso-position-horizontal-relative:text;mso-position-vertical:absolute;mso-position-vertical-relative:text;mso-width-percent:0;mso-height-percent:0;mso-width-relative:page;mso-height-relative:page" o:gfxdata="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"/>
+              <v:shape w14:anchorId="06F17092" id="Straight Arrow Connector 22" o:spid="_x0000_s1026" type="#_x0000_t32" style="position:absolute;margin-left:-16.3pt;margin-top:4.9pt;width:1.2pt;height:164.85pt;flip:y;z-index:251685888;visibility:visible;mso-wrap-style:square;mso-width-percent:0;mso-height-percent:0;mso-wrap-distance-left:9pt;mso-wrap-distance-top:0;mso-wrap-distance-right:9pt;mso-wrap-distance-bottom:0;mso-position-horizontal:absolute;mso-position-horizontal-relative:text;mso-position-vertical:absolute;mso-position-vertical-relative:text;mso-width-percent:0;mso-height-percent:0;mso-width-relative:page;mso-height-relative:page" o:gfxdata="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"/>
             </w:pict>
           </mc:Fallback>
         </mc:AlternateContent>
@@ -1634,7 +1622,7 @@
         <mc:AlternateContent>
           <mc:Choice Requires="wps">
             <w:drawing>
-              <wp:anchor distT="0" distB="0" distL="114300" distR="114300" simplePos="0" relativeHeight="251695104" behindDoc="0" locked="0" layoutInCell="1" allowOverlap="1" wp14:anchorId="3F567B1C" wp14:editId="71D7DAB7">
+              <wp:anchor distT="0" distB="0" distL="114300" distR="114300" simplePos="0" relativeHeight="251687936" behindDoc="0" locked="0" layoutInCell="1" allowOverlap="1" wp14:anchorId="3F567B1C" wp14:editId="299FEDD1">
                 <wp:simplePos x="0" y="0"/>
                 <wp:positionH relativeFrom="column">
                   <wp:posOffset>-191770</wp:posOffset>
@@ -1695,7 +1683,7 @@
           </mc:Choice>
           <mc:Fallback>
             <w:pict>
-              <v:shape w14:anchorId="7D53D9BB" id="Straight Arrow Connector 21" o:spid="_x0000_s1026" type="#_x0000_t32" style="position:absolute;margin-left:-15.1pt;margin-top:4.9pt;width:36.4pt;height:.4pt;flip:y;z-index:251695104;visibility:visible;mso-wrap-style:square;mso-width-percent:0;mso-height-percent:0;mso-wrap-distance-left:9pt;mso-wrap-distance-top:0;mso-wrap-distance-right:9pt;mso-wrap-distance-bottom:0;mso-position-horizontal:absolute;mso-position-horizontal-relative:text;mso-position-vertical:absolute;mso-position-vertical-relative:text;mso-width-percent:0;mso-height-percent:0;mso-width-relative:page;mso-height-relative:page" o:gfxdata="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">
+              <v:shape w14:anchorId="4F30A3DB" id="Straight Arrow Connector 21" o:spid="_x0000_s1026" type="#_x0000_t32" style="position:absolute;margin-left:-15.1pt;margin-top:4.9pt;width:36.4pt;height:.4pt;flip:y;z-index:251687936;visibility:visible;mso-wrap-style:square;mso-width-percent:0;mso-height-percent:0;mso-wrap-distance-left:9pt;mso-wrap-distance-top:0;mso-wrap-distance-right:9pt;mso-wrap-distance-bottom:0;mso-position-horizontal:absolute;mso-position-horizontal-relative:text;mso-position-vertical:absolute;mso-position-vertical-relative:text;mso-width-percent:0;mso-height-percent:0;mso-width-relative:page;mso-height-relative:page" o:gfxdata="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">
                 <v:stroke endarrow="block"/>
               </v:shape>
             </w:pict>
@@ -1710,7 +1698,7 @@
         <mc:AlternateContent>
           <mc:Choice Requires="wps">
             <w:drawing>
-              <wp:anchor distT="0" distB="0" distL="114300" distR="114300" simplePos="0" relativeHeight="251681792" behindDoc="0" locked="0" layoutInCell="1" allowOverlap="1" wp14:anchorId="73BDB563" wp14:editId="06E8374D">
+              <wp:anchor distT="0" distB="0" distL="114300" distR="114300" simplePos="0" relativeHeight="251674624" behindDoc="0" locked="0" layoutInCell="1" allowOverlap="1" wp14:anchorId="73BDB563" wp14:editId="0A420EDE">
                 <wp:simplePos x="0" y="0"/>
                 <wp:positionH relativeFrom="column">
                   <wp:posOffset>6112510</wp:posOffset>
@@ -1771,7 +1759,7 @@
           </mc:Choice>
           <mc:Fallback>
             <w:pict>
-              <v:shape w14:anchorId="33344FC7" id="Straight Arrow Connector 20" o:spid="_x0000_s1026" type="#_x0000_t32" style="position:absolute;margin-left:481.3pt;margin-top:6.8pt;width:20pt;height:.2pt;flip:y;z-index:251681792;visibility:visible;mso-wrap-style:square;mso-width-percent:0;mso-height-percent:0;mso-wrap-distance-left:9pt;mso-wrap-distance-top:0;mso-wrap-distance-right:9pt;mso-wrap-distance-bottom:0;mso-position-horizontal:absolute;mso-position-horizontal-relative:text;mso-position-vertical:absolute;mso-position-vertical-relative:text;mso-width-percent:0;mso-height-percent:0;mso-width-relative:page;mso-height-relative:page" o:gfxdata="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"/>
+              <v:shape w14:anchorId="194AFB33" id="Straight Arrow Connector 20" o:spid="_x0000_s1026" type="#_x0000_t32" style="position:absolute;margin-left:481.3pt;margin-top:6.8pt;width:20pt;height:.2pt;flip:y;z-index:251674624;visibility:visible;mso-wrap-style:square;mso-width-percent:0;mso-height-percent:0;mso-wrap-distance-left:9pt;mso-wrap-distance-top:0;mso-wrap-distance-right:9pt;mso-wrap-distance-bottom:0;mso-position-horizontal:absolute;mso-position-horizontal-relative:text;mso-position-vertical:absolute;mso-position-vertical-relative:text;mso-width-percent:0;mso-height-percent:0;mso-width-relative:page;mso-height-relative:page" o:gfxdata="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"/>
             </w:pict>
           </mc:Fallback>
         </mc:AlternateContent>
@@ -1784,7 +1772,7 @@
         <mc:AlternateContent>
           <mc:Choice Requires="wps">
             <w:drawing>
-              <wp:anchor distT="0" distB="0" distL="114300" distR="114300" simplePos="0" relativeHeight="251682816" behindDoc="0" locked="0" layoutInCell="1" allowOverlap="1" wp14:anchorId="4FE49D76" wp14:editId="558E5CEC">
+              <wp:anchor distT="0" distB="0" distL="114300" distR="114300" simplePos="0" relativeHeight="251675648" behindDoc="0" locked="0" layoutInCell="1" allowOverlap="1" wp14:anchorId="4FE49D76" wp14:editId="2341189E">
                 <wp:simplePos x="0" y="0"/>
                 <wp:positionH relativeFrom="column">
                   <wp:posOffset>6355080</wp:posOffset>
@@ -1845,7 +1833,7 @@
           </mc:Choice>
           <mc:Fallback>
             <w:pict>
-              <v:shape w14:anchorId="6B0A5ABB" id="Straight Arrow Connector 19" o:spid="_x0000_s1026" type="#_x0000_t32" style="position:absolute;margin-left:500.4pt;margin-top:7pt;width:.4pt;height:40.4pt;flip:x;z-index:251682816;visibility:visible;mso-wrap-style:square;mso-width-percent:0;mso-height-percent:0;mso-wrap-distance-left:9pt;mso-wrap-distance-top:0;mso-wrap-distance-right:9pt;mso-wrap-distance-bottom:0;mso-position-horizontal:absolute;mso-position-horizontal-relative:text;mso-position-vertical:absolute;mso-position-vertical-relative:text;mso-width-percent:0;mso-height-percent:0;mso-width-relative:page;mso-height-relative:page" o:gfxdata="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"/>
+              <v:shape w14:anchorId="0D68528C" id="Straight Arrow Connector 19" o:spid="_x0000_s1026" type="#_x0000_t32" style="position:absolute;margin-left:500.4pt;margin-top:7pt;width:.4pt;height:40.4pt;flip:x;z-index:251675648;visibility:visible;mso-wrap-style:square;mso-width-percent:0;mso-height-percent:0;mso-wrap-distance-left:9pt;mso-wrap-distance-top:0;mso-wrap-distance-right:9pt;mso-wrap-distance-bottom:0;mso-position-horizontal:absolute;mso-position-horizontal-relative:text;mso-position-vertical:absolute;mso-position-vertical-relative:text;mso-width-percent:0;mso-height-percent:0;mso-width-relative:page;mso-height-relative:page" o:gfxdata="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"/>
             </w:pict>
           </mc:Fallback>
         </mc:AlternateContent>
@@ -1858,7 +1846,7 @@
         <mc:AlternateContent>
           <mc:Choice Requires="wps">
             <w:drawing>
-              <wp:anchor distT="0" distB="0" distL="114300" distR="114300" simplePos="0" relativeHeight="251672576" behindDoc="0" locked="0" layoutInCell="1" allowOverlap="1" wp14:anchorId="10799382" wp14:editId="6E291ED2">
+              <wp:anchor distT="0" distB="0" distL="114300" distR="114300" simplePos="0" relativeHeight="251665408" behindDoc="0" locked="0" layoutInCell="1" allowOverlap="1" wp14:anchorId="10799382" wp14:editId="5FC39FA7">
                 <wp:simplePos x="0" y="0"/>
                 <wp:positionH relativeFrom="column">
                   <wp:posOffset>3682365</wp:posOffset>
@@ -1919,7 +1907,7 @@
           </mc:Choice>
           <mc:Fallback>
             <w:pict>
-              <v:shape w14:anchorId="4CA86A18" id="Straight Arrow Connector 18" o:spid="_x0000_s1026" type="#_x0000_t32" style="position:absolute;margin-left:289.95pt;margin-top:6.4pt;width:45.85pt;height:0;z-index:251672576;visibility:visible;mso-wrap-style:square;mso-width-percent:0;mso-height-percent:0;mso-wrap-distance-left:9pt;mso-wrap-distance-top:0;mso-wrap-distance-right:9pt;mso-wrap-distance-bottom:0;mso-position-horizontal:absolute;mso-position-horizontal-relative:text;mso-position-vertical:absolute;mso-position-vertical-relative:text;mso-width-percent:0;mso-height-percent:0;mso-width-relative:page;mso-height-relative:page" o:gfxdata="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">
+              <v:shape w14:anchorId="777C9F0E" id="Straight Arrow Connector 18" o:spid="_x0000_s1026" type="#_x0000_t32" style="position:absolute;margin-left:289.95pt;margin-top:6.4pt;width:45.85pt;height:0;z-index:251665408;visibility:visible;mso-wrap-style:square;mso-width-percent:0;mso-height-percent:0;mso-wrap-distance-left:9pt;mso-wrap-distance-top:0;mso-wrap-distance-right:9pt;mso-wrap-distance-bottom:0;mso-position-horizontal:absolute;mso-position-horizontal-relative:text;mso-position-vertical:absolute;mso-position-vertical-relative:text;mso-width-percent:0;mso-height-percent:0;mso-width-relative:page;mso-height-relative:page" o:gfxdata="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">
                 <v:stroke endarrow="block"/>
               </v:shape>
             </w:pict>
@@ -1934,7 +1922,7 @@
         <mc:AlternateContent>
           <mc:Choice Requires="wps">
             <w:drawing>
-              <wp:anchor distT="0" distB="0" distL="114300" distR="114300" simplePos="0" relativeHeight="251669504" behindDoc="0" locked="0" layoutInCell="1" allowOverlap="1" wp14:anchorId="231C9B53" wp14:editId="71DFF382">
+              <wp:anchor distT="0" distB="0" distL="114300" distR="114300" simplePos="0" relativeHeight="251662336" behindDoc="0" locked="0" layoutInCell="1" allowOverlap="1" wp14:anchorId="231C9B53" wp14:editId="087B8F2D">
                 <wp:simplePos x="0" y="0"/>
                 <wp:positionH relativeFrom="column">
                   <wp:posOffset>1532255</wp:posOffset>
@@ -1995,7 +1983,7 @@
           </mc:Choice>
           <mc:Fallback>
             <w:pict>
-              <v:shape w14:anchorId="305C7EDA" id="Straight Arrow Connector 17" o:spid="_x0000_s1026" type="#_x0000_t32" style="position:absolute;margin-left:120.65pt;margin-top:6.4pt;width:67.3pt;height:0;z-index:251669504;visibility:visible;mso-wrap-style:square;mso-width-percent:0;mso-height-percent:0;mso-wrap-distance-left:9pt;mso-wrap-distance-top:0;mso-wrap-distance-right:9pt;mso-wrap-distance-bottom:0;mso-position-horizontal:absolute;mso-position-horizontal-relative:text;mso-position-vertical:absolute;mso-position-vertical-relative:text;mso-width-percent:0;mso-height-percent:0;mso-width-relative:page;mso-height-relative:page" o:gfxdata="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">
+              <v:shape w14:anchorId="425E302A" id="Straight Arrow Connector 17" o:spid="_x0000_s1026" type="#_x0000_t32" style="position:absolute;margin-left:120.65pt;margin-top:6.4pt;width:67.3pt;height:0;z-index:251662336;visibility:visible;mso-wrap-style:square;mso-width-percent:0;mso-height-percent:0;mso-wrap-distance-left:9pt;mso-wrap-distance-top:0;mso-wrap-distance-right:9pt;mso-wrap-distance-bottom:0;mso-position-horizontal:absolute;mso-position-horizontal-relative:text;mso-position-vertical:absolute;mso-position-vertical-relative:text;mso-width-percent:0;mso-height-percent:0;mso-width-relative:page;mso-height-relative:page" o:gfxdata="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">
                 <v:stroke endarrow="block"/>
               </v:shape>
             </w:pict>
@@ -2018,7 +2006,7 @@
         <mc:AlternateContent>
           <mc:Choice Requires="wps">
             <w:drawing>
-              <wp:anchor distT="0" distB="0" distL="114300" distR="114300" simplePos="0" relativeHeight="251692032" behindDoc="0" locked="0" layoutInCell="1" allowOverlap="1" wp14:anchorId="1B7F825E" wp14:editId="7936C53A">
+              <wp:anchor distT="0" distB="0" distL="114300" distR="114300" simplePos="0" relativeHeight="251684864" behindDoc="0" locked="0" layoutInCell="1" allowOverlap="1" wp14:anchorId="1B7F825E" wp14:editId="74D90CDB">
                 <wp:simplePos x="0" y="0"/>
                 <wp:positionH relativeFrom="column">
                   <wp:posOffset>-140970</wp:posOffset>
@@ -2079,7 +2067,7 @@
           </mc:Choice>
           <mc:Fallback>
             <w:pict>
-              <v:shape w14:anchorId="47DFCEC3" id="Straight Arrow Connector 16" o:spid="_x0000_s1026" type="#_x0000_t32" style="position:absolute;margin-left:-11.1pt;margin-top:9.65pt;width:.8pt;height:130.55pt;flip:y;z-index:251692032;visibility:visible;mso-wrap-style:square;mso-width-percent:0;mso-height-percent:0;mso-wrap-distance-left:9pt;mso-wrap-distance-top:0;mso-wrap-distance-right:9pt;mso-wrap-distance-bottom:0;mso-position-horizontal:absolute;mso-position-horizontal-relative:text;mso-position-vertical:absolute;mso-position-vertical-relative:text;mso-width-percent:0;mso-height-percent:0;mso-width-relative:page;mso-height-relative:page" o:gfxdata="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"/>
+              <v:shape w14:anchorId="46F13246" id="Straight Arrow Connector 16" o:spid="_x0000_s1026" type="#_x0000_t32" style="position:absolute;margin-left:-11.1pt;margin-top:9.65pt;width:.8pt;height:130.55pt;flip:y;z-index:251684864;visibility:visible;mso-wrap-style:square;mso-width-percent:0;mso-height-percent:0;mso-wrap-distance-left:9pt;mso-wrap-distance-top:0;mso-wrap-distance-right:9pt;mso-wrap-distance-bottom:0;mso-position-horizontal:absolute;mso-position-horizontal-relative:text;mso-position-vertical:absolute;mso-position-vertical-relative:text;mso-width-percent:0;mso-height-percent:0;mso-width-relative:page;mso-height-relative:page" o:gfxdata="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"/>
             </w:pict>
           </mc:Fallback>
         </mc:AlternateContent>
@@ -2092,7 +2080,7 @@
         <mc:AlternateContent>
           <mc:Choice Requires="wps">
             <w:drawing>
-              <wp:anchor distT="0" distB="0" distL="114300" distR="114300" simplePos="0" relativeHeight="251694080" behindDoc="0" locked="0" layoutInCell="1" allowOverlap="1" wp14:anchorId="05B90101" wp14:editId="488C2754">
+              <wp:anchor distT="0" distB="0" distL="114300" distR="114300" simplePos="0" relativeHeight="251686912" behindDoc="0" locked="0" layoutInCell="1" allowOverlap="1" wp14:anchorId="05B90101" wp14:editId="3677B678">
                 <wp:simplePos x="0" y="0"/>
                 <wp:positionH relativeFrom="column">
                   <wp:posOffset>-135890</wp:posOffset>
@@ -2153,7 +2141,7 @@
           </mc:Choice>
           <mc:Fallback>
             <w:pict>
-              <v:shape w14:anchorId="2E35A274" id="Straight Arrow Connector 15" o:spid="_x0000_s1026" type="#_x0000_t32" style="position:absolute;margin-left:-10.7pt;margin-top:9.4pt;width:31.2pt;height:0;z-index:251694080;visibility:visible;mso-wrap-style:square;mso-width-percent:0;mso-height-percent:0;mso-wrap-distance-left:9pt;mso-wrap-distance-top:0;mso-wrap-distance-right:9pt;mso-wrap-distance-bottom:0;mso-position-horizontal:absolute;mso-position-horizontal-relative:text;mso-position-vertical:absolute;mso-position-vertical-relative:text;mso-width-percent:0;mso-height-percent:0;mso-width-relative:page;mso-height-relative:page" o:gfxdata="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">
+              <v:shape w14:anchorId="78D5A33E" id="Straight Arrow Connector 15" o:spid="_x0000_s1026" type="#_x0000_t32" style="position:absolute;margin-left:-10.7pt;margin-top:9.4pt;width:31.2pt;height:0;z-index:251686912;visibility:visible;mso-wrap-style:square;mso-width-percent:0;mso-height-percent:0;mso-wrap-distance-left:9pt;mso-wrap-distance-top:0;mso-wrap-distance-right:9pt;mso-wrap-distance-bottom:0;mso-position-horizontal:absolute;mso-position-horizontal-relative:text;mso-position-vertical:absolute;mso-position-vertical-relative:text;mso-width-percent:0;mso-height-percent:0;mso-width-relative:page;mso-height-relative:page" o:gfxdata="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">
                 <v:stroke endarrow="block"/>
               </v:shape>
             </w:pict>
@@ -2176,7 +2164,7 @@
         <mc:AlternateContent>
           <mc:Choice Requires="wps">
             <w:drawing>
-              <wp:anchor distT="0" distB="0" distL="114300" distR="114300" simplePos="0" relativeHeight="251683840" behindDoc="0" locked="0" layoutInCell="1" allowOverlap="1" wp14:anchorId="25684753" wp14:editId="30258CA8">
+              <wp:anchor distT="0" distB="0" distL="114300" distR="114300" simplePos="0" relativeHeight="251676672" behindDoc="0" locked="0" layoutInCell="1" allowOverlap="1" wp14:anchorId="25684753" wp14:editId="135A2132">
                 <wp:simplePos x="0" y="0"/>
                 <wp:positionH relativeFrom="column">
                   <wp:posOffset>1003300</wp:posOffset>
@@ -2239,7 +2227,7 @@
           </mc:Choice>
           <mc:Fallback>
             <w:pict>
-              <v:shape w14:anchorId="709BCEA6" id="Connector: Elbow 14" o:spid="_x0000_s1026" type="#_x0000_t34" style="position:absolute;margin-left:79pt;margin-top:15.1pt;width:421.1pt;height:11.6pt;rotation:180;flip:y;z-index:251683840;visibility:visible;mso-wrap-style:square;mso-width-percent:0;mso-height-percent:0;mso-wrap-distance-left:9pt;mso-wrap-distance-top:0;mso-wrap-distance-right:9pt;mso-wrap-distance-bottom:0;mso-position-horizontal:absolute;mso-position-horizontal-relative:text;mso-position-vertical:absolute;mso-position-vertical-relative:text;mso-width-percent:0;mso-height-percent:0;mso-width-relative:page;mso-height-relative:page" o:gfxdata="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" adj="21594">
+              <v:shape w14:anchorId="6DC3D1A2" id="Connector: Elbow 14" o:spid="_x0000_s1026" type="#_x0000_t34" style="position:absolute;margin-left:79pt;margin-top:15.1pt;width:421.1pt;height:11.6pt;rotation:180;flip:y;z-index:251676672;visibility:visible;mso-wrap-style:square;mso-width-percent:0;mso-height-percent:0;mso-wrap-distance-left:9pt;mso-wrap-distance-top:0;mso-wrap-distance-right:9pt;mso-wrap-distance-bottom:0;mso-position-horizontal:absolute;mso-position-horizontal-relative:text;mso-position-vertical:absolute;mso-position-vertical-relative:text;mso-width-percent:0;mso-height-percent:0;mso-width-relative:page;mso-height-relative:page" o:gfxdata="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" adj="21594">
                 <v:stroke endarrow="block"/>
               </v:shape>
             </w:pict>
@@ -2262,7 +2250,7 @@
         <mc:AlternateContent>
           <mc:Choice Requires="wps">
             <w:drawing>
-              <wp:anchor distT="0" distB="0" distL="114300" distR="114300" simplePos="0" relativeHeight="251659264" behindDoc="0" locked="0" layoutInCell="1" allowOverlap="1" wp14:anchorId="2C850B54" wp14:editId="7753C943">
+              <wp:anchor distT="0" distB="0" distL="114300" distR="114300" simplePos="0" relativeHeight="251652096" behindDoc="0" locked="0" layoutInCell="1" allowOverlap="1" wp14:anchorId="2C850B54" wp14:editId="19162149">
                 <wp:simplePos x="0" y="0"/>
                 <wp:positionH relativeFrom="column">
                   <wp:posOffset>64770</wp:posOffset>
@@ -2320,7 +2308,7 @@
           </mc:Choice>
           <mc:Fallback>
             <w:pict>
-              <v:shape w14:anchorId="1CF8EF1C" id="Diamond 13" o:spid="_x0000_s1026" type="#_x0000_t4" style="position:absolute;margin-left:5.1pt;margin-top:10.85pt;width:146.55pt;height:90.95pt;z-index:251659264;visibility:visible;mso-wrap-style:square;mso-width-percent:0;mso-height-percent:0;mso-wrap-distance-left:9pt;mso-wrap-distance-top:0;mso-wrap-distance-right:9pt;mso-wrap-distance-bottom:0;mso-position-horizontal:absolute;mso-position-horizontal-relative:text;mso-position-vertical:absolute;mso-position-vertical-relative:text;mso-width-percent:0;mso-height-percent:0;mso-width-relative:page;mso-height-relative:page;v-text-anchor:top" o:gfxdata="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"/>
+              <v:shape w14:anchorId="135F568B" id="Diamond 13" o:spid="_x0000_s1026" type="#_x0000_t4" style="position:absolute;margin-left:5.1pt;margin-top:10.85pt;width:146.55pt;height:90.95pt;z-index:251652096;visibility:visible;mso-wrap-style:square;mso-width-percent:0;mso-height-percent:0;mso-wrap-distance-left:9pt;mso-wrap-distance-top:0;mso-wrap-distance-right:9pt;mso-wrap-distance-bottom:0;mso-position-horizontal:absolute;mso-position-horizontal-relative:text;mso-position-vertical:absolute;mso-position-vertical-relative:text;mso-width-percent:0;mso-height-percent:0;mso-width-relative:page;mso-height-relative:page;v-text-anchor:top" o:gfxdata="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"/>
             </w:pict>
           </mc:Fallback>
         </mc:AlternateContent>
@@ -2341,7 +2329,7 @@
         <mc:AlternateContent>
           <mc:Choice Requires="wps">
             <w:drawing>
-              <wp:anchor distT="0" distB="0" distL="114300" distR="114300" simplePos="0" relativeHeight="251663360" behindDoc="0" locked="0" layoutInCell="1" allowOverlap="1" wp14:anchorId="071056A2" wp14:editId="71F42863">
+              <wp:anchor distT="0" distB="0" distL="114300" distR="114300" simplePos="0" relativeHeight="251656192" behindDoc="0" locked="0" layoutInCell="1" allowOverlap="1" wp14:anchorId="071056A2" wp14:editId="5C19B1E3">
                 <wp:simplePos x="0" y="0"/>
                 <wp:positionH relativeFrom="column">
                   <wp:posOffset>363855</wp:posOffset>
@@ -2432,7 +2420,7 @@
           </mc:Choice>
           <mc:Fallback>
             <w:pict>
-              <v:shape w14:anchorId="071056A2" id="Text Box 12" o:spid="_x0000_s1033" type="#_x0000_t202" style="position:absolute;left:0;text-align:left;margin-left:28.65pt;margin-top:12.45pt;width:101.55pt;height:78.3pt;z-index:251663360;visibility:visible;mso-wrap-style:square;mso-width-percent:0;mso-height-percent:0;mso-wrap-distance-left:9pt;mso-wrap-distance-top:0;mso-wrap-distance-right:9pt;mso-wrap-distance-bottom:0;mso-position-horizontal:absolute;mso-position-horizontal-relative:text;mso-position-vertical:absolute;mso-position-vertical-relative:text;mso-width-percent:0;mso-height-percent:0;mso-width-relative:page;mso-height-relative:page;v-text-anchor:top" o:gfxdata="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" filled="f" stroked="f">
+              <v:shape w14:anchorId="071056A2" id="Text Box 12" o:spid="_x0000_s1033" type="#_x0000_t202" style="position:absolute;left:0;text-align:left;margin-left:28.65pt;margin-top:12.45pt;width:101.55pt;height:78.3pt;z-index:251656192;visibility:visible;mso-wrap-style:square;mso-width-percent:0;mso-height-percent:0;mso-wrap-distance-left:9pt;mso-wrap-distance-top:0;mso-wrap-distance-right:9pt;mso-wrap-distance-bottom:0;mso-position-horizontal:absolute;mso-position-horizontal-relative:text;mso-position-vertical:absolute;mso-position-vertical-relative:text;mso-width-percent:0;mso-height-percent:0;mso-width-relative:page;mso-height-relative:page;v-text-anchor:top" o:gfxdata="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" filled="f" stroked="f">
                 <v:textbox>
                   <w:txbxContent>
                     <w:p>
@@ -2475,7 +2463,7 @@
         <mc:AlternateContent>
           <mc:Choice Requires="wps">
             <w:drawing>
-              <wp:anchor distT="0" distB="0" distL="114300" distR="114300" simplePos="0" relativeHeight="251696128" behindDoc="0" locked="0" layoutInCell="1" allowOverlap="1" wp14:anchorId="18D83269" wp14:editId="6E61089A">
+              <wp:anchor distT="0" distB="0" distL="114300" distR="114300" simplePos="0" relativeHeight="251688960" behindDoc="0" locked="0" layoutInCell="1" allowOverlap="1" wp14:anchorId="18D83269" wp14:editId="777324B1">
                 <wp:simplePos x="0" y="0"/>
                 <wp:positionH relativeFrom="column">
                   <wp:posOffset>1849120</wp:posOffset>
@@ -2557,7 +2545,7 @@
           </mc:Choice>
           <mc:Fallback>
             <w:pict>
-              <v:shape w14:anchorId="18D83269" id="Text Box 11" o:spid="_x0000_s1034" type="#_x0000_t202" style="position:absolute;left:0;text-align:left;margin-left:145.6pt;margin-top:4.5pt;width:32.5pt;height:24.5pt;z-index:251696128;visibility:visible;mso-wrap-style:square;mso-width-percent:0;mso-height-percent:0;mso-wrap-distance-left:9pt;mso-wrap-distance-top:0;mso-wrap-distance-right:9pt;mso-wrap-distance-bottom:0;mso-position-horizontal:absolute;mso-position-horizontal-relative:text;mso-position-vertical:absolute;mso-position-vertical-relative:text;mso-width-percent:0;mso-height-percent:0;mso-width-relative:page;mso-height-relative:page;v-text-anchor:top" o:gfxdata="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" filled="f" stroked="f">
+              <v:shape w14:anchorId="18D83269" id="Text Box 11" o:spid="_x0000_s1034" type="#_x0000_t202" style="position:absolute;left:0;text-align:left;margin-left:145.6pt;margin-top:4.5pt;width:32.5pt;height:24.5pt;z-index:251688960;visibility:visible;mso-wrap-style:square;mso-width-percent:0;mso-height-percent:0;mso-wrap-distance-left:9pt;mso-wrap-distance-top:0;mso-wrap-distance-right:9pt;mso-wrap-distance-bottom:0;mso-position-horizontal:absolute;mso-position-horizontal-relative:text;mso-position-vertical:absolute;mso-position-vertical-relative:text;mso-width-percent:0;mso-height-percent:0;mso-width-relative:page;mso-height-relative:page;v-text-anchor:top" o:gfxdata="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" filled="f" stroked="f">
                 <v:textbox>
                   <w:txbxContent>
                     <w:p>
@@ -2583,7 +2571,7 @@
         <mc:AlternateContent>
           <mc:Choice Requires="wps">
             <w:drawing>
-              <wp:anchor distT="0" distB="0" distL="114300" distR="114300" simplePos="0" relativeHeight="251664384" behindDoc="0" locked="0" layoutInCell="1" allowOverlap="1" wp14:anchorId="3912AA68" wp14:editId="5AB93053">
+              <wp:anchor distT="0" distB="0" distL="114300" distR="114300" simplePos="0" relativeHeight="251657216" behindDoc="0" locked="0" layoutInCell="1" allowOverlap="1" wp14:anchorId="3912AA68" wp14:editId="60CA3F45">
                 <wp:simplePos x="0" y="0"/>
                 <wp:positionH relativeFrom="column">
                   <wp:posOffset>4582160</wp:posOffset>
@@ -2654,7 +2642,7 @@
           </mc:Choice>
           <mc:Fallback>
             <w:pict>
-              <v:shape w14:anchorId="3912AA68" id="Text Box 10" o:spid="_x0000_s1035" type="#_x0000_t202" style="position:absolute;left:0;text-align:left;margin-left:360.8pt;margin-top:7.1pt;width:102.45pt;height:36.45pt;z-index:251664384;visibility:visible;mso-wrap-style:square;mso-width-percent:0;mso-height-percent:0;mso-wrap-distance-left:9pt;mso-wrap-distance-top:0;mso-wrap-distance-right:9pt;mso-wrap-distance-bottom:0;mso-position-horizontal:absolute;mso-position-horizontal-relative:text;mso-position-vertical:absolute;mso-position-vertical-relative:text;mso-width-percent:0;mso-height-percent:0;mso-width-relative:page;mso-height-relative:page;v-text-anchor:top" o:gfxdata="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">
+              <v:shape w14:anchorId="3912AA68" id="Text Box 10" o:spid="_x0000_s1035" type="#_x0000_t202" style="position:absolute;left:0;text-align:left;margin-left:360.8pt;margin-top:7.1pt;width:102.45pt;height:36.45pt;z-index:251657216;visibility:visible;mso-wrap-style:square;mso-width-percent:0;mso-height-percent:0;mso-wrap-distance-left:9pt;mso-wrap-distance-top:0;mso-wrap-distance-right:9pt;mso-wrap-distance-bottom:0;mso-position-horizontal:absolute;mso-position-horizontal-relative:text;mso-position-vertical:absolute;mso-position-vertical-relative:text;mso-width-percent:0;mso-height-percent:0;mso-width-relative:page;mso-height-relative:page;v-text-anchor:top" o:gfxdata="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">
                 <v:textbox>
                   <w:txbxContent>
                     <w:p>
@@ -2681,7 +2669,7 @@
         <mc:AlternateContent>
           <mc:Choice Requires="wps">
             <w:drawing>
-              <wp:anchor distT="0" distB="0" distL="114300" distR="114300" simplePos="0" relativeHeight="251665408" behindDoc="0" locked="0" layoutInCell="1" allowOverlap="1" wp14:anchorId="1C201D78" wp14:editId="78A58150">
+              <wp:anchor distT="0" distB="0" distL="114300" distR="114300" simplePos="0" relativeHeight="251658240" behindDoc="0" locked="0" layoutInCell="1" allowOverlap="1" wp14:anchorId="1C201D78" wp14:editId="49EA2E81">
                 <wp:simplePos x="0" y="0"/>
                 <wp:positionH relativeFrom="column">
                   <wp:posOffset>2334260</wp:posOffset>
@@ -2730,10 +2718,7 @@
                               <w:jc w:val="center"/>
                             </w:pPr>
                             <w:r>
-                              <w:t xml:space="preserve">Calcul </w:t>
-                            </w:r>
-                            <w:r>
-                              <w:t>poziție viitoare a motorului</w:t>
+                              <w:t>Calcul poziție viitoare a motorului</w:t>
                             </w:r>
                           </w:p>
                         </w:txbxContent>
@@ -2755,7 +2740,7 @@
           </mc:Choice>
           <mc:Fallback>
             <w:pict>
-              <v:shape w14:anchorId="1C201D78" id="Text Box 9" o:spid="_x0000_s1036" type="#_x0000_t202" style="position:absolute;left:0;text-align:left;margin-left:183.8pt;margin-top:1.95pt;width:119.15pt;height:49.25pt;z-index:251665408;visibility:visible;mso-wrap-style:square;mso-width-percent:0;mso-height-percent:0;mso-wrap-distance-left:9pt;mso-wrap-distance-top:0;mso-wrap-distance-right:9pt;mso-wrap-distance-bottom:0;mso-position-horizontal:absolute;mso-position-horizontal-relative:text;mso-position-vertical:absolute;mso-position-vertical-relative:text;mso-width-percent:0;mso-height-percent:0;mso-width-relative:page;mso-height-relative:page;v-text-anchor:top" o:gfxdata="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">
+              <v:shape w14:anchorId="1C201D78" id="Text Box 9" o:spid="_x0000_s1036" type="#_x0000_t202" style="position:absolute;left:0;text-align:left;margin-left:183.8pt;margin-top:1.95pt;width:119.15pt;height:49.25pt;z-index:251658240;visibility:visible;mso-wrap-style:square;mso-width-percent:0;mso-height-percent:0;mso-wrap-distance-left:9pt;mso-wrap-distance-top:0;mso-wrap-distance-right:9pt;mso-wrap-distance-bottom:0;mso-position-horizontal:absolute;mso-position-horizontal-relative:text;mso-position-vertical:absolute;mso-position-vertical-relative:text;mso-width-percent:0;mso-height-percent:0;mso-width-relative:page;mso-height-relative:page;v-text-anchor:top" o:gfxdata="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">
                 <v:textbox>
                   <w:txbxContent>
                     <w:p>
@@ -2764,10 +2749,7 @@
                         <w:jc w:val="center"/>
                       </w:pPr>
                       <w:r>
-                        <w:t xml:space="preserve">Calcul </w:t>
-                      </w:r>
-                      <w:r>
-                        <w:t>poziție viitoare a motorului</w:t>
+                        <w:t>Calcul poziție viitoare a motorului</w:t>
                       </w:r>
                     </w:p>
                   </w:txbxContent>
@@ -2793,7 +2775,7 @@
         <mc:AlternateContent>
           <mc:Choice Requires="wps">
             <w:drawing>
-              <wp:anchor distT="0" distB="0" distL="114300" distR="114300" simplePos="0" relativeHeight="251687936" behindDoc="0" locked="0" layoutInCell="1" allowOverlap="1" wp14:anchorId="1717353A" wp14:editId="69C3DF7D">
+              <wp:anchor distT="0" distB="0" distL="114300" distR="114300" simplePos="0" relativeHeight="251680768" behindDoc="0" locked="0" layoutInCell="1" allowOverlap="1" wp14:anchorId="1717353A" wp14:editId="18A21F89">
                 <wp:simplePos x="0" y="0"/>
                 <wp:positionH relativeFrom="column">
                   <wp:posOffset>6273800</wp:posOffset>
@@ -2854,7 +2836,7 @@
           </mc:Choice>
           <mc:Fallback>
             <w:pict>
-              <v:shape w14:anchorId="5CA2132C" id="Straight Arrow Connector 8" o:spid="_x0000_s1026" type="#_x0000_t32" style="position:absolute;margin-left:494pt;margin-top:8.5pt;width:.45pt;height:64.35pt;flip:x;z-index:251687936;visibility:visible;mso-wrap-style:square;mso-width-percent:0;mso-height-percent:0;mso-wrap-distance-left:9pt;mso-wrap-distance-top:0;mso-wrap-distance-right:9pt;mso-wrap-distance-bottom:0;mso-position-horizontal:absolute;mso-position-horizontal-relative:text;mso-position-vertical:absolute;mso-position-vertical-relative:text;mso-width-percent:0;mso-height-percent:0;mso-width-relative:page;mso-height-relative:page" o:gfxdata="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"/>
+              <v:shape w14:anchorId="3A70C706" id="Straight Arrow Connector 8" o:spid="_x0000_s1026" type="#_x0000_t32" style="position:absolute;margin-left:494pt;margin-top:8.5pt;width:.45pt;height:64.35pt;flip:x;z-index:251680768;visibility:visible;mso-wrap-style:square;mso-width-percent:0;mso-height-percent:0;mso-wrap-distance-left:9pt;mso-wrap-distance-top:0;mso-wrap-distance-right:9pt;mso-wrap-distance-bottom:0;mso-position-horizontal:absolute;mso-position-horizontal-relative:text;mso-position-vertical:absolute;mso-position-vertical-relative:text;mso-width-percent:0;mso-height-percent:0;mso-width-relative:page;mso-height-relative:page" o:gfxdata="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"/>
             </w:pict>
           </mc:Fallback>
         </mc:AlternateContent>
@@ -2867,7 +2849,7 @@
         <mc:AlternateContent>
           <mc:Choice Requires="wps">
             <w:drawing>
-              <wp:anchor distT="0" distB="0" distL="114300" distR="114300" simplePos="0" relativeHeight="251686912" behindDoc="0" locked="0" layoutInCell="1" allowOverlap="1" wp14:anchorId="7061A11F" wp14:editId="2E86B043">
+              <wp:anchor distT="0" distB="0" distL="114300" distR="114300" simplePos="0" relativeHeight="251679744" behindDoc="0" locked="0" layoutInCell="1" allowOverlap="1" wp14:anchorId="7061A11F" wp14:editId="09157E7C">
                 <wp:simplePos x="0" y="0"/>
                 <wp:positionH relativeFrom="column">
                   <wp:posOffset>5891530</wp:posOffset>
@@ -2928,7 +2910,7 @@
           </mc:Choice>
           <mc:Fallback>
             <w:pict>
-              <v:shape w14:anchorId="206E5F7E" id="Straight Arrow Connector 7" o:spid="_x0000_s1026" type="#_x0000_t32" style="position:absolute;margin-left:463.9pt;margin-top:7.55pt;width:31.4pt;height:.45pt;z-index:251686912;visibility:visible;mso-wrap-style:square;mso-width-percent:0;mso-height-percent:0;mso-wrap-distance-left:9pt;mso-wrap-distance-top:0;mso-wrap-distance-right:9pt;mso-wrap-distance-bottom:0;mso-position-horizontal:absolute;mso-position-horizontal-relative:text;mso-position-vertical:absolute;mso-position-vertical-relative:text;mso-width-percent:0;mso-height-percent:0;mso-width-relative:page;mso-height-relative:page" o:gfxdata="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"/>
+              <v:shape w14:anchorId="026505F3" id="Straight Arrow Connector 7" o:spid="_x0000_s1026" type="#_x0000_t32" style="position:absolute;margin-left:463.9pt;margin-top:7.55pt;width:31.4pt;height:.45pt;z-index:251679744;visibility:visible;mso-wrap-style:square;mso-width-percent:0;mso-height-percent:0;mso-wrap-distance-left:9pt;mso-wrap-distance-top:0;mso-wrap-distance-right:9pt;mso-wrap-distance-bottom:0;mso-position-horizontal:absolute;mso-position-horizontal-relative:text;mso-position-vertical:absolute;mso-position-vertical-relative:text;mso-width-percent:0;mso-height-percent:0;mso-width-relative:page;mso-height-relative:page" o:gfxdata="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"/>
             </w:pict>
           </mc:Fallback>
         </mc:AlternateContent>
@@ -2941,7 +2923,7 @@
         <mc:AlternateContent>
           <mc:Choice Requires="wps">
             <w:drawing>
-              <wp:anchor distT="0" distB="0" distL="114300" distR="114300" simplePos="0" relativeHeight="251685888" behindDoc="0" locked="0" layoutInCell="1" allowOverlap="1" wp14:anchorId="6C6F2529" wp14:editId="6668D820">
+              <wp:anchor distT="0" distB="0" distL="114300" distR="114300" simplePos="0" relativeHeight="251678720" behindDoc="0" locked="0" layoutInCell="1" allowOverlap="1" wp14:anchorId="6C6F2529" wp14:editId="4B975E9D">
                 <wp:simplePos x="0" y="0"/>
                 <wp:positionH relativeFrom="column">
                   <wp:posOffset>3847465</wp:posOffset>
@@ -3002,7 +2984,7 @@
           </mc:Choice>
           <mc:Fallback>
             <w:pict>
-              <v:shape w14:anchorId="61A1AD9E" id="Straight Arrow Connector 6" o:spid="_x0000_s1026" type="#_x0000_t32" style="position:absolute;margin-left:302.95pt;margin-top:8pt;width:57.85pt;height:.5pt;flip:y;z-index:251685888;visibility:visible;mso-wrap-style:square;mso-width-percent:0;mso-height-percent:0;mso-wrap-distance-left:9pt;mso-wrap-distance-top:0;mso-wrap-distance-right:9pt;mso-wrap-distance-bottom:0;mso-position-horizontal:absolute;mso-position-horizontal-relative:text;mso-position-vertical:absolute;mso-position-vertical-relative:text;mso-width-percent:0;mso-height-percent:0;mso-width-relative:page;mso-height-relative:page" o:gfxdata="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">
+              <v:shape w14:anchorId="6932C8CF" id="Straight Arrow Connector 6" o:spid="_x0000_s1026" type="#_x0000_t32" style="position:absolute;margin-left:302.95pt;margin-top:8pt;width:57.85pt;height:.5pt;flip:y;z-index:251678720;visibility:visible;mso-wrap-style:square;mso-width-percent:0;mso-height-percent:0;mso-wrap-distance-left:9pt;mso-wrap-distance-top:0;mso-wrap-distance-right:9pt;mso-wrap-distance-bottom:0;mso-position-horizontal:absolute;mso-position-horizontal-relative:text;mso-position-vertical:absolute;mso-position-vertical-relative:text;mso-width-percent:0;mso-height-percent:0;mso-width-relative:page;mso-height-relative:page" o:gfxdata="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">
                 <v:stroke endarrow="block"/>
               </v:shape>
             </w:pict>
@@ -3017,7 +2999,7 @@
         <mc:AlternateContent>
           <mc:Choice Requires="wps">
             <w:drawing>
-              <wp:anchor distT="0" distB="0" distL="114300" distR="114300" simplePos="0" relativeHeight="251684864" behindDoc="0" locked="0" layoutInCell="1" allowOverlap="1" wp14:anchorId="7EF17C51" wp14:editId="7732DC30">
+              <wp:anchor distT="0" distB="0" distL="114300" distR="114300" simplePos="0" relativeHeight="251677696" behindDoc="0" locked="0" layoutInCell="1" allowOverlap="1" wp14:anchorId="7EF17C51" wp14:editId="03B82CB2">
                 <wp:simplePos x="0" y="0"/>
                 <wp:positionH relativeFrom="column">
                   <wp:posOffset>1911985</wp:posOffset>
@@ -3078,7 +3060,7 @@
           </mc:Choice>
           <mc:Fallback>
             <w:pict>
-              <v:shape w14:anchorId="00DC3937" id="Straight Arrow Connector 5" o:spid="_x0000_s1026" type="#_x0000_t32" style="position:absolute;margin-left:150.55pt;margin-top:8.95pt;width:32.75pt;height:0;z-index:251684864;visibility:visible;mso-wrap-style:square;mso-width-percent:0;mso-height-percent:0;mso-wrap-distance-left:9pt;mso-wrap-distance-top:0;mso-wrap-distance-right:9pt;mso-wrap-distance-bottom:0;mso-position-horizontal:absolute;mso-position-horizontal-relative:text;mso-position-vertical:absolute;mso-position-vertical-relative:text;mso-width-percent:0;mso-height-percent:0;mso-width-relative:page;mso-height-relative:page" o:gfxdata="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">
+              <v:shape w14:anchorId="53118F00" id="Straight Arrow Connector 5" o:spid="_x0000_s1026" type="#_x0000_t32" style="position:absolute;margin-left:150.55pt;margin-top:8.95pt;width:32.75pt;height:0;z-index:251677696;visibility:visible;mso-wrap-style:square;mso-width-percent:0;mso-height-percent:0;mso-wrap-distance-left:9pt;mso-wrap-distance-top:0;mso-wrap-distance-right:9pt;mso-wrap-distance-bottom:0;mso-position-horizontal:absolute;mso-position-horizontal-relative:text;mso-position-vertical:absolute;mso-position-vertical-relative:text;mso-width-percent:0;mso-height-percent:0;mso-width-relative:page;mso-height-relative:page" o:gfxdata="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">
                 <v:stroke endarrow="block"/>
               </v:shape>
             </w:pict>
@@ -3109,7 +3091,7 @@
         <mc:AlternateContent>
           <mc:Choice Requires="wps">
             <w:drawing>
-              <wp:anchor distT="0" distB="0" distL="114300" distR="114300" simplePos="0" relativeHeight="251697152" behindDoc="0" locked="0" layoutInCell="1" allowOverlap="1" wp14:anchorId="113B3B52" wp14:editId="23583FA3">
+              <wp:anchor distT="0" distB="0" distL="114300" distR="114300" simplePos="0" relativeHeight="251689984" behindDoc="0" locked="0" layoutInCell="1" allowOverlap="1" wp14:anchorId="113B3B52" wp14:editId="17539C3B">
                 <wp:simplePos x="0" y="0"/>
                 <wp:positionH relativeFrom="column">
                   <wp:posOffset>423545</wp:posOffset>
@@ -3191,7 +3173,7 @@
           </mc:Choice>
           <mc:Fallback>
             <w:pict>
-              <v:shape w14:anchorId="113B3B52" id="Text Box 4" o:spid="_x0000_s1037" type="#_x0000_t202" style="position:absolute;left:0;text-align:left;margin-left:33.35pt;margin-top:8.7pt;width:37.8pt;height:23.15pt;z-index:251697152;visibility:visible;mso-wrap-style:square;mso-width-percent:0;mso-height-percent:0;mso-wrap-distance-left:9pt;mso-wrap-distance-top:0;mso-wrap-distance-right:9pt;mso-wrap-distance-bottom:0;mso-position-horizontal:absolute;mso-position-horizontal-relative:text;mso-position-vertical:absolute;mso-position-vertical-relative:text;mso-width-percent:0;mso-height-percent:0;mso-width-relative:page;mso-height-relative:page;v-text-anchor:top" o:gfxdata="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" filled="f" stroked="f">
+              <v:shape w14:anchorId="113B3B52" id="Text Box 4" o:spid="_x0000_s1037" type="#_x0000_t202" style="position:absolute;left:0;text-align:left;margin-left:33.35pt;margin-top:8.7pt;width:37.8pt;height:23.15pt;z-index:251689984;visibility:visible;mso-wrap-style:square;mso-width-percent:0;mso-height-percent:0;mso-wrap-distance-left:9pt;mso-wrap-distance-top:0;mso-wrap-distance-right:9pt;mso-wrap-distance-bottom:0;mso-position-horizontal:absolute;mso-position-horizontal-relative:text;mso-position-vertical:absolute;mso-position-vertical-relative:text;mso-width-percent:0;mso-height-percent:0;mso-width-relative:page;mso-height-relative:page;v-text-anchor:top" o:gfxdata="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" filled="f" stroked="f">
                 <v:textbox>
                   <w:txbxContent>
                     <w:p>
@@ -3225,7 +3207,7 @@
         <mc:AlternateContent>
           <mc:Choice Requires="wps">
             <w:drawing>
-              <wp:anchor distT="0" distB="0" distL="114300" distR="114300" simplePos="0" relativeHeight="251689984" behindDoc="0" locked="0" layoutInCell="1" allowOverlap="1" wp14:anchorId="285F7110" wp14:editId="68E37280">
+              <wp:anchor distT="0" distB="0" distL="114300" distR="114300" simplePos="0" relativeHeight="251682816" behindDoc="0" locked="0" layoutInCell="1" allowOverlap="1" wp14:anchorId="285F7110" wp14:editId="0E34C745">
                 <wp:simplePos x="0" y="0"/>
                 <wp:positionH relativeFrom="column">
                   <wp:posOffset>991870</wp:posOffset>
@@ -3286,7 +3268,7 @@
           </mc:Choice>
           <mc:Fallback>
             <w:pict>
-              <v:shape w14:anchorId="0A72CEE3" id="Straight Arrow Connector 3" o:spid="_x0000_s1026" type="#_x0000_t32" style="position:absolute;margin-left:78.1pt;margin-top:5.9pt;width:0;height:7.75pt;z-index:251689984;visibility:visible;mso-wrap-style:square;mso-width-percent:0;mso-height-percent:0;mso-wrap-distance-left:9pt;mso-wrap-distance-top:0;mso-wrap-distance-right:9pt;mso-wrap-distance-bottom:0;mso-position-horizontal:absolute;mso-position-horizontal-relative:text;mso-position-vertical:absolute;mso-position-vertical-relative:text;mso-width-percent:0;mso-height-percent:0;mso-width-relative:page;mso-height-relative:page" o:gfxdata="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"/>
+              <v:shape w14:anchorId="7F9E1B39" id="Straight Arrow Connector 3" o:spid="_x0000_s1026" type="#_x0000_t32" style="position:absolute;margin-left:78.1pt;margin-top:5.9pt;width:0;height:7.75pt;z-index:251682816;visibility:visible;mso-wrap-style:square;mso-width-percent:0;mso-height-percent:0;mso-wrap-distance-left:9pt;mso-wrap-distance-top:0;mso-wrap-distance-right:9pt;mso-wrap-distance-bottom:0;mso-position-horizontal:absolute;mso-position-horizontal-relative:text;mso-position-vertical:absolute;mso-position-vertical-relative:text;mso-width-percent:0;mso-height-percent:0;mso-width-relative:page;mso-height-relative:page" o:gfxdata="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"/>
             </w:pict>
           </mc:Fallback>
         </mc:AlternateContent>
@@ -3299,7 +3281,7 @@
         <mc:AlternateContent>
           <mc:Choice Requires="wps">
             <w:drawing>
-              <wp:anchor distT="0" distB="0" distL="114300" distR="114300" simplePos="0" relativeHeight="251691008" behindDoc="0" locked="0" layoutInCell="1" allowOverlap="1" wp14:anchorId="70813618" wp14:editId="3150D7C9">
+              <wp:anchor distT="0" distB="0" distL="114300" distR="114300" simplePos="0" relativeHeight="251683840" behindDoc="0" locked="0" layoutInCell="1" allowOverlap="1" wp14:anchorId="70813618" wp14:editId="19CD523F">
                 <wp:simplePos x="0" y="0"/>
                 <wp:positionH relativeFrom="column">
                   <wp:posOffset>-140970</wp:posOffset>
@@ -3360,7 +3342,7 @@
           </mc:Choice>
           <mc:Fallback>
             <w:pict>
-              <v:shape w14:anchorId="5D24AD7C" id="Straight Arrow Connector 2" o:spid="_x0000_s1026" type="#_x0000_t32" style="position:absolute;margin-left:-11.1pt;margin-top:13.25pt;width:88.8pt;height:.4pt;flip:x y;z-index:251691008;visibility:visible;mso-wrap-style:square;mso-width-percent:0;mso-height-percent:0;mso-wrap-distance-left:9pt;mso-wrap-distance-top:0;mso-wrap-distance-right:9pt;mso-wrap-distance-bottom:0;mso-position-horizontal:absolute;mso-position-horizontal-relative:text;mso-position-vertical:absolute;mso-position-vertical-relative:text;mso-width-percent:0;mso-height-percent:0;mso-width-relative:page;mso-height-relative:page" o:gfxdata="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"/>
+              <v:shape w14:anchorId="41620DA7" id="Straight Arrow Connector 2" o:spid="_x0000_s1026" type="#_x0000_t32" style="position:absolute;margin-left:-11.1pt;margin-top:13.25pt;width:88.8pt;height:.4pt;flip:x y;z-index:251683840;visibility:visible;mso-wrap-style:square;mso-width-percent:0;mso-height-percent:0;mso-wrap-distance-left:9pt;mso-wrap-distance-top:0;mso-wrap-distance-right:9pt;mso-wrap-distance-bottom:0;mso-position-horizontal:absolute;mso-position-horizontal-relative:text;mso-position-vertical:absolute;mso-position-vertical-relative:text;mso-width-percent:0;mso-height-percent:0;mso-width-relative:page;mso-height-relative:page" o:gfxdata="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"/>
             </w:pict>
           </mc:Fallback>
         </mc:AlternateContent>
@@ -3381,7 +3363,7 @@
         <mc:AlternateContent>
           <mc:Choice Requires="wps">
             <w:drawing>
-              <wp:anchor distT="0" distB="0" distL="114300" distR="114300" simplePos="0" relativeHeight="251688960" behindDoc="0" locked="0" layoutInCell="1" allowOverlap="1" wp14:anchorId="28053B45" wp14:editId="651FFF89">
+              <wp:anchor distT="0" distB="0" distL="114300" distR="114300" simplePos="0" relativeHeight="251681792" behindDoc="0" locked="0" layoutInCell="1" allowOverlap="1" wp14:anchorId="28053B45" wp14:editId="1EA07EFF">
                 <wp:simplePos x="0" y="0"/>
                 <wp:positionH relativeFrom="column">
                   <wp:posOffset>-207010</wp:posOffset>
@@ -3442,7 +3424,7 @@
           </mc:Choice>
           <mc:Fallback>
             <w:pict>
-              <v:shape w14:anchorId="79740729" id="Straight Arrow Connector 1" o:spid="_x0000_s1026" type="#_x0000_t32" style="position:absolute;margin-left:-16.3pt;margin-top:10pt;width:510.75pt;height:1.05pt;flip:x;z-index:251688960;visibility:visible;mso-wrap-style:square;mso-width-percent:0;mso-height-percent:0;mso-wrap-distance-left:9pt;mso-wrap-distance-top:0;mso-wrap-distance-right:9pt;mso-wrap-distance-bottom:0;mso-position-horizontal:absolute;mso-position-horizontal-relative:text;mso-position-vertical:absolute;mso-position-vertical-relative:text;mso-width-percent:0;mso-height-percent:0;mso-width-relative:page;mso-height-relative:page" o:gfxdata="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"/>
+              <v:shape w14:anchorId="0EC4C1AA" id="Straight Arrow Connector 1" o:spid="_x0000_s1026" type="#_x0000_t32" style="position:absolute;margin-left:-16.3pt;margin-top:10pt;width:510.75pt;height:1.05pt;flip:x;z-index:251681792;visibility:visible;mso-wrap-style:square;mso-width-percent:0;mso-height-percent:0;mso-wrap-distance-left:9pt;mso-wrap-distance-top:0;mso-wrap-distance-right:9pt;mso-wrap-distance-bottom:0;mso-position-horizontal:absolute;mso-position-horizontal-relative:text;mso-position-vertical:absolute;mso-position-vertical-relative:text;mso-width-percent:0;mso-height-percent:0;mso-width-relative:page;mso-height-relative:page" o:gfxdata="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"/>
             </w:pict>
           </mc:Fallback>
         </mc:AlternateContent>
@@ -3464,6 +3446,4886 @@
         </w:rPr>
       </w:pPr>
     </w:p>
+    <w:p/>
+    <w:p/>
+    <w:p/>
+    <w:p/>
+    <w:p/>
+    <w:p/>
+    <w:p/>
+    <w:p/>
+    <w:p/>
+    <w:p/>
+    <w:p/>
+    <w:p/>
+    <w:p/>
+    <w:p/>
+    <w:p/>
+    <w:p>
+      <w:r>
+        <w:rPr>
+          <w:noProof/>
+          <w14:ligatures w14:val="standardContextual"/>
+        </w:rPr>
+        <w:lastRenderedPageBreak/>
+        <mc:AlternateContent>
+          <mc:Choice Requires="wpg">
+            <w:drawing>
+              <wp:anchor distT="0" distB="0" distL="114300" distR="114300" simplePos="0" relativeHeight="251723776" behindDoc="0" locked="0" layoutInCell="1" allowOverlap="1" wp14:anchorId="72855421" wp14:editId="5A115B8A">
+                <wp:simplePos x="0" y="0"/>
+                <wp:positionH relativeFrom="column">
+                  <wp:posOffset>3819525</wp:posOffset>
+                </wp:positionH>
+                <wp:positionV relativeFrom="paragraph">
+                  <wp:posOffset>-133350</wp:posOffset>
+                </wp:positionV>
+                <wp:extent cx="1968500" cy="1631950"/>
+                <wp:effectExtent l="0" t="19050" r="0" b="6350"/>
+                <wp:wrapNone/>
+                <wp:docPr id="1664232468" name="Group 7"/>
+                <wp:cNvGraphicFramePr/>
+                <a:graphic xmlns:a="http://schemas.openxmlformats.org/drawingml/2006/main">
+                  <a:graphicData uri="http://schemas.microsoft.com/office/word/2010/wordprocessingGroup">
+                    <wpg:wgp>
+                      <wpg:cNvGrpSpPr/>
+                      <wpg:grpSpPr>
+                        <a:xfrm>
+                          <a:off x="0" y="0"/>
+                          <a:ext cx="1968500" cy="1631950"/>
+                          <a:chOff x="0" y="0"/>
+                          <a:chExt cx="1968500" cy="1631950"/>
+                        </a:xfrm>
+                      </wpg:grpSpPr>
+                      <wps:wsp>
+                        <wps:cNvPr id="742184234" name="Text Box 5"/>
+                        <wps:cNvSpPr txBox="1"/>
+                        <wps:spPr>
+                          <a:xfrm>
+                            <a:off x="0" y="438150"/>
+                            <a:ext cx="1968500" cy="1193800"/>
+                          </a:xfrm>
+                          <a:prstGeom prst="rect">
+                            <a:avLst/>
+                          </a:prstGeom>
+                          <a:solidFill>
+                            <a:schemeClr val="lt1"/>
+                          </a:solidFill>
+                          <a:ln w="6350">
+                            <a:noFill/>
+                          </a:ln>
+                        </wps:spPr>
+                        <wps:txbx>
+                          <w:txbxContent>
+                            <w:p>
+                              <w:pPr>
+                                <w:ind w:firstLine="0"/>
+                                <w:jc w:val="center"/>
+                              </w:pPr>
+                              <w:r>
+                                <w:t>Au trecut</w:t>
+                              </w:r>
+                            </w:p>
+                            <w:p>
+                              <w:pPr>
+                                <w:ind w:firstLine="0"/>
+                                <w:jc w:val="center"/>
+                              </w:pPr>
+                              <w:r>
+                                <w:t>15 milisecunde?</w:t>
+                              </w:r>
+                            </w:p>
+                          </w:txbxContent>
+                        </wps:txbx>
+                        <wps:bodyPr rot="0" spcFirstLastPara="0" vertOverflow="overflow" horzOverflow="overflow" vert="horz" wrap="square" lIns="91440" tIns="45720" rIns="91440" bIns="45720" numCol="1" spcCol="0" rtlCol="0" fromWordArt="0" anchor="t" anchorCtr="0" forceAA="0" compatLnSpc="1">
+                          <a:prstTxWarp prst="textNoShape">
+                            <a:avLst/>
+                          </a:prstTxWarp>
+                          <a:noAutofit/>
+                        </wps:bodyPr>
+                      </wps:wsp>
+                      <wps:wsp>
+                        <wps:cNvPr id="337782423" name="Diamond 6"/>
+                        <wps:cNvSpPr/>
+                        <wps:spPr>
+                          <a:xfrm>
+                            <a:off x="95250" y="0"/>
+                            <a:ext cx="1682750" cy="1479550"/>
+                          </a:xfrm>
+                          <a:prstGeom prst="diamond">
+                            <a:avLst/>
+                          </a:prstGeom>
+                          <a:noFill/>
+                        </wps:spPr>
+                        <wps:style>
+                          <a:lnRef idx="2">
+                            <a:schemeClr val="accent1">
+                              <a:shade val="15000"/>
+                            </a:schemeClr>
+                          </a:lnRef>
+                          <a:fillRef idx="1">
+                            <a:schemeClr val="accent1"/>
+                          </a:fillRef>
+                          <a:effectRef idx="0">
+                            <a:schemeClr val="accent1"/>
+                          </a:effectRef>
+                          <a:fontRef idx="minor">
+                            <a:schemeClr val="lt1"/>
+                          </a:fontRef>
+                        </wps:style>
+                        <wps:bodyPr rot="0" spcFirstLastPara="0" vertOverflow="overflow" horzOverflow="overflow" vert="horz" wrap="square" lIns="91440" tIns="45720" rIns="91440" bIns="45720" numCol="1" spcCol="0" rtlCol="0" fromWordArt="0" anchor="ctr" anchorCtr="0" forceAA="0" compatLnSpc="1">
+                          <a:prstTxWarp prst="textNoShape">
+                            <a:avLst/>
+                          </a:prstTxWarp>
+                          <a:noAutofit/>
+                        </wps:bodyPr>
+                      </wps:wsp>
+                    </wpg:wgp>
+                  </a:graphicData>
+                </a:graphic>
+              </wp:anchor>
+            </w:drawing>
+          </mc:Choice>
+          <mc:Fallback>
+            <w:pict>
+              <v:group w14:anchorId="72855421" id="Group 7" o:spid="_x0000_s1038" style="position:absolute;left:0;text-align:left;margin-left:300.75pt;margin-top:-10.5pt;width:155pt;height:128.5pt;z-index:251723776" coordsize="19685,16319" o:gfxdata="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">
+                <v:shape id="Text Box 5" o:spid="_x0000_s1039" type="#_x0000_t202" style="position:absolute;top:4381;width:19685;height:11938;visibility:visible;mso-wrap-style:square;v-text-anchor:top" o:gfxdata="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" fillcolor="white [3201]" stroked="f" strokeweight=".5pt">
+                  <v:textbox>
+                    <w:txbxContent>
+                      <w:p>
+                        <w:pPr>
+                          <w:ind w:firstLine="0"/>
+                          <w:jc w:val="center"/>
+                        </w:pPr>
+                        <w:r>
+                          <w:t>Au trecut</w:t>
+                        </w:r>
+                      </w:p>
+                      <w:p>
+                        <w:pPr>
+                          <w:ind w:firstLine="0"/>
+                          <w:jc w:val="center"/>
+                        </w:pPr>
+                        <w:r>
+                          <w:t>15 milisecunde?</w:t>
+                        </w:r>
+                      </w:p>
+                    </w:txbxContent>
+                  </v:textbox>
+                </v:shape>
+                <v:shape id="Diamond 6" o:spid="_x0000_s1040" type="#_x0000_t4" style="position:absolute;left:952;width:16828;height:14795;visibility:visible;mso-wrap-style:square;v-text-anchor:middle" o:gfxdata="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" filled="f" strokecolor="#09101d [484]" strokeweight="1pt"/>
+              </v:group>
+            </w:pict>
+          </mc:Fallback>
+        </mc:AlternateContent>
+      </w:r>
+      <w:r>
+        <w:rPr>
+          <w:noProof/>
+          <w14:ligatures w14:val="standardContextual"/>
+        </w:rPr>
+        <mc:AlternateContent>
+          <mc:Choice Requires="wps">
+            <w:drawing>
+              <wp:anchor distT="0" distB="0" distL="114300" distR="114300" simplePos="0" relativeHeight="251693056" behindDoc="0" locked="0" layoutInCell="1" allowOverlap="1" wp14:anchorId="06317B9F" wp14:editId="7BB41286">
+                <wp:simplePos x="0" y="0"/>
+                <wp:positionH relativeFrom="margin">
+                  <wp:posOffset>1873250</wp:posOffset>
+                </wp:positionH>
+                <wp:positionV relativeFrom="paragraph">
+                  <wp:posOffset>107950</wp:posOffset>
+                </wp:positionV>
+                <wp:extent cx="1612900" cy="952500"/>
+                <wp:effectExtent l="0" t="0" r="25400" b="19050"/>
+                <wp:wrapNone/>
+                <wp:docPr id="724852206" name="Text Box 4"/>
+                <wp:cNvGraphicFramePr/>
+                <a:graphic xmlns:a="http://schemas.openxmlformats.org/drawingml/2006/main">
+                  <a:graphicData uri="http://schemas.microsoft.com/office/word/2010/wordprocessingShape">
+                    <wps:wsp>
+                      <wps:cNvSpPr txBox="1"/>
+                      <wps:spPr>
+                        <a:xfrm>
+                          <a:off x="0" y="0"/>
+                          <a:ext cx="1612900" cy="952500"/>
+                        </a:xfrm>
+                        <a:prstGeom prst="rect">
+                          <a:avLst/>
+                        </a:prstGeom>
+                        <a:solidFill>
+                          <a:schemeClr val="lt1"/>
+                        </a:solidFill>
+                        <a:ln w="6350">
+                          <a:solidFill>
+                            <a:prstClr val="black"/>
+                          </a:solidFill>
+                        </a:ln>
+                      </wps:spPr>
+                      <wps:txbx>
+                        <w:txbxContent>
+                          <w:p>
+                            <w:pPr>
+                              <w:ind w:firstLine="0"/>
+                              <w:jc w:val="center"/>
+                            </w:pPr>
+                            <w:r>
+                              <w:t xml:space="preserve">Apelare funcții  necesare algorimului FOC și înregistrare date IMU </w:t>
+                            </w:r>
+                          </w:p>
+                        </w:txbxContent>
+                      </wps:txbx>
+                      <wps:bodyPr rot="0" spcFirstLastPara="0" vertOverflow="overflow" horzOverflow="overflow" vert="horz" wrap="square" lIns="91440" tIns="45720" rIns="91440" bIns="45720" numCol="1" spcCol="0" rtlCol="0" fromWordArt="0" anchor="t" anchorCtr="0" forceAA="0" compatLnSpc="1">
+                        <a:prstTxWarp prst="textNoShape">
+                          <a:avLst/>
+                        </a:prstTxWarp>
+                        <a:noAutofit/>
+                      </wps:bodyPr>
+                    </wps:wsp>
+                  </a:graphicData>
+                </a:graphic>
+                <wp14:sizeRelV relativeFrom="margin">
+                  <wp14:pctHeight>0</wp14:pctHeight>
+                </wp14:sizeRelV>
+              </wp:anchor>
+            </w:drawing>
+          </mc:Choice>
+          <mc:Fallback>
+            <w:pict>
+              <v:shape w14:anchorId="06317B9F" id="_x0000_s1041" type="#_x0000_t202" style="position:absolute;left:0;text-align:left;margin-left:147.5pt;margin-top:8.5pt;width:127pt;height:75pt;z-index:251693056;visibility:visible;mso-wrap-style:square;mso-height-percent:0;mso-wrap-distance-left:9pt;mso-wrap-distance-top:0;mso-wrap-distance-right:9pt;mso-wrap-distance-bottom:0;mso-position-horizontal:absolute;mso-position-horizontal-relative:margin;mso-position-vertical:absolute;mso-position-vertical-relative:text;mso-height-percent:0;mso-height-relative:margin;v-text-anchor:top" o:gfxdata="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" fillcolor="white [3201]" strokeweight=".5pt">
+                <v:textbox>
+                  <w:txbxContent>
+                    <w:p>
+                      <w:pPr>
+                        <w:ind w:firstLine="0"/>
+                        <w:jc w:val="center"/>
+                      </w:pPr>
+                      <w:r>
+                        <w:t xml:space="preserve">Apelare funcții  necesare algorimului FOC și înregistrare date IMU </w:t>
+                      </w:r>
+                    </w:p>
+                  </w:txbxContent>
+                </v:textbox>
+                <w10:wrap anchorx="margin"/>
+              </v:shape>
+            </w:pict>
+          </mc:Fallback>
+        </mc:AlternateContent>
+      </w:r>
+    </w:p>
+    <w:p>
+      <w:r>
+        <w:rPr>
+          <w:noProof/>
+          <w14:ligatures w14:val="standardContextual"/>
+        </w:rPr>
+        <mc:AlternateContent>
+          <mc:Choice Requires="wps">
+            <w:drawing>
+              <wp:anchor distT="0" distB="0" distL="114300" distR="114300" simplePos="0" relativeHeight="251725824" behindDoc="0" locked="0" layoutInCell="1" allowOverlap="1" wp14:anchorId="3C6FB341" wp14:editId="3307C74F">
+                <wp:simplePos x="0" y="0"/>
+                <wp:positionH relativeFrom="column">
+                  <wp:posOffset>5584371</wp:posOffset>
+                </wp:positionH>
+                <wp:positionV relativeFrom="paragraph">
+                  <wp:posOffset>81734</wp:posOffset>
+                </wp:positionV>
+                <wp:extent cx="423333" cy="283028"/>
+                <wp:effectExtent l="0" t="0" r="0" b="3175"/>
+                <wp:wrapNone/>
+                <wp:docPr id="596981197" name="Text Box 12"/>
+                <wp:cNvGraphicFramePr/>
+                <a:graphic xmlns:a="http://schemas.openxmlformats.org/drawingml/2006/main">
+                  <a:graphicData uri="http://schemas.microsoft.com/office/word/2010/wordprocessingShape">
+                    <wps:wsp>
+                      <wps:cNvSpPr txBox="1"/>
+                      <wps:spPr>
+                        <a:xfrm>
+                          <a:off x="0" y="0"/>
+                          <a:ext cx="423333" cy="283028"/>
+                        </a:xfrm>
+                        <a:prstGeom prst="rect">
+                          <a:avLst/>
+                        </a:prstGeom>
+                        <a:noFill/>
+                        <a:ln w="6350">
+                          <a:noFill/>
+                        </a:ln>
+                      </wps:spPr>
+                      <wps:txbx>
+                        <w:txbxContent>
+                          <w:p>
+                            <w:pPr>
+                              <w:ind w:firstLine="0"/>
+                              <w:rPr>
+                                <w:lang w:val="en-US"/>
+                              </w:rPr>
+                            </w:pPr>
+                            <w:r>
+                              <w:rPr>
+                                <w:lang w:val="en-US"/>
+                              </w:rPr>
+                              <w:t>NU</w:t>
+                            </w:r>
+                          </w:p>
+                        </w:txbxContent>
+                      </wps:txbx>
+                      <wps:bodyPr rot="0" spcFirstLastPara="0" vertOverflow="overflow" horzOverflow="overflow" vert="horz" wrap="square" lIns="91440" tIns="45720" rIns="91440" bIns="45720" numCol="1" spcCol="0" rtlCol="0" fromWordArt="0" anchor="t" anchorCtr="0" forceAA="0" compatLnSpc="1">
+                        <a:prstTxWarp prst="textNoShape">
+                          <a:avLst/>
+                        </a:prstTxWarp>
+                        <a:noAutofit/>
+                      </wps:bodyPr>
+                    </wps:wsp>
+                  </a:graphicData>
+                </a:graphic>
+                <wp14:sizeRelV relativeFrom="margin">
+                  <wp14:pctHeight>0</wp14:pctHeight>
+                </wp14:sizeRelV>
+              </wp:anchor>
+            </w:drawing>
+          </mc:Choice>
+          <mc:Fallback>
+            <w:pict>
+              <v:shape w14:anchorId="3C6FB341" id="_x0000_s1042" type="#_x0000_t202" style="position:absolute;left:0;text-align:left;margin-left:439.7pt;margin-top:6.45pt;width:33.35pt;height:22.3pt;z-index:251725824;visibility:visible;mso-wrap-style:square;mso-height-percent:0;mso-wrap-distance-left:9pt;mso-wrap-distance-top:0;mso-wrap-distance-right:9pt;mso-wrap-distance-bottom:0;mso-position-horizontal:absolute;mso-position-horizontal-relative:text;mso-position-vertical:absolute;mso-position-vertical-relative:text;mso-height-percent:0;mso-height-relative:margin;v-text-anchor:top" o:gfxdata="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" filled="f" stroked="f" strokeweight=".5pt">
+                <v:textbox>
+                  <w:txbxContent>
+                    <w:p>
+                      <w:pPr>
+                        <w:ind w:firstLine="0"/>
+                        <w:rPr>
+                          <w:lang w:val="en-US"/>
+                        </w:rPr>
+                      </w:pPr>
+                      <w:r>
+                        <w:rPr>
+                          <w:lang w:val="en-US"/>
+                        </w:rPr>
+                        <w:t>NU</w:t>
+                      </w:r>
+                    </w:p>
+                  </w:txbxContent>
+                </v:textbox>
+              </v:shape>
+            </w:pict>
+          </mc:Fallback>
+        </mc:AlternateContent>
+      </w:r>
+      <w:r>
+        <w:rPr>
+          <w:noProof/>
+          <w14:ligatures w14:val="standardContextual"/>
+        </w:rPr>
+        <mc:AlternateContent>
+          <mc:Choice Requires="wps">
+            <w:drawing>
+              <wp:anchor distT="0" distB="0" distL="114300" distR="114300" simplePos="0" relativeHeight="251692032" behindDoc="1" locked="0" layoutInCell="1" allowOverlap="1" wp14:anchorId="5341CE6B" wp14:editId="13225C63">
+                <wp:simplePos x="0" y="0"/>
+                <wp:positionH relativeFrom="column">
+                  <wp:posOffset>673100</wp:posOffset>
+                </wp:positionH>
+                <wp:positionV relativeFrom="paragraph">
+                  <wp:posOffset>27305</wp:posOffset>
+                </wp:positionV>
+                <wp:extent cx="622300" cy="838200"/>
+                <wp:effectExtent l="0" t="0" r="6350" b="0"/>
+                <wp:wrapNone/>
+                <wp:docPr id="287819020" name="Text Box 2"/>
+                <wp:cNvGraphicFramePr/>
+                <a:graphic xmlns:a="http://schemas.openxmlformats.org/drawingml/2006/main">
+                  <a:graphicData uri="http://schemas.microsoft.com/office/word/2010/wordprocessingShape">
+                    <wps:wsp>
+                      <wps:cNvSpPr txBox="1"/>
+                      <wps:spPr>
+                        <a:xfrm>
+                          <a:off x="0" y="0"/>
+                          <a:ext cx="622300" cy="838200"/>
+                        </a:xfrm>
+                        <a:prstGeom prst="rect">
+                          <a:avLst/>
+                        </a:prstGeom>
+                        <a:solidFill>
+                          <a:schemeClr val="lt1"/>
+                        </a:solidFill>
+                        <a:ln w="6350">
+                          <a:noFill/>
+                        </a:ln>
+                      </wps:spPr>
+                      <wps:txbx>
+                        <w:txbxContent>
+                          <w:p>
+                            <w:r>
+                              <w:t>sstart</w:t>
+                            </w:r>
+                          </w:p>
+                        </w:txbxContent>
+                      </wps:txbx>
+                      <wps:bodyPr rot="0" spcFirstLastPara="0" vertOverflow="overflow" horzOverflow="overflow" vert="horz" wrap="square" lIns="91440" tIns="45720" rIns="91440" bIns="45720" numCol="1" spcCol="0" rtlCol="0" fromWordArt="0" anchor="t" anchorCtr="0" forceAA="0" compatLnSpc="1">
+                        <a:prstTxWarp prst="textNoShape">
+                          <a:avLst/>
+                        </a:prstTxWarp>
+                        <a:noAutofit/>
+                      </wps:bodyPr>
+                    </wps:wsp>
+                  </a:graphicData>
+                </a:graphic>
+                <wp14:sizeRelV relativeFrom="margin">
+                  <wp14:pctHeight>0</wp14:pctHeight>
+                </wp14:sizeRelV>
+              </wp:anchor>
+            </w:drawing>
+          </mc:Choice>
+          <mc:Fallback>
+            <w:pict>
+              <v:shape w14:anchorId="5341CE6B" id="Text Box 2" o:spid="_x0000_s1043" type="#_x0000_t202" style="position:absolute;left:0;text-align:left;margin-left:53pt;margin-top:2.15pt;width:49pt;height:66pt;z-index:-251624448;visibility:visible;mso-wrap-style:square;mso-height-percent:0;mso-wrap-distance-left:9pt;mso-wrap-distance-top:0;mso-wrap-distance-right:9pt;mso-wrap-distance-bottom:0;mso-position-horizontal:absolute;mso-position-horizontal-relative:text;mso-position-vertical:absolute;mso-position-vertical-relative:text;mso-height-percent:0;mso-height-relative:margin;v-text-anchor:top" o:gfxdata="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" fillcolor="white [3201]" stroked="f" strokeweight=".5pt">
+                <v:textbox>
+                  <w:txbxContent>
+                    <w:p>
+                      <w:r>
+                        <w:t>sstart</w:t>
+                      </w:r>
+                    </w:p>
+                  </w:txbxContent>
+                </v:textbox>
+              </v:shape>
+            </w:pict>
+          </mc:Fallback>
+        </mc:AlternateContent>
+      </w:r>
+      <w:r>
+        <w:rPr>
+          <w:noProof/>
+          <w14:ligatures w14:val="standardContextual"/>
+        </w:rPr>
+        <mc:AlternateContent>
+          <mc:Choice Requires="wps">
+            <w:drawing>
+              <wp:anchor distT="0" distB="0" distL="114300" distR="114300" simplePos="0" relativeHeight="251691008" behindDoc="0" locked="0" layoutInCell="1" allowOverlap="1" wp14:anchorId="0D2D2288" wp14:editId="7D9D35B5">
+                <wp:simplePos x="0" y="0"/>
+                <wp:positionH relativeFrom="column">
+                  <wp:posOffset>546100</wp:posOffset>
+                </wp:positionH>
+                <wp:positionV relativeFrom="paragraph">
+                  <wp:posOffset>78105</wp:posOffset>
+                </wp:positionV>
+                <wp:extent cx="698500" cy="660400"/>
+                <wp:effectExtent l="0" t="0" r="25400" b="25400"/>
+                <wp:wrapNone/>
+                <wp:docPr id="1558338775" name="Oval 1"/>
+                <wp:cNvGraphicFramePr/>
+                <a:graphic xmlns:a="http://schemas.openxmlformats.org/drawingml/2006/main">
+                  <a:graphicData uri="http://schemas.microsoft.com/office/word/2010/wordprocessingShape">
+                    <wps:wsp>
+                      <wps:cNvSpPr/>
+                      <wps:spPr>
+                        <a:xfrm>
+                          <a:off x="0" y="0"/>
+                          <a:ext cx="698500" cy="660400"/>
+                        </a:xfrm>
+                        <a:prstGeom prst="ellipse">
+                          <a:avLst/>
+                        </a:prstGeom>
+                        <a:noFill/>
+                        <a:ln>
+                          <a:solidFill>
+                            <a:schemeClr val="tx1"/>
+                          </a:solidFill>
+                        </a:ln>
+                      </wps:spPr>
+                      <wps:style>
+                        <a:lnRef idx="2">
+                          <a:schemeClr val="accent6"/>
+                        </a:lnRef>
+                        <a:fillRef idx="1">
+                          <a:schemeClr val="lt1"/>
+                        </a:fillRef>
+                        <a:effectRef idx="0">
+                          <a:schemeClr val="accent6"/>
+                        </a:effectRef>
+                        <a:fontRef idx="minor">
+                          <a:schemeClr val="dk1"/>
+                        </a:fontRef>
+                      </wps:style>
+                      <wps:bodyPr rot="0" spcFirstLastPara="0" vertOverflow="overflow" horzOverflow="overflow" vert="horz" wrap="square" lIns="91440" tIns="45720" rIns="91440" bIns="45720" numCol="1" spcCol="0" rtlCol="0" fromWordArt="0" anchor="ctr" anchorCtr="0" forceAA="0" compatLnSpc="1">
+                        <a:prstTxWarp prst="textNoShape">
+                          <a:avLst/>
+                        </a:prstTxWarp>
+                        <a:noAutofit/>
+                      </wps:bodyPr>
+                    </wps:wsp>
+                  </a:graphicData>
+                </a:graphic>
+              </wp:anchor>
+            </w:drawing>
+          </mc:Choice>
+          <mc:Fallback>
+            <w:pict>
+              <v:oval w14:anchorId="3029EEE9" id="Oval 1" o:spid="_x0000_s1026" style="position:absolute;margin-left:43pt;margin-top:6.15pt;width:55pt;height:52pt;z-index:251691008;visibility:visible;mso-wrap-style:square;mso-wrap-distance-left:9pt;mso-wrap-distance-top:0;mso-wrap-distance-right:9pt;mso-wrap-distance-bottom:0;mso-position-horizontal:absolute;mso-position-horizontal-relative:text;mso-position-vertical:absolute;mso-position-vertical-relative:text;v-text-anchor:middle" o:gfxdata="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" filled="f" strokecolor="black [3213]" strokeweight="1pt">
+                <v:stroke joinstyle="miter"/>
+              </v:oval>
+            </w:pict>
+          </mc:Fallback>
+        </mc:AlternateContent>
+      </w:r>
+    </w:p>
+    <w:p>
+      <w:r>
+        <w:rPr>
+          <w:noProof/>
+          <w14:ligatures w14:val="standardContextual"/>
+        </w:rPr>
+        <mc:AlternateContent>
+          <mc:Choice Requires="wps">
+            <w:drawing>
+              <wp:anchor distT="0" distB="0" distL="114300" distR="114300" simplePos="0" relativeHeight="251768832" behindDoc="0" locked="0" layoutInCell="1" allowOverlap="1" wp14:anchorId="3C147A89" wp14:editId="5BBBEEE1">
+                <wp:simplePos x="0" y="0"/>
+                <wp:positionH relativeFrom="column">
+                  <wp:posOffset>6040967</wp:posOffset>
+                </wp:positionH>
+                <wp:positionV relativeFrom="paragraph">
+                  <wp:posOffset>206374</wp:posOffset>
+                </wp:positionV>
+                <wp:extent cx="20108" cy="6098117"/>
+                <wp:effectExtent l="0" t="0" r="37465" b="36195"/>
+                <wp:wrapNone/>
+                <wp:docPr id="1607754957" name="Straight Connector 46"/>
+                <wp:cNvGraphicFramePr/>
+                <a:graphic xmlns:a="http://schemas.openxmlformats.org/drawingml/2006/main">
+                  <a:graphicData uri="http://schemas.microsoft.com/office/word/2010/wordprocessingShape">
+                    <wps:wsp>
+                      <wps:cNvCnPr/>
+                      <wps:spPr>
+                        <a:xfrm>
+                          <a:off x="0" y="0"/>
+                          <a:ext cx="20108" cy="6098117"/>
+                        </a:xfrm>
+                        <a:prstGeom prst="line">
+                          <a:avLst/>
+                        </a:prstGeom>
+                        <a:ln w="19050">
+                          <a:solidFill>
+                            <a:schemeClr val="tx1"/>
+                          </a:solidFill>
+                        </a:ln>
+                      </wps:spPr>
+                      <wps:style>
+                        <a:lnRef idx="1">
+                          <a:schemeClr val="accent1"/>
+                        </a:lnRef>
+                        <a:fillRef idx="0">
+                          <a:schemeClr val="accent1"/>
+                        </a:fillRef>
+                        <a:effectRef idx="0">
+                          <a:schemeClr val="accent1"/>
+                        </a:effectRef>
+                        <a:fontRef idx="minor">
+                          <a:schemeClr val="tx1"/>
+                        </a:fontRef>
+                      </wps:style>
+                      <wps:bodyPr/>
+                    </wps:wsp>
+                  </a:graphicData>
+                </a:graphic>
+                <wp14:sizeRelH relativeFrom="margin">
+                  <wp14:pctWidth>0</wp14:pctWidth>
+                </wp14:sizeRelH>
+                <wp14:sizeRelV relativeFrom="margin">
+                  <wp14:pctHeight>0</wp14:pctHeight>
+                </wp14:sizeRelV>
+              </wp:anchor>
+            </w:drawing>
+          </mc:Choice>
+          <mc:Fallback>
+            <w:pict>
+              <v:line w14:anchorId="346DD329" id="Straight Connector 46" o:spid="_x0000_s1026" style="position:absolute;z-index:251768832;visibility:visible;mso-wrap-style:square;mso-width-percent:0;mso-height-percent:0;mso-wrap-distance-left:9pt;mso-wrap-distance-top:0;mso-wrap-distance-right:9pt;mso-wrap-distance-bottom:0;mso-position-horizontal:absolute;mso-position-horizontal-relative:text;mso-position-vertical:absolute;mso-position-vertical-relative:text;mso-width-percent:0;mso-height-percent:0;mso-width-relative:margin;mso-height-relative:margin" from="475.65pt,16.25pt" to="477.25pt,496.4pt" o:gfxdata="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" strokecolor="black [3213]" strokeweight="1.5pt">
+                <v:stroke joinstyle="miter"/>
+              </v:line>
+            </w:pict>
+          </mc:Fallback>
+        </mc:AlternateContent>
+      </w:r>
+      <w:r>
+        <w:rPr>
+          <w:noProof/>
+          <w14:ligatures w14:val="standardContextual"/>
+        </w:rPr>
+        <mc:AlternateContent>
+          <mc:Choice Requires="wps">
+            <w:drawing>
+              <wp:anchor distT="0" distB="0" distL="114300" distR="114300" simplePos="0" relativeHeight="251729920" behindDoc="0" locked="0" layoutInCell="1" allowOverlap="1" wp14:anchorId="4F7BC937" wp14:editId="4450613B">
+                <wp:simplePos x="0" y="0"/>
+                <wp:positionH relativeFrom="column">
+                  <wp:posOffset>3498850</wp:posOffset>
+                </wp:positionH>
+                <wp:positionV relativeFrom="paragraph">
+                  <wp:posOffset>193675</wp:posOffset>
+                </wp:positionV>
+                <wp:extent cx="425450" cy="6350"/>
+                <wp:effectExtent l="0" t="76200" r="12700" b="88900"/>
+                <wp:wrapNone/>
+                <wp:docPr id="384253409" name="Straight Arrow Connector 16"/>
+                <wp:cNvGraphicFramePr/>
+                <a:graphic xmlns:a="http://schemas.openxmlformats.org/drawingml/2006/main">
+                  <a:graphicData uri="http://schemas.microsoft.com/office/word/2010/wordprocessingShape">
+                    <wps:wsp>
+                      <wps:cNvCnPr/>
+                      <wps:spPr>
+                        <a:xfrm flipV="1">
+                          <a:off x="0" y="0"/>
+                          <a:ext cx="425450" cy="6350"/>
+                        </a:xfrm>
+                        <a:prstGeom prst="straightConnector1">
+                          <a:avLst/>
+                        </a:prstGeom>
+                        <a:ln w="19050">
+                          <a:solidFill>
+                            <a:schemeClr val="tx1">
+                              <a:lumMod val="95000"/>
+                              <a:lumOff val="5000"/>
+                            </a:schemeClr>
+                          </a:solidFill>
+                          <a:tailEnd type="triangle"/>
+                        </a:ln>
+                      </wps:spPr>
+                      <wps:style>
+                        <a:lnRef idx="1">
+                          <a:schemeClr val="accent1"/>
+                        </a:lnRef>
+                        <a:fillRef idx="0">
+                          <a:schemeClr val="accent1"/>
+                        </a:fillRef>
+                        <a:effectRef idx="0">
+                          <a:schemeClr val="accent1"/>
+                        </a:effectRef>
+                        <a:fontRef idx="minor">
+                          <a:schemeClr val="tx1"/>
+                        </a:fontRef>
+                      </wps:style>
+                      <wps:bodyPr/>
+                    </wps:wsp>
+                  </a:graphicData>
+                </a:graphic>
+              </wp:anchor>
+            </w:drawing>
+          </mc:Choice>
+          <mc:Fallback>
+            <w:pict>
+              <v:shape w14:anchorId="68CE2EF0" id="Straight Arrow Connector 16" o:spid="_x0000_s1026" type="#_x0000_t32" style="position:absolute;margin-left:275.5pt;margin-top:15.25pt;width:33.5pt;height:.5pt;flip:y;z-index:251729920;visibility:visible;mso-wrap-style:square;mso-wrap-distance-left:9pt;mso-wrap-distance-top:0;mso-wrap-distance-right:9pt;mso-wrap-distance-bottom:0;mso-position-horizontal:absolute;mso-position-horizontal-relative:text;mso-position-vertical:absolute;mso-position-vertical-relative:text" o:gfxdata="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" strokecolor="#0d0d0d [3069]" strokeweight="1.5pt">
+                <v:stroke endarrow="block" joinstyle="miter"/>
+              </v:shape>
+            </w:pict>
+          </mc:Fallback>
+        </mc:AlternateContent>
+      </w:r>
+    </w:p>
+    <w:p>
+      <w:r>
+        <w:rPr>
+          <w:noProof/>
+          <w14:ligatures w14:val="standardContextual"/>
+        </w:rPr>
+        <mc:AlternateContent>
+          <mc:Choice Requires="wps">
+            <w:drawing>
+              <wp:anchor distT="0" distB="0" distL="114300" distR="114300" simplePos="0" relativeHeight="251726848" behindDoc="0" locked="0" layoutInCell="1" allowOverlap="1" wp14:anchorId="57342184" wp14:editId="63950DCD">
+                <wp:simplePos x="0" y="0"/>
+                <wp:positionH relativeFrom="column">
+                  <wp:posOffset>5584723</wp:posOffset>
+                </wp:positionH>
+                <wp:positionV relativeFrom="paragraph">
+                  <wp:posOffset>2622</wp:posOffset>
+                </wp:positionV>
+                <wp:extent cx="452283" cy="2458"/>
+                <wp:effectExtent l="0" t="0" r="24130" b="36195"/>
+                <wp:wrapNone/>
+                <wp:docPr id="1085956396" name="Straight Connector 11"/>
+                <wp:cNvGraphicFramePr/>
+                <a:graphic xmlns:a="http://schemas.openxmlformats.org/drawingml/2006/main">
+                  <a:graphicData uri="http://schemas.microsoft.com/office/word/2010/wordprocessingShape">
+                    <wps:wsp>
+                      <wps:cNvCnPr/>
+                      <wps:spPr>
+                        <a:xfrm flipV="1">
+                          <a:off x="0" y="0"/>
+                          <a:ext cx="452283" cy="2458"/>
+                        </a:xfrm>
+                        <a:prstGeom prst="line">
+                          <a:avLst/>
+                        </a:prstGeom>
+                        <a:ln w="19050"/>
+                      </wps:spPr>
+                      <wps:style>
+                        <a:lnRef idx="1">
+                          <a:schemeClr val="dk1"/>
+                        </a:lnRef>
+                        <a:fillRef idx="0">
+                          <a:schemeClr val="dk1"/>
+                        </a:fillRef>
+                        <a:effectRef idx="0">
+                          <a:schemeClr val="dk1"/>
+                        </a:effectRef>
+                        <a:fontRef idx="minor">
+                          <a:schemeClr val="tx1"/>
+                        </a:fontRef>
+                      </wps:style>
+                      <wps:bodyPr/>
+                    </wps:wsp>
+                  </a:graphicData>
+                </a:graphic>
+                <wp14:sizeRelH relativeFrom="margin">
+                  <wp14:pctWidth>0</wp14:pctWidth>
+                </wp14:sizeRelH>
+                <wp14:sizeRelV relativeFrom="margin">
+                  <wp14:pctHeight>0</wp14:pctHeight>
+                </wp14:sizeRelV>
+              </wp:anchor>
+            </w:drawing>
+          </mc:Choice>
+          <mc:Fallback>
+            <w:pict>
+              <v:line w14:anchorId="64A53C6C" id="Straight Connector 11" o:spid="_x0000_s1026" style="position:absolute;flip:y;z-index:251726848;visibility:visible;mso-wrap-style:square;mso-width-percent:0;mso-height-percent:0;mso-wrap-distance-left:9pt;mso-wrap-distance-top:0;mso-wrap-distance-right:9pt;mso-wrap-distance-bottom:0;mso-position-horizontal:absolute;mso-position-horizontal-relative:text;mso-position-vertical:absolute;mso-position-vertical-relative:text;mso-width-percent:0;mso-height-percent:0;mso-width-relative:margin;mso-height-relative:margin" from="439.75pt,.2pt" to="475.35pt,.4pt" o:gfxdata="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" strokecolor="black [3200]" strokeweight="1.5pt">
+                <v:stroke joinstyle="miter"/>
+              </v:line>
+            </w:pict>
+          </mc:Fallback>
+        </mc:AlternateContent>
+      </w:r>
+      <w:r>
+        <w:rPr>
+          <w:noProof/>
+          <w14:ligatures w14:val="standardContextual"/>
+        </w:rPr>
+        <mc:AlternateContent>
+          <mc:Choice Requires="wps">
+            <w:drawing>
+              <wp:anchor distT="0" distB="0" distL="114300" distR="114300" simplePos="0" relativeHeight="251728896" behindDoc="0" locked="0" layoutInCell="1" allowOverlap="1" wp14:anchorId="61757C00" wp14:editId="7E2F6F05">
+                <wp:simplePos x="0" y="0"/>
+                <wp:positionH relativeFrom="column">
+                  <wp:posOffset>1244600</wp:posOffset>
+                </wp:positionH>
+                <wp:positionV relativeFrom="paragraph">
+                  <wp:posOffset>5080</wp:posOffset>
+                </wp:positionV>
+                <wp:extent cx="615950" cy="0"/>
+                <wp:effectExtent l="0" t="76200" r="12700" b="95250"/>
+                <wp:wrapNone/>
+                <wp:docPr id="451288207" name="Straight Arrow Connector 15"/>
+                <wp:cNvGraphicFramePr/>
+                <a:graphic xmlns:a="http://schemas.openxmlformats.org/drawingml/2006/main">
+                  <a:graphicData uri="http://schemas.microsoft.com/office/word/2010/wordprocessingShape">
+                    <wps:wsp>
+                      <wps:cNvCnPr/>
+                      <wps:spPr>
+                        <a:xfrm>
+                          <a:off x="0" y="0"/>
+                          <a:ext cx="615950" cy="0"/>
+                        </a:xfrm>
+                        <a:prstGeom prst="straightConnector1">
+                          <a:avLst/>
+                        </a:prstGeom>
+                        <a:ln w="19050">
+                          <a:solidFill>
+                            <a:schemeClr val="tx1">
+                              <a:lumMod val="95000"/>
+                              <a:lumOff val="5000"/>
+                            </a:schemeClr>
+                          </a:solidFill>
+                          <a:tailEnd type="triangle"/>
+                        </a:ln>
+                      </wps:spPr>
+                      <wps:style>
+                        <a:lnRef idx="1">
+                          <a:schemeClr val="accent1"/>
+                        </a:lnRef>
+                        <a:fillRef idx="0">
+                          <a:schemeClr val="accent1"/>
+                        </a:fillRef>
+                        <a:effectRef idx="0">
+                          <a:schemeClr val="accent1"/>
+                        </a:effectRef>
+                        <a:fontRef idx="minor">
+                          <a:schemeClr val="tx1"/>
+                        </a:fontRef>
+                      </wps:style>
+                      <wps:bodyPr/>
+                    </wps:wsp>
+                  </a:graphicData>
+                </a:graphic>
+              </wp:anchor>
+            </w:drawing>
+          </mc:Choice>
+          <mc:Fallback>
+            <w:pict>
+              <v:shape w14:anchorId="5D3FFF46" id="Straight Arrow Connector 15" o:spid="_x0000_s1026" type="#_x0000_t32" style="position:absolute;margin-left:98pt;margin-top:.4pt;width:48.5pt;height:0;z-index:251728896;visibility:visible;mso-wrap-style:square;mso-wrap-distance-left:9pt;mso-wrap-distance-top:0;mso-wrap-distance-right:9pt;mso-wrap-distance-bottom:0;mso-position-horizontal:absolute;mso-position-horizontal-relative:text;mso-position-vertical:absolute;mso-position-vertical-relative:text" o:gfxdata="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" strokecolor="#0d0d0d [3069]" strokeweight="1.5pt">
+                <v:stroke endarrow="block" joinstyle="miter"/>
+              </v:shape>
+            </w:pict>
+          </mc:Fallback>
+        </mc:AlternateContent>
+      </w:r>
+    </w:p>
+    <w:p/>
+    <w:p>
+      <w:r>
+        <w:rPr>
+          <w:noProof/>
+          <w14:ligatures w14:val="standardContextual"/>
+        </w:rPr>
+        <mc:AlternateContent>
+          <mc:Choice Requires="wps">
+            <w:drawing>
+              <wp:anchor distT="0" distB="0" distL="114300" distR="114300" simplePos="0" relativeHeight="251776000" behindDoc="0" locked="0" layoutInCell="1" allowOverlap="1" wp14:anchorId="74461B82" wp14:editId="62476B09">
+                <wp:simplePos x="0" y="0"/>
+                <wp:positionH relativeFrom="column">
+                  <wp:posOffset>2712720</wp:posOffset>
+                </wp:positionH>
+                <wp:positionV relativeFrom="paragraph">
+                  <wp:posOffset>59055</wp:posOffset>
+                </wp:positionV>
+                <wp:extent cx="0" cy="350520"/>
+                <wp:effectExtent l="76200" t="38100" r="57150" b="11430"/>
+                <wp:wrapNone/>
+                <wp:docPr id="1672557698" name="Straight Arrow Connector 57"/>
+                <wp:cNvGraphicFramePr/>
+                <a:graphic xmlns:a="http://schemas.openxmlformats.org/drawingml/2006/main">
+                  <a:graphicData uri="http://schemas.microsoft.com/office/word/2010/wordprocessingShape">
+                    <wps:wsp>
+                      <wps:cNvCnPr/>
+                      <wps:spPr>
+                        <a:xfrm flipV="1">
+                          <a:off x="0" y="0"/>
+                          <a:ext cx="0" cy="350520"/>
+                        </a:xfrm>
+                        <a:prstGeom prst="straightConnector1">
+                          <a:avLst/>
+                        </a:prstGeom>
+                        <a:ln w="19050">
+                          <a:solidFill>
+                            <a:schemeClr val="tx1"/>
+                          </a:solidFill>
+                          <a:tailEnd type="triangle"/>
+                        </a:ln>
+                      </wps:spPr>
+                      <wps:style>
+                        <a:lnRef idx="1">
+                          <a:schemeClr val="accent1"/>
+                        </a:lnRef>
+                        <a:fillRef idx="0">
+                          <a:schemeClr val="accent1"/>
+                        </a:fillRef>
+                        <a:effectRef idx="0">
+                          <a:schemeClr val="accent1"/>
+                        </a:effectRef>
+                        <a:fontRef idx="minor">
+                          <a:schemeClr val="tx1"/>
+                        </a:fontRef>
+                      </wps:style>
+                      <wps:bodyPr/>
+                    </wps:wsp>
+                  </a:graphicData>
+                </a:graphic>
+              </wp:anchor>
+            </w:drawing>
+          </mc:Choice>
+          <mc:Fallback>
+            <w:pict>
+              <v:shape w14:anchorId="3C8C108A" id="Straight Arrow Connector 57" o:spid="_x0000_s1026" type="#_x0000_t32" style="position:absolute;margin-left:213.6pt;margin-top:4.65pt;width:0;height:27.6pt;flip:y;z-index:251776000;visibility:visible;mso-wrap-style:square;mso-wrap-distance-left:9pt;mso-wrap-distance-top:0;mso-wrap-distance-right:9pt;mso-wrap-distance-bottom:0;mso-position-horizontal:absolute;mso-position-horizontal-relative:text;mso-position-vertical:absolute;mso-position-vertical-relative:text" o:gfxdata="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" strokecolor="black [3213]" strokeweight="1.5pt">
+                <v:stroke endarrow="block" joinstyle="miter"/>
+              </v:shape>
+            </w:pict>
+          </mc:Fallback>
+        </mc:AlternateContent>
+      </w:r>
+    </w:p>
+    <w:p>
+      <w:r>
+        <w:rPr>
+          <w:noProof/>
+          <w14:ligatures w14:val="standardContextual"/>
+        </w:rPr>
+        <mc:AlternateContent>
+          <mc:Choice Requires="wps">
+            <w:drawing>
+              <wp:anchor distT="0" distB="0" distL="114300" distR="114300" simplePos="0" relativeHeight="251730944" behindDoc="0" locked="0" layoutInCell="1" allowOverlap="1" wp14:anchorId="5D482559" wp14:editId="32AB77E5">
+                <wp:simplePos x="0" y="0"/>
+                <wp:positionH relativeFrom="column">
+                  <wp:posOffset>4746812</wp:posOffset>
+                </wp:positionH>
+                <wp:positionV relativeFrom="paragraph">
+                  <wp:posOffset>126701</wp:posOffset>
+                </wp:positionV>
+                <wp:extent cx="4482" cy="134471"/>
+                <wp:effectExtent l="0" t="0" r="33655" b="37465"/>
+                <wp:wrapNone/>
+                <wp:docPr id="2120744833" name="Straight Connector 17"/>
+                <wp:cNvGraphicFramePr/>
+                <a:graphic xmlns:a="http://schemas.openxmlformats.org/drawingml/2006/main">
+                  <a:graphicData uri="http://schemas.microsoft.com/office/word/2010/wordprocessingShape">
+                    <wps:wsp>
+                      <wps:cNvCnPr/>
+                      <wps:spPr>
+                        <a:xfrm>
+                          <a:off x="0" y="0"/>
+                          <a:ext cx="4482" cy="134471"/>
+                        </a:xfrm>
+                        <a:prstGeom prst="line">
+                          <a:avLst/>
+                        </a:prstGeom>
+                        <a:ln w="19050">
+                          <a:solidFill>
+                            <a:schemeClr val="tx1">
+                              <a:lumMod val="95000"/>
+                              <a:lumOff val="5000"/>
+                            </a:schemeClr>
+                          </a:solidFill>
+                        </a:ln>
+                      </wps:spPr>
+                      <wps:style>
+                        <a:lnRef idx="1">
+                          <a:schemeClr val="accent1"/>
+                        </a:lnRef>
+                        <a:fillRef idx="0">
+                          <a:schemeClr val="accent1"/>
+                        </a:fillRef>
+                        <a:effectRef idx="0">
+                          <a:schemeClr val="accent1"/>
+                        </a:effectRef>
+                        <a:fontRef idx="minor">
+                          <a:schemeClr val="tx1"/>
+                        </a:fontRef>
+                      </wps:style>
+                      <wps:bodyPr/>
+                    </wps:wsp>
+                  </a:graphicData>
+                </a:graphic>
+              </wp:anchor>
+            </w:drawing>
+          </mc:Choice>
+          <mc:Fallback>
+            <w:pict>
+              <v:line w14:anchorId="74245A35" id="Straight Connector 17" o:spid="_x0000_s1026" style="position:absolute;z-index:251730944;visibility:visible;mso-wrap-style:square;mso-wrap-distance-left:9pt;mso-wrap-distance-top:0;mso-wrap-distance-right:9pt;mso-wrap-distance-bottom:0;mso-position-horizontal:absolute;mso-position-horizontal-relative:text;mso-position-vertical:absolute;mso-position-vertical-relative:text" from="373.75pt,10pt" to="374.1pt,20.6pt" o:gfxdata="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" strokecolor="#0d0d0d [3069]" strokeweight="1.5pt">
+                <v:stroke joinstyle="miter"/>
+              </v:line>
+            </w:pict>
+          </mc:Fallback>
+        </mc:AlternateContent>
+      </w:r>
+      <w:r>
+        <w:rPr>
+          <w:noProof/>
+          <w14:ligatures w14:val="standardContextual"/>
+        </w:rPr>
+        <mc:AlternateContent>
+          <mc:Choice Requires="wps">
+            <w:drawing>
+              <wp:anchor distT="0" distB="0" distL="114300" distR="114300" simplePos="0" relativeHeight="251727872" behindDoc="0" locked="0" layoutInCell="1" allowOverlap="1" wp14:anchorId="225BC756" wp14:editId="4C85B34A">
+                <wp:simplePos x="0" y="0"/>
+                <wp:positionH relativeFrom="column">
+                  <wp:posOffset>4778375</wp:posOffset>
+                </wp:positionH>
+                <wp:positionV relativeFrom="paragraph">
+                  <wp:posOffset>41910</wp:posOffset>
+                </wp:positionV>
+                <wp:extent cx="423333" cy="245533"/>
+                <wp:effectExtent l="0" t="0" r="0" b="2540"/>
+                <wp:wrapNone/>
+                <wp:docPr id="1817432779" name="Text Box 12"/>
+                <wp:cNvGraphicFramePr/>
+                <a:graphic xmlns:a="http://schemas.openxmlformats.org/drawingml/2006/main">
+                  <a:graphicData uri="http://schemas.microsoft.com/office/word/2010/wordprocessingShape">
+                    <wps:wsp>
+                      <wps:cNvSpPr txBox="1"/>
+                      <wps:spPr>
+                        <a:xfrm>
+                          <a:off x="0" y="0"/>
+                          <a:ext cx="423333" cy="245533"/>
+                        </a:xfrm>
+                        <a:prstGeom prst="rect">
+                          <a:avLst/>
+                        </a:prstGeom>
+                        <a:noFill/>
+                        <a:ln w="6350">
+                          <a:noFill/>
+                        </a:ln>
+                      </wps:spPr>
+                      <wps:txbx>
+                        <w:txbxContent>
+                          <w:p>
+                            <w:pPr>
+                              <w:ind w:firstLine="0"/>
+                              <w:rPr>
+                                <w:lang w:val="en-US"/>
+                              </w:rPr>
+                            </w:pPr>
+                            <w:r>
+                              <w:rPr>
+                                <w:lang w:val="en-US"/>
+                              </w:rPr>
+                              <w:t>DA</w:t>
+                            </w:r>
+                          </w:p>
+                        </w:txbxContent>
+                      </wps:txbx>
+                      <wps:bodyPr rot="0" spcFirstLastPara="0" vertOverflow="overflow" horzOverflow="overflow" vert="horz" wrap="square" lIns="91440" tIns="45720" rIns="91440" bIns="45720" numCol="1" spcCol="0" rtlCol="0" fromWordArt="0" anchor="t" anchorCtr="0" forceAA="0" compatLnSpc="1">
+                        <a:prstTxWarp prst="textNoShape">
+                          <a:avLst/>
+                        </a:prstTxWarp>
+                        <a:noAutofit/>
+                      </wps:bodyPr>
+                    </wps:wsp>
+                  </a:graphicData>
+                </a:graphic>
+              </wp:anchor>
+            </w:drawing>
+          </mc:Choice>
+          <mc:Fallback>
+            <w:pict>
+              <v:shape w14:anchorId="225BC756" id="_x0000_s1044" type="#_x0000_t202" style="position:absolute;left:0;text-align:left;margin-left:376.25pt;margin-top:3.3pt;width:33.35pt;height:19.35pt;z-index:251727872;visibility:visible;mso-wrap-style:square;mso-wrap-distance-left:9pt;mso-wrap-distance-top:0;mso-wrap-distance-right:9pt;mso-wrap-distance-bottom:0;mso-position-horizontal:absolute;mso-position-horizontal-relative:text;mso-position-vertical:absolute;mso-position-vertical-relative:text;v-text-anchor:top" o:gfxdata="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" filled="f" stroked="f" strokeweight=".5pt">
+                <v:textbox>
+                  <w:txbxContent>
+                    <w:p>
+                      <w:pPr>
+                        <w:ind w:firstLine="0"/>
+                        <w:rPr>
+                          <w:lang w:val="en-US"/>
+                        </w:rPr>
+                      </w:pPr>
+                      <w:r>
+                        <w:rPr>
+                          <w:lang w:val="en-US"/>
+                        </w:rPr>
+                        <w:t>DA</w:t>
+                      </w:r>
+                    </w:p>
+                  </w:txbxContent>
+                </v:textbox>
+              </v:shape>
+            </w:pict>
+          </mc:Fallback>
+        </mc:AlternateContent>
+      </w:r>
+    </w:p>
+    <w:p>
+      <w:r>
+        <w:rPr>
+          <w:noProof/>
+          <w14:ligatures w14:val="standardContextual"/>
+        </w:rPr>
+        <mc:AlternateContent>
+          <mc:Choice Requires="wps">
+            <w:drawing>
+              <wp:anchor distT="0" distB="0" distL="114300" distR="114300" simplePos="0" relativeHeight="251773952" behindDoc="0" locked="0" layoutInCell="1" allowOverlap="1" wp14:anchorId="08FF412C" wp14:editId="0FECD9F9">
+                <wp:simplePos x="0" y="0"/>
+                <wp:positionH relativeFrom="column">
+                  <wp:posOffset>81394</wp:posOffset>
+                </wp:positionH>
+                <wp:positionV relativeFrom="paragraph">
+                  <wp:posOffset>5657</wp:posOffset>
+                </wp:positionV>
+                <wp:extent cx="10045" cy="5995555"/>
+                <wp:effectExtent l="0" t="0" r="28575" b="24765"/>
+                <wp:wrapNone/>
+                <wp:docPr id="876204498" name="Straight Connector 54"/>
+                <wp:cNvGraphicFramePr/>
+                <a:graphic xmlns:a="http://schemas.openxmlformats.org/drawingml/2006/main">
+                  <a:graphicData uri="http://schemas.microsoft.com/office/word/2010/wordprocessingShape">
+                    <wps:wsp>
+                      <wps:cNvCnPr/>
+                      <wps:spPr>
+                        <a:xfrm flipV="1">
+                          <a:off x="0" y="0"/>
+                          <a:ext cx="10045" cy="5995555"/>
+                        </a:xfrm>
+                        <a:prstGeom prst="line">
+                          <a:avLst/>
+                        </a:prstGeom>
+                        <a:ln w="19050">
+                          <a:solidFill>
+                            <a:schemeClr val="tx1"/>
+                          </a:solidFill>
+                        </a:ln>
+                      </wps:spPr>
+                      <wps:style>
+                        <a:lnRef idx="1">
+                          <a:schemeClr val="accent1"/>
+                        </a:lnRef>
+                        <a:fillRef idx="0">
+                          <a:schemeClr val="accent1"/>
+                        </a:fillRef>
+                        <a:effectRef idx="0">
+                          <a:schemeClr val="accent1"/>
+                        </a:effectRef>
+                        <a:fontRef idx="minor">
+                          <a:schemeClr val="tx1"/>
+                        </a:fontRef>
+                      </wps:style>
+                      <wps:bodyPr/>
+                    </wps:wsp>
+                  </a:graphicData>
+                </a:graphic>
+                <wp14:sizeRelH relativeFrom="margin">
+                  <wp14:pctWidth>0</wp14:pctWidth>
+                </wp14:sizeRelH>
+                <wp14:sizeRelV relativeFrom="margin">
+                  <wp14:pctHeight>0</wp14:pctHeight>
+                </wp14:sizeRelV>
+              </wp:anchor>
+            </w:drawing>
+          </mc:Choice>
+          <mc:Fallback>
+            <w:pict>
+              <v:line w14:anchorId="67B228F4" id="Straight Connector 54" o:spid="_x0000_s1026" style="position:absolute;flip:y;z-index:251773952;visibility:visible;mso-wrap-style:square;mso-width-percent:0;mso-height-percent:0;mso-wrap-distance-left:9pt;mso-wrap-distance-top:0;mso-wrap-distance-right:9pt;mso-wrap-distance-bottom:0;mso-position-horizontal:absolute;mso-position-horizontal-relative:text;mso-position-vertical:absolute;mso-position-vertical-relative:text;mso-width-percent:0;mso-height-percent:0;mso-width-relative:margin;mso-height-relative:margin" from="6.4pt,.45pt" to="7.2pt,472.55pt" o:gfxdata="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" strokecolor="black [3213]" strokeweight="1.5pt">
+                <v:stroke joinstyle="miter"/>
+              </v:line>
+            </w:pict>
+          </mc:Fallback>
+        </mc:AlternateContent>
+      </w:r>
+      <w:r>
+        <w:rPr>
+          <w:noProof/>
+          <w14:ligatures w14:val="standardContextual"/>
+        </w:rPr>
+        <mc:AlternateContent>
+          <mc:Choice Requires="wps">
+            <w:drawing>
+              <wp:anchor distT="0" distB="0" distL="114300" distR="114300" simplePos="0" relativeHeight="251774976" behindDoc="0" locked="0" layoutInCell="1" allowOverlap="1" wp14:anchorId="1F70A1D0" wp14:editId="2D4E412B">
+                <wp:simplePos x="0" y="0"/>
+                <wp:positionH relativeFrom="column">
+                  <wp:posOffset>81395</wp:posOffset>
+                </wp:positionH>
+                <wp:positionV relativeFrom="paragraph">
+                  <wp:posOffset>2193</wp:posOffset>
+                </wp:positionV>
+                <wp:extent cx="2645988" cy="3463"/>
+                <wp:effectExtent l="0" t="0" r="21590" b="34925"/>
+                <wp:wrapNone/>
+                <wp:docPr id="332667954" name="Straight Connector 56"/>
+                <wp:cNvGraphicFramePr/>
+                <a:graphic xmlns:a="http://schemas.openxmlformats.org/drawingml/2006/main">
+                  <a:graphicData uri="http://schemas.microsoft.com/office/word/2010/wordprocessingShape">
+                    <wps:wsp>
+                      <wps:cNvCnPr/>
+                      <wps:spPr>
+                        <a:xfrm>
+                          <a:off x="0" y="0"/>
+                          <a:ext cx="2645988" cy="3463"/>
+                        </a:xfrm>
+                        <a:prstGeom prst="line">
+                          <a:avLst/>
+                        </a:prstGeom>
+                        <a:ln w="19050">
+                          <a:solidFill>
+                            <a:schemeClr val="tx1"/>
+                          </a:solidFill>
+                        </a:ln>
+                      </wps:spPr>
+                      <wps:style>
+                        <a:lnRef idx="1">
+                          <a:schemeClr val="accent1"/>
+                        </a:lnRef>
+                        <a:fillRef idx="0">
+                          <a:schemeClr val="accent1"/>
+                        </a:fillRef>
+                        <a:effectRef idx="0">
+                          <a:schemeClr val="accent1"/>
+                        </a:effectRef>
+                        <a:fontRef idx="minor">
+                          <a:schemeClr val="tx1"/>
+                        </a:fontRef>
+                      </wps:style>
+                      <wps:bodyPr/>
+                    </wps:wsp>
+                  </a:graphicData>
+                </a:graphic>
+                <wp14:sizeRelH relativeFrom="margin">
+                  <wp14:pctWidth>0</wp14:pctWidth>
+                </wp14:sizeRelH>
+                <wp14:sizeRelV relativeFrom="margin">
+                  <wp14:pctHeight>0</wp14:pctHeight>
+                </wp14:sizeRelV>
+              </wp:anchor>
+            </w:drawing>
+          </mc:Choice>
+          <mc:Fallback>
+            <w:pict>
+              <v:line w14:anchorId="35EB812B" id="Straight Connector 56" o:spid="_x0000_s1026" style="position:absolute;z-index:251774976;visibility:visible;mso-wrap-style:square;mso-width-percent:0;mso-height-percent:0;mso-wrap-distance-left:9pt;mso-wrap-distance-top:0;mso-wrap-distance-right:9pt;mso-wrap-distance-bottom:0;mso-position-horizontal:absolute;mso-position-horizontal-relative:text;mso-position-vertical:absolute;mso-position-vertical-relative:text;mso-width-percent:0;mso-height-percent:0;mso-width-relative:margin;mso-height-relative:margin" from="6.4pt,.15pt" to="214.75pt,.4pt" o:gfxdata="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" strokecolor="black [3213]" strokeweight="1.5pt">
+                <v:stroke joinstyle="miter"/>
+              </v:line>
+            </w:pict>
+          </mc:Fallback>
+        </mc:AlternateContent>
+      </w:r>
+      <w:r>
+        <w:rPr>
+          <w:noProof/>
+          <w14:ligatures w14:val="standardContextual"/>
+        </w:rPr>
+        <mc:AlternateContent>
+          <mc:Choice Requires="wps">
+            <w:drawing>
+              <wp:anchor distT="0" distB="0" distL="114300" distR="114300" simplePos="0" relativeHeight="251732992" behindDoc="0" locked="0" layoutInCell="1" allowOverlap="1" wp14:anchorId="50E225D5" wp14:editId="41B68AA4">
+                <wp:simplePos x="0" y="0"/>
+                <wp:positionH relativeFrom="column">
+                  <wp:posOffset>3043519</wp:posOffset>
+                </wp:positionH>
+                <wp:positionV relativeFrom="paragraph">
+                  <wp:posOffset>86136</wp:posOffset>
+                </wp:positionV>
+                <wp:extent cx="4482" cy="309282"/>
+                <wp:effectExtent l="0" t="0" r="33655" b="33655"/>
+                <wp:wrapNone/>
+                <wp:docPr id="1353469449" name="Straight Connector 20"/>
+                <wp:cNvGraphicFramePr/>
+                <a:graphic xmlns:a="http://schemas.openxmlformats.org/drawingml/2006/main">
+                  <a:graphicData uri="http://schemas.microsoft.com/office/word/2010/wordprocessingShape">
+                    <wps:wsp>
+                      <wps:cNvCnPr/>
+                      <wps:spPr>
+                        <a:xfrm>
+                          <a:off x="0" y="0"/>
+                          <a:ext cx="4482" cy="309282"/>
+                        </a:xfrm>
+                        <a:prstGeom prst="line">
+                          <a:avLst/>
+                        </a:prstGeom>
+                        <a:ln w="19050"/>
+                      </wps:spPr>
+                      <wps:style>
+                        <a:lnRef idx="1">
+                          <a:schemeClr val="dk1"/>
+                        </a:lnRef>
+                        <a:fillRef idx="0">
+                          <a:schemeClr val="dk1"/>
+                        </a:fillRef>
+                        <a:effectRef idx="0">
+                          <a:schemeClr val="dk1"/>
+                        </a:effectRef>
+                        <a:fontRef idx="minor">
+                          <a:schemeClr val="tx1"/>
+                        </a:fontRef>
+                      </wps:style>
+                      <wps:bodyPr/>
+                    </wps:wsp>
+                  </a:graphicData>
+                </a:graphic>
+                <wp14:sizeRelH relativeFrom="margin">
+                  <wp14:pctWidth>0</wp14:pctWidth>
+                </wp14:sizeRelH>
+                <wp14:sizeRelV relativeFrom="margin">
+                  <wp14:pctHeight>0</wp14:pctHeight>
+                </wp14:sizeRelV>
+              </wp:anchor>
+            </w:drawing>
+          </mc:Choice>
+          <mc:Fallback>
+            <w:pict>
+              <v:line w14:anchorId="040C17C7" id="Straight Connector 20" o:spid="_x0000_s1026" style="position:absolute;z-index:251732992;visibility:visible;mso-wrap-style:square;mso-width-percent:0;mso-height-percent:0;mso-wrap-distance-left:9pt;mso-wrap-distance-top:0;mso-wrap-distance-right:9pt;mso-wrap-distance-bottom:0;mso-position-horizontal:absolute;mso-position-horizontal-relative:text;mso-position-vertical:absolute;mso-position-vertical-relative:text;mso-width-percent:0;mso-height-percent:0;mso-width-relative:margin;mso-height-relative:margin" from="239.65pt,6.8pt" to="240pt,31.15pt" o:gfxdata="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" strokecolor="black [3200]" strokeweight="1.5pt">
+                <v:stroke joinstyle="miter"/>
+              </v:line>
+            </w:pict>
+          </mc:Fallback>
+        </mc:AlternateContent>
+      </w:r>
+      <w:r>
+        <w:rPr>
+          <w:noProof/>
+          <w14:ligatures w14:val="standardContextual"/>
+        </w:rPr>
+        <mc:AlternateContent>
+          <mc:Choice Requires="wps">
+            <w:drawing>
+              <wp:anchor distT="0" distB="0" distL="114300" distR="114300" simplePos="0" relativeHeight="251731968" behindDoc="0" locked="0" layoutInCell="1" allowOverlap="1" wp14:anchorId="3E75BC94" wp14:editId="2AC9A2B1">
+                <wp:simplePos x="0" y="0"/>
+                <wp:positionH relativeFrom="column">
+                  <wp:posOffset>3043518</wp:posOffset>
+                </wp:positionH>
+                <wp:positionV relativeFrom="paragraph">
+                  <wp:posOffset>68206</wp:posOffset>
+                </wp:positionV>
+                <wp:extent cx="1712258" cy="16510"/>
+                <wp:effectExtent l="0" t="0" r="21590" b="21590"/>
+                <wp:wrapNone/>
+                <wp:docPr id="553581928" name="Straight Connector 18"/>
+                <wp:cNvGraphicFramePr/>
+                <a:graphic xmlns:a="http://schemas.openxmlformats.org/drawingml/2006/main">
+                  <a:graphicData uri="http://schemas.microsoft.com/office/word/2010/wordprocessingShape">
+                    <wps:wsp>
+                      <wps:cNvCnPr/>
+                      <wps:spPr>
+                        <a:xfrm flipH="1">
+                          <a:off x="0" y="0"/>
+                          <a:ext cx="1712258" cy="16510"/>
+                        </a:xfrm>
+                        <a:prstGeom prst="line">
+                          <a:avLst/>
+                        </a:prstGeom>
+                        <a:ln w="19050">
+                          <a:solidFill>
+                            <a:schemeClr val="tx1">
+                              <a:lumMod val="95000"/>
+                              <a:lumOff val="5000"/>
+                            </a:schemeClr>
+                          </a:solidFill>
+                        </a:ln>
+                      </wps:spPr>
+                      <wps:style>
+                        <a:lnRef idx="1">
+                          <a:schemeClr val="accent1"/>
+                        </a:lnRef>
+                        <a:fillRef idx="0">
+                          <a:schemeClr val="accent1"/>
+                        </a:fillRef>
+                        <a:effectRef idx="0">
+                          <a:schemeClr val="accent1"/>
+                        </a:effectRef>
+                        <a:fontRef idx="minor">
+                          <a:schemeClr val="tx1"/>
+                        </a:fontRef>
+                      </wps:style>
+                      <wps:bodyPr/>
+                    </wps:wsp>
+                  </a:graphicData>
+                </a:graphic>
+              </wp:anchor>
+            </w:drawing>
+          </mc:Choice>
+          <mc:Fallback>
+            <w:pict>
+              <v:line w14:anchorId="066964DE" id="Straight Connector 18" o:spid="_x0000_s1026" style="position:absolute;flip:x;z-index:251731968;visibility:visible;mso-wrap-style:square;mso-wrap-distance-left:9pt;mso-wrap-distance-top:0;mso-wrap-distance-right:9pt;mso-wrap-distance-bottom:0;mso-position-horizontal:absolute;mso-position-horizontal-relative:text;mso-position-vertical:absolute;mso-position-vertical-relative:text" from="239.65pt,5.35pt" to="374.45pt,6.65pt" o:gfxdata="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" strokecolor="#0d0d0d [3069]" strokeweight="1.5pt">
+                <v:stroke joinstyle="miter"/>
+              </v:line>
+            </w:pict>
+          </mc:Fallback>
+        </mc:AlternateContent>
+      </w:r>
+    </w:p>
+    <w:p>
+      <w:r>
+        <w:rPr>
+          <w:noProof/>
+          <w14:ligatures w14:val="standardContextual"/>
+        </w:rPr>
+        <mc:AlternateContent>
+          <mc:Choice Requires="wps">
+            <w:drawing>
+              <wp:anchor distT="0" distB="0" distL="114300" distR="114300" simplePos="0" relativeHeight="251736064" behindDoc="0" locked="0" layoutInCell="1" allowOverlap="1" wp14:anchorId="1960F1E8" wp14:editId="341167E1">
+                <wp:simplePos x="0" y="0"/>
+                <wp:positionH relativeFrom="column">
+                  <wp:posOffset>3034283</wp:posOffset>
+                </wp:positionH>
+                <wp:positionV relativeFrom="paragraph">
+                  <wp:posOffset>190627</wp:posOffset>
+                </wp:positionV>
+                <wp:extent cx="1414272" cy="6096"/>
+                <wp:effectExtent l="0" t="0" r="14605" b="32385"/>
+                <wp:wrapNone/>
+                <wp:docPr id="2011725294" name="Straight Connector 21"/>
+                <wp:cNvGraphicFramePr/>
+                <a:graphic xmlns:a="http://schemas.openxmlformats.org/drawingml/2006/main">
+                  <a:graphicData uri="http://schemas.microsoft.com/office/word/2010/wordprocessingShape">
+                    <wps:wsp>
+                      <wps:cNvCnPr/>
+                      <wps:spPr>
+                        <a:xfrm flipH="1" flipV="1">
+                          <a:off x="0" y="0"/>
+                          <a:ext cx="1414272" cy="6096"/>
+                        </a:xfrm>
+                        <a:prstGeom prst="line">
+                          <a:avLst/>
+                        </a:prstGeom>
+                        <a:ln w="19050">
+                          <a:solidFill>
+                            <a:schemeClr val="tx1">
+                              <a:lumMod val="95000"/>
+                              <a:lumOff val="5000"/>
+                            </a:schemeClr>
+                          </a:solidFill>
+                        </a:ln>
+                      </wps:spPr>
+                      <wps:style>
+                        <a:lnRef idx="1">
+                          <a:schemeClr val="accent1"/>
+                        </a:lnRef>
+                        <a:fillRef idx="0">
+                          <a:schemeClr val="accent1"/>
+                        </a:fillRef>
+                        <a:effectRef idx="0">
+                          <a:schemeClr val="accent1"/>
+                        </a:effectRef>
+                        <a:fontRef idx="minor">
+                          <a:schemeClr val="tx1"/>
+                        </a:fontRef>
+                      </wps:style>
+                      <wps:bodyPr/>
+                    </wps:wsp>
+                  </a:graphicData>
+                </a:graphic>
+                <wp14:sizeRelH relativeFrom="margin">
+                  <wp14:pctWidth>0</wp14:pctWidth>
+                </wp14:sizeRelH>
+                <wp14:sizeRelV relativeFrom="margin">
+                  <wp14:pctHeight>0</wp14:pctHeight>
+                </wp14:sizeRelV>
+              </wp:anchor>
+            </w:drawing>
+          </mc:Choice>
+          <mc:Fallback>
+            <w:pict>
+              <v:line w14:anchorId="4DD44483" id="Straight Connector 21" o:spid="_x0000_s1026" style="position:absolute;flip:x y;z-index:251736064;visibility:visible;mso-wrap-style:square;mso-width-percent:0;mso-height-percent:0;mso-wrap-distance-left:9pt;mso-wrap-distance-top:0;mso-wrap-distance-right:9pt;mso-wrap-distance-bottom:0;mso-position-horizontal:absolute;mso-position-horizontal-relative:text;mso-position-vertical:absolute;mso-position-vertical-relative:text;mso-width-percent:0;mso-height-percent:0;mso-width-relative:margin;mso-height-relative:margin" from="238.9pt,15pt" to="350.25pt,15.5pt" o:gfxdata="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" strokecolor="#0d0d0d [3069]" strokeweight="1.5pt">
+                <v:stroke joinstyle="miter"/>
+              </v:line>
+            </w:pict>
+          </mc:Fallback>
+        </mc:AlternateContent>
+      </w:r>
+      <w:r>
+        <w:rPr>
+          <w:noProof/>
+          <w14:ligatures w14:val="standardContextual"/>
+        </w:rPr>
+        <mc:AlternateContent>
+          <mc:Choice Requires="wps">
+            <w:drawing>
+              <wp:anchor distT="0" distB="0" distL="114300" distR="114300" simplePos="0" relativeHeight="251738112" behindDoc="0" locked="0" layoutInCell="1" allowOverlap="1" wp14:anchorId="6EFC7CEF" wp14:editId="313DBE5C">
+                <wp:simplePos x="0" y="0"/>
+                <wp:positionH relativeFrom="column">
+                  <wp:posOffset>4447032</wp:posOffset>
+                </wp:positionH>
+                <wp:positionV relativeFrom="paragraph">
+                  <wp:posOffset>200152</wp:posOffset>
+                </wp:positionV>
+                <wp:extent cx="4572" cy="209931"/>
+                <wp:effectExtent l="76200" t="0" r="71755" b="57150"/>
+                <wp:wrapNone/>
+                <wp:docPr id="179889560" name="Straight Arrow Connector 24"/>
+                <wp:cNvGraphicFramePr/>
+                <a:graphic xmlns:a="http://schemas.openxmlformats.org/drawingml/2006/main">
+                  <a:graphicData uri="http://schemas.microsoft.com/office/word/2010/wordprocessingShape">
+                    <wps:wsp>
+                      <wps:cNvCnPr/>
+                      <wps:spPr>
+                        <a:xfrm>
+                          <a:off x="0" y="0"/>
+                          <a:ext cx="4572" cy="209931"/>
+                        </a:xfrm>
+                        <a:prstGeom prst="straightConnector1">
+                          <a:avLst/>
+                        </a:prstGeom>
+                        <a:ln w="19050">
+                          <a:solidFill>
+                            <a:schemeClr val="tx1">
+                              <a:lumMod val="95000"/>
+                              <a:lumOff val="5000"/>
+                            </a:schemeClr>
+                          </a:solidFill>
+                          <a:tailEnd type="triangle"/>
+                        </a:ln>
+                      </wps:spPr>
+                      <wps:style>
+                        <a:lnRef idx="1">
+                          <a:schemeClr val="accent1"/>
+                        </a:lnRef>
+                        <a:fillRef idx="0">
+                          <a:schemeClr val="accent1"/>
+                        </a:fillRef>
+                        <a:effectRef idx="0">
+                          <a:schemeClr val="accent1"/>
+                        </a:effectRef>
+                        <a:fontRef idx="minor">
+                          <a:schemeClr val="tx1"/>
+                        </a:fontRef>
+                      </wps:style>
+                      <wps:bodyPr/>
+                    </wps:wsp>
+                  </a:graphicData>
+                </a:graphic>
+              </wp:anchor>
+            </w:drawing>
+          </mc:Choice>
+          <mc:Fallback>
+            <w:pict>
+              <v:shape w14:anchorId="3803EBBC" id="Straight Arrow Connector 24" o:spid="_x0000_s1026" type="#_x0000_t32" style="position:absolute;margin-left:350.15pt;margin-top:15.75pt;width:.35pt;height:16.55pt;z-index:251738112;visibility:visible;mso-wrap-style:square;mso-wrap-distance-left:9pt;mso-wrap-distance-top:0;mso-wrap-distance-right:9pt;mso-wrap-distance-bottom:0;mso-position-horizontal:absolute;mso-position-horizontal-relative:text;mso-position-vertical:absolute;mso-position-vertical-relative:text" o:gfxdata="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" strokecolor="#0d0d0d [3069]" strokeweight="1.5pt">
+                <v:stroke endarrow="block" joinstyle="miter"/>
+              </v:shape>
+            </w:pict>
+          </mc:Fallback>
+        </mc:AlternateContent>
+      </w:r>
+      <w:r>
+        <w:rPr>
+          <w:noProof/>
+          <w14:ligatures w14:val="standardContextual"/>
+        </w:rPr>
+        <mc:AlternateContent>
+          <mc:Choice Requires="wps">
+            <w:drawing>
+              <wp:anchor distT="0" distB="0" distL="114300" distR="114300" simplePos="0" relativeHeight="251734016" behindDoc="0" locked="0" layoutInCell="1" allowOverlap="1" wp14:anchorId="571DADD4" wp14:editId="23053754">
+                <wp:simplePos x="0" y="0"/>
+                <wp:positionH relativeFrom="column">
+                  <wp:posOffset>1553135</wp:posOffset>
+                </wp:positionH>
+                <wp:positionV relativeFrom="paragraph">
+                  <wp:posOffset>194086</wp:posOffset>
+                </wp:positionV>
+                <wp:extent cx="1494006" cy="37"/>
+                <wp:effectExtent l="0" t="0" r="0" b="0"/>
+                <wp:wrapNone/>
+                <wp:docPr id="225352181" name="Straight Connector 21"/>
+                <wp:cNvGraphicFramePr/>
+                <a:graphic xmlns:a="http://schemas.openxmlformats.org/drawingml/2006/main">
+                  <a:graphicData uri="http://schemas.microsoft.com/office/word/2010/wordprocessingShape">
+                    <wps:wsp>
+                      <wps:cNvCnPr/>
+                      <wps:spPr>
+                        <a:xfrm flipH="1" flipV="1">
+                          <a:off x="0" y="0"/>
+                          <a:ext cx="1494006" cy="37"/>
+                        </a:xfrm>
+                        <a:prstGeom prst="line">
+                          <a:avLst/>
+                        </a:prstGeom>
+                        <a:ln w="19050">
+                          <a:solidFill>
+                            <a:schemeClr val="tx1">
+                              <a:lumMod val="95000"/>
+                              <a:lumOff val="5000"/>
+                            </a:schemeClr>
+                          </a:solidFill>
+                        </a:ln>
+                      </wps:spPr>
+                      <wps:style>
+                        <a:lnRef idx="1">
+                          <a:schemeClr val="accent1"/>
+                        </a:lnRef>
+                        <a:fillRef idx="0">
+                          <a:schemeClr val="accent1"/>
+                        </a:fillRef>
+                        <a:effectRef idx="0">
+                          <a:schemeClr val="accent1"/>
+                        </a:effectRef>
+                        <a:fontRef idx="minor">
+                          <a:schemeClr val="tx1"/>
+                        </a:fontRef>
+                      </wps:style>
+                      <wps:bodyPr/>
+                    </wps:wsp>
+                  </a:graphicData>
+                </a:graphic>
+                <wp14:sizeRelH relativeFrom="margin">
+                  <wp14:pctWidth>0</wp14:pctWidth>
+                </wp14:sizeRelH>
+                <wp14:sizeRelV relativeFrom="margin">
+                  <wp14:pctHeight>0</wp14:pctHeight>
+                </wp14:sizeRelV>
+              </wp:anchor>
+            </w:drawing>
+          </mc:Choice>
+          <mc:Fallback>
+            <w:pict>
+              <v:line w14:anchorId="5FBB9550" id="Straight Connector 21" o:spid="_x0000_s1026" style="position:absolute;flip:x y;z-index:251734016;visibility:visible;mso-wrap-style:square;mso-width-percent:0;mso-height-percent:0;mso-wrap-distance-left:9pt;mso-wrap-distance-top:0;mso-wrap-distance-right:9pt;mso-wrap-distance-bottom:0;mso-position-horizontal:absolute;mso-position-horizontal-relative:text;mso-position-vertical:absolute;mso-position-vertical-relative:text;mso-width-percent:0;mso-height-percent:0;mso-width-relative:margin;mso-height-relative:margin" from="122.3pt,15.3pt" to="239.95pt,15.3pt" o:gfxdata="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" strokecolor="#0d0d0d [3069]" strokeweight="1.5pt">
+                <v:stroke joinstyle="miter"/>
+              </v:line>
+            </w:pict>
+          </mc:Fallback>
+        </mc:AlternateContent>
+      </w:r>
+      <w:r>
+        <w:rPr>
+          <w:noProof/>
+          <w14:ligatures w14:val="standardContextual"/>
+        </w:rPr>
+        <mc:AlternateContent>
+          <mc:Choice Requires="wps">
+            <w:drawing>
+              <wp:anchor distT="0" distB="0" distL="114300" distR="114300" simplePos="0" relativeHeight="251737088" behindDoc="0" locked="0" layoutInCell="1" allowOverlap="1" wp14:anchorId="690B2A76" wp14:editId="531B7C6C">
+                <wp:simplePos x="0" y="0"/>
+                <wp:positionH relativeFrom="column">
+                  <wp:posOffset>1552575</wp:posOffset>
+                </wp:positionH>
+                <wp:positionV relativeFrom="paragraph">
+                  <wp:posOffset>194310</wp:posOffset>
+                </wp:positionV>
+                <wp:extent cx="6350" cy="254000"/>
+                <wp:effectExtent l="76200" t="0" r="69850" b="50800"/>
+                <wp:wrapNone/>
+                <wp:docPr id="787348360" name="Straight Arrow Connector 22"/>
+                <wp:cNvGraphicFramePr/>
+                <a:graphic xmlns:a="http://schemas.openxmlformats.org/drawingml/2006/main">
+                  <a:graphicData uri="http://schemas.microsoft.com/office/word/2010/wordprocessingShape">
+                    <wps:wsp>
+                      <wps:cNvCnPr/>
+                      <wps:spPr>
+                        <a:xfrm>
+                          <a:off x="0" y="0"/>
+                          <a:ext cx="6350" cy="254000"/>
+                        </a:xfrm>
+                        <a:prstGeom prst="straightConnector1">
+                          <a:avLst/>
+                        </a:prstGeom>
+                        <a:ln w="19050">
+                          <a:solidFill>
+                            <a:schemeClr val="tx1">
+                              <a:lumMod val="95000"/>
+                              <a:lumOff val="5000"/>
+                            </a:schemeClr>
+                          </a:solidFill>
+                          <a:tailEnd type="triangle"/>
+                        </a:ln>
+                      </wps:spPr>
+                      <wps:style>
+                        <a:lnRef idx="1">
+                          <a:schemeClr val="accent1"/>
+                        </a:lnRef>
+                        <a:fillRef idx="0">
+                          <a:schemeClr val="accent1"/>
+                        </a:fillRef>
+                        <a:effectRef idx="0">
+                          <a:schemeClr val="accent1"/>
+                        </a:effectRef>
+                        <a:fontRef idx="minor">
+                          <a:schemeClr val="tx1"/>
+                        </a:fontRef>
+                      </wps:style>
+                      <wps:bodyPr/>
+                    </wps:wsp>
+                  </a:graphicData>
+                </a:graphic>
+                <wp14:sizeRelH relativeFrom="margin">
+                  <wp14:pctWidth>0</wp14:pctWidth>
+                </wp14:sizeRelH>
+                <wp14:sizeRelV relativeFrom="margin">
+                  <wp14:pctHeight>0</wp14:pctHeight>
+                </wp14:sizeRelV>
+              </wp:anchor>
+            </w:drawing>
+          </mc:Choice>
+          <mc:Fallback>
+            <w:pict>
+              <v:shape w14:anchorId="3E378C38" id="Straight Arrow Connector 22" o:spid="_x0000_s1026" type="#_x0000_t32" style="position:absolute;margin-left:122.25pt;margin-top:15.3pt;width:.5pt;height:20pt;z-index:251737088;visibility:visible;mso-wrap-style:square;mso-width-percent:0;mso-height-percent:0;mso-wrap-distance-left:9pt;mso-wrap-distance-top:0;mso-wrap-distance-right:9pt;mso-wrap-distance-bottom:0;mso-position-horizontal:absolute;mso-position-horizontal-relative:text;mso-position-vertical:absolute;mso-position-vertical-relative:text;mso-width-percent:0;mso-height-percent:0;mso-width-relative:margin;mso-height-relative:margin" o:gfxdata="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" strokecolor="#0d0d0d [3069]" strokeweight="1.5pt">
+                <v:stroke endarrow="block" joinstyle="miter"/>
+              </v:shape>
+            </w:pict>
+          </mc:Fallback>
+        </mc:AlternateContent>
+      </w:r>
+    </w:p>
+    <w:p/>
+    <w:p>
+      <w:r>
+        <w:rPr>
+          <w:noProof/>
+          <w14:ligatures w14:val="standardContextual"/>
+        </w:rPr>
+        <mc:AlternateContent>
+          <mc:Choice Requires="wpg">
+            <w:drawing>
+              <wp:anchor distT="0" distB="0" distL="114300" distR="114300" simplePos="0" relativeHeight="251700224" behindDoc="0" locked="0" layoutInCell="1" allowOverlap="1" wp14:anchorId="4AD1579F" wp14:editId="579350B5">
+                <wp:simplePos x="0" y="0"/>
+                <wp:positionH relativeFrom="column">
+                  <wp:posOffset>3533140</wp:posOffset>
+                </wp:positionH>
+                <wp:positionV relativeFrom="paragraph">
+                  <wp:posOffset>10160</wp:posOffset>
+                </wp:positionV>
+                <wp:extent cx="1968500" cy="1631950"/>
+                <wp:effectExtent l="0" t="19050" r="0" b="6350"/>
+                <wp:wrapNone/>
+                <wp:docPr id="209984955" name="Group 7"/>
+                <wp:cNvGraphicFramePr/>
+                <a:graphic xmlns:a="http://schemas.openxmlformats.org/drawingml/2006/main">
+                  <a:graphicData uri="http://schemas.microsoft.com/office/word/2010/wordprocessingGroup">
+                    <wpg:wgp>
+                      <wpg:cNvGrpSpPr/>
+                      <wpg:grpSpPr>
+                        <a:xfrm>
+                          <a:off x="0" y="0"/>
+                          <a:ext cx="1968500" cy="1631950"/>
+                          <a:chOff x="12700" y="0"/>
+                          <a:chExt cx="1968500" cy="1631950"/>
+                        </a:xfrm>
+                      </wpg:grpSpPr>
+                      <wps:wsp>
+                        <wps:cNvPr id="1795902502" name="Text Box 5"/>
+                        <wps:cNvSpPr txBox="1"/>
+                        <wps:spPr>
+                          <a:xfrm>
+                            <a:off x="12700" y="438150"/>
+                            <a:ext cx="1968500" cy="1193800"/>
+                          </a:xfrm>
+                          <a:prstGeom prst="rect">
+                            <a:avLst/>
+                          </a:prstGeom>
+                          <a:solidFill>
+                            <a:schemeClr val="lt1"/>
+                          </a:solidFill>
+                          <a:ln w="6350">
+                            <a:noFill/>
+                          </a:ln>
+                        </wps:spPr>
+                        <wps:txbx>
+                          <w:txbxContent>
+                            <w:p>
+                              <w:pPr>
+                                <w:ind w:firstLine="0"/>
+                                <w:jc w:val="center"/>
+                              </w:pPr>
+                              <w:r>
+                                <w:t xml:space="preserve">Motorul </w:t>
+                              </w:r>
+                              <w:r>
+                                <w:t>Roll</w:t>
+                              </w:r>
+                            </w:p>
+                            <w:p>
+                              <w:pPr>
+                                <w:ind w:firstLine="0"/>
+                                <w:jc w:val="center"/>
+                              </w:pPr>
+                              <w:r>
+                                <w:t>se află în mișcare?</w:t>
+                              </w:r>
+                            </w:p>
+                          </w:txbxContent>
+                        </wps:txbx>
+                        <wps:bodyPr rot="0" spcFirstLastPara="0" vertOverflow="overflow" horzOverflow="overflow" vert="horz" wrap="square" lIns="91440" tIns="45720" rIns="91440" bIns="45720" numCol="1" spcCol="0" rtlCol="0" fromWordArt="0" anchor="t" anchorCtr="0" forceAA="0" compatLnSpc="1">
+                          <a:prstTxWarp prst="textNoShape">
+                            <a:avLst/>
+                          </a:prstTxWarp>
+                          <a:noAutofit/>
+                        </wps:bodyPr>
+                      </wps:wsp>
+                      <wps:wsp>
+                        <wps:cNvPr id="1237435846" name="Diamond 6"/>
+                        <wps:cNvSpPr/>
+                        <wps:spPr>
+                          <a:xfrm>
+                            <a:off x="95250" y="0"/>
+                            <a:ext cx="1682750" cy="1479550"/>
+                          </a:xfrm>
+                          <a:prstGeom prst="diamond">
+                            <a:avLst/>
+                          </a:prstGeom>
+                          <a:noFill/>
+                        </wps:spPr>
+                        <wps:style>
+                          <a:lnRef idx="2">
+                            <a:schemeClr val="accent1">
+                              <a:shade val="15000"/>
+                            </a:schemeClr>
+                          </a:lnRef>
+                          <a:fillRef idx="1">
+                            <a:schemeClr val="accent1"/>
+                          </a:fillRef>
+                          <a:effectRef idx="0">
+                            <a:schemeClr val="accent1"/>
+                          </a:effectRef>
+                          <a:fontRef idx="minor">
+                            <a:schemeClr val="lt1"/>
+                          </a:fontRef>
+                        </wps:style>
+                        <wps:bodyPr rot="0" spcFirstLastPara="0" vertOverflow="overflow" horzOverflow="overflow" vert="horz" wrap="square" lIns="91440" tIns="45720" rIns="91440" bIns="45720" numCol="1" spcCol="0" rtlCol="0" fromWordArt="0" anchor="ctr" anchorCtr="0" forceAA="0" compatLnSpc="1">
+                          <a:prstTxWarp prst="textNoShape">
+                            <a:avLst/>
+                          </a:prstTxWarp>
+                          <a:noAutofit/>
+                        </wps:bodyPr>
+                      </wps:wsp>
+                    </wpg:wgp>
+                  </a:graphicData>
+                </a:graphic>
+              </wp:anchor>
+            </w:drawing>
+          </mc:Choice>
+          <mc:Fallback>
+            <w:pict>
+              <v:group w14:anchorId="4AD1579F" id="_x0000_s1045" style="position:absolute;left:0;text-align:left;margin-left:278.2pt;margin-top:.8pt;width:155pt;height:128.5pt;z-index:251700224" coordorigin="127" coordsize="19685,16319" o:gfxdata="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">
+                <v:shape id="Text Box 5" o:spid="_x0000_s1046" type="#_x0000_t202" style="position:absolute;left:127;top:4381;width:19685;height:11938;visibility:visible;mso-wrap-style:square;v-text-anchor:top" o:gfxdata="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" fillcolor="white [3201]" stroked="f" strokeweight=".5pt">
+                  <v:textbox>
+                    <w:txbxContent>
+                      <w:p>
+                        <w:pPr>
+                          <w:ind w:firstLine="0"/>
+                          <w:jc w:val="center"/>
+                        </w:pPr>
+                        <w:r>
+                          <w:t xml:space="preserve">Motorul </w:t>
+                        </w:r>
+                        <w:r>
+                          <w:t>Roll</w:t>
+                        </w:r>
+                      </w:p>
+                      <w:p>
+                        <w:pPr>
+                          <w:ind w:firstLine="0"/>
+                          <w:jc w:val="center"/>
+                        </w:pPr>
+                        <w:r>
+                          <w:t>se află în mișcare?</w:t>
+                        </w:r>
+                      </w:p>
+                    </w:txbxContent>
+                  </v:textbox>
+                </v:shape>
+                <v:shape id="Diamond 6" o:spid="_x0000_s1047" type="#_x0000_t4" style="position:absolute;left:952;width:16828;height:14795;visibility:visible;mso-wrap-style:square;v-text-anchor:middle" o:gfxdata="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" filled="f" strokecolor="#09101d [484]" strokeweight="1pt"/>
+              </v:group>
+            </w:pict>
+          </mc:Fallback>
+        </mc:AlternateContent>
+      </w:r>
+      <w:r>
+        <w:rPr>
+          <w:noProof/>
+          <w14:ligatures w14:val="standardContextual"/>
+        </w:rPr>
+        <mc:AlternateContent>
+          <mc:Choice Requires="wpg">
+            <w:drawing>
+              <wp:anchor distT="0" distB="0" distL="114300" distR="114300" simplePos="0" relativeHeight="251698176" behindDoc="0" locked="0" layoutInCell="1" allowOverlap="1" wp14:anchorId="77B0F937" wp14:editId="167112A7">
+                <wp:simplePos x="0" y="0"/>
+                <wp:positionH relativeFrom="column">
+                  <wp:posOffset>641350</wp:posOffset>
+                </wp:positionH>
+                <wp:positionV relativeFrom="paragraph">
+                  <wp:posOffset>32385</wp:posOffset>
+                </wp:positionV>
+                <wp:extent cx="1968500" cy="1631950"/>
+                <wp:effectExtent l="0" t="19050" r="0" b="6350"/>
+                <wp:wrapNone/>
+                <wp:docPr id="653729330" name="Group 7"/>
+                <wp:cNvGraphicFramePr/>
+                <a:graphic xmlns:a="http://schemas.openxmlformats.org/drawingml/2006/main">
+                  <a:graphicData uri="http://schemas.microsoft.com/office/word/2010/wordprocessingGroup">
+                    <wpg:wgp>
+                      <wpg:cNvGrpSpPr/>
+                      <wpg:grpSpPr>
+                        <a:xfrm>
+                          <a:off x="0" y="0"/>
+                          <a:ext cx="1968500" cy="1631950"/>
+                          <a:chOff x="12700" y="0"/>
+                          <a:chExt cx="1968500" cy="1631950"/>
+                        </a:xfrm>
+                      </wpg:grpSpPr>
+                      <wps:wsp>
+                        <wps:cNvPr id="637600033" name="Text Box 5"/>
+                        <wps:cNvSpPr txBox="1"/>
+                        <wps:spPr>
+                          <a:xfrm>
+                            <a:off x="12700" y="438150"/>
+                            <a:ext cx="1968500" cy="1193800"/>
+                          </a:xfrm>
+                          <a:prstGeom prst="rect">
+                            <a:avLst/>
+                          </a:prstGeom>
+                          <a:solidFill>
+                            <a:schemeClr val="lt1"/>
+                          </a:solidFill>
+                          <a:ln w="6350">
+                            <a:noFill/>
+                          </a:ln>
+                        </wps:spPr>
+                        <wps:txbx>
+                          <w:txbxContent>
+                            <w:p>
+                              <w:pPr>
+                                <w:ind w:firstLine="0"/>
+                                <w:jc w:val="center"/>
+                              </w:pPr>
+                              <w:r>
+                                <w:t>Motorul Pitch</w:t>
+                              </w:r>
+                            </w:p>
+                            <w:p>
+                              <w:pPr>
+                                <w:ind w:firstLine="0"/>
+                                <w:jc w:val="center"/>
+                              </w:pPr>
+                              <w:r>
+                                <w:t>se află în mișcare?</w:t>
+                              </w:r>
+                            </w:p>
+                          </w:txbxContent>
+                        </wps:txbx>
+                        <wps:bodyPr rot="0" spcFirstLastPara="0" vertOverflow="overflow" horzOverflow="overflow" vert="horz" wrap="square" lIns="91440" tIns="45720" rIns="91440" bIns="45720" numCol="1" spcCol="0" rtlCol="0" fromWordArt="0" anchor="t" anchorCtr="0" forceAA="0" compatLnSpc="1">
+                          <a:prstTxWarp prst="textNoShape">
+                            <a:avLst/>
+                          </a:prstTxWarp>
+                          <a:noAutofit/>
+                        </wps:bodyPr>
+                      </wps:wsp>
+                      <wps:wsp>
+                        <wps:cNvPr id="1932332711" name="Diamond 6"/>
+                        <wps:cNvSpPr/>
+                        <wps:spPr>
+                          <a:xfrm>
+                            <a:off x="95250" y="0"/>
+                            <a:ext cx="1682750" cy="1479550"/>
+                          </a:xfrm>
+                          <a:prstGeom prst="diamond">
+                            <a:avLst/>
+                          </a:prstGeom>
+                          <a:noFill/>
+                        </wps:spPr>
+                        <wps:style>
+                          <a:lnRef idx="2">
+                            <a:schemeClr val="accent1">
+                              <a:shade val="15000"/>
+                            </a:schemeClr>
+                          </a:lnRef>
+                          <a:fillRef idx="1">
+                            <a:schemeClr val="accent1"/>
+                          </a:fillRef>
+                          <a:effectRef idx="0">
+                            <a:schemeClr val="accent1"/>
+                          </a:effectRef>
+                          <a:fontRef idx="minor">
+                            <a:schemeClr val="lt1"/>
+                          </a:fontRef>
+                        </wps:style>
+                        <wps:bodyPr rot="0" spcFirstLastPara="0" vertOverflow="overflow" horzOverflow="overflow" vert="horz" wrap="square" lIns="91440" tIns="45720" rIns="91440" bIns="45720" numCol="1" spcCol="0" rtlCol="0" fromWordArt="0" anchor="ctr" anchorCtr="0" forceAA="0" compatLnSpc="1">
+                          <a:prstTxWarp prst="textNoShape">
+                            <a:avLst/>
+                          </a:prstTxWarp>
+                          <a:noAutofit/>
+                        </wps:bodyPr>
+                      </wps:wsp>
+                    </wpg:wgp>
+                  </a:graphicData>
+                </a:graphic>
+                <wp14:sizeRelV relativeFrom="margin">
+                  <wp14:pctHeight>0</wp14:pctHeight>
+                </wp14:sizeRelV>
+              </wp:anchor>
+            </w:drawing>
+          </mc:Choice>
+          <mc:Fallback>
+            <w:pict>
+              <v:group w14:anchorId="77B0F937" id="_x0000_s1048" style="position:absolute;left:0;text-align:left;margin-left:50.5pt;margin-top:2.55pt;width:155pt;height:128.5pt;z-index:251698176;mso-height-relative:margin" coordorigin="127" coordsize="19685,16319" o:gfxdata="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">
+                <v:shape id="Text Box 5" o:spid="_x0000_s1049" type="#_x0000_t202" style="position:absolute;left:127;top:4381;width:19685;height:11938;visibility:visible;mso-wrap-style:square;v-text-anchor:top" o:gfxdata="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" fillcolor="white [3201]" stroked="f" strokeweight=".5pt">
+                  <v:textbox>
+                    <w:txbxContent>
+                      <w:p>
+                        <w:pPr>
+                          <w:ind w:firstLine="0"/>
+                          <w:jc w:val="center"/>
+                        </w:pPr>
+                        <w:r>
+                          <w:t>Motorul Pitch</w:t>
+                        </w:r>
+                      </w:p>
+                      <w:p>
+                        <w:pPr>
+                          <w:ind w:firstLine="0"/>
+                          <w:jc w:val="center"/>
+                        </w:pPr>
+                        <w:r>
+                          <w:t>se află în mișcare?</w:t>
+                        </w:r>
+                      </w:p>
+                    </w:txbxContent>
+                  </v:textbox>
+                </v:shape>
+                <v:shape id="Diamond 6" o:spid="_x0000_s1050" type="#_x0000_t4" style="position:absolute;left:952;width:16828;height:14795;visibility:visible;mso-wrap-style:square;v-text-anchor:middle" o:gfxdata="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" filled="f" strokecolor="#09101d [484]" strokeweight="1pt"/>
+              </v:group>
+            </w:pict>
+          </mc:Fallback>
+        </mc:AlternateContent>
+      </w:r>
+    </w:p>
+    <w:p/>
+    <w:p>
+      <w:r>
+        <w:rPr>
+          <w:noProof/>
+          <w14:ligatures w14:val="standardContextual"/>
+        </w:rPr>
+        <mc:AlternateContent>
+          <mc:Choice Requires="wps">
+            <w:drawing>
+              <wp:anchor distT="0" distB="0" distL="114300" distR="114300" simplePos="0" relativeHeight="251740160" behindDoc="0" locked="0" layoutInCell="1" allowOverlap="1" wp14:anchorId="4A76F801" wp14:editId="3D029C0A">
+                <wp:simplePos x="0" y="0"/>
+                <wp:positionH relativeFrom="column">
+                  <wp:posOffset>335824</wp:posOffset>
+                </wp:positionH>
+                <wp:positionV relativeFrom="paragraph">
+                  <wp:posOffset>104140</wp:posOffset>
+                </wp:positionV>
+                <wp:extent cx="423333" cy="245533"/>
+                <wp:effectExtent l="0" t="0" r="0" b="2540"/>
+                <wp:wrapNone/>
+                <wp:docPr id="1846993357" name="Text Box 12"/>
+                <wp:cNvGraphicFramePr/>
+                <a:graphic xmlns:a="http://schemas.openxmlformats.org/drawingml/2006/main">
+                  <a:graphicData uri="http://schemas.microsoft.com/office/word/2010/wordprocessingShape">
+                    <wps:wsp>
+                      <wps:cNvSpPr txBox="1"/>
+                      <wps:spPr>
+                        <a:xfrm>
+                          <a:off x="0" y="0"/>
+                          <a:ext cx="423333" cy="245533"/>
+                        </a:xfrm>
+                        <a:prstGeom prst="rect">
+                          <a:avLst/>
+                        </a:prstGeom>
+                        <a:noFill/>
+                        <a:ln w="6350">
+                          <a:noFill/>
+                        </a:ln>
+                      </wps:spPr>
+                      <wps:txbx>
+                        <w:txbxContent>
+                          <w:p>
+                            <w:pPr>
+                              <w:ind w:firstLine="0"/>
+                              <w:rPr>
+                                <w:lang w:val="en-US"/>
+                              </w:rPr>
+                            </w:pPr>
+                            <w:r>
+                              <w:rPr>
+                                <w:lang w:val="en-US"/>
+                              </w:rPr>
+                              <w:t>DA</w:t>
+                            </w:r>
+                          </w:p>
+                        </w:txbxContent>
+                      </wps:txbx>
+                      <wps:bodyPr rot="0" spcFirstLastPara="0" vertOverflow="overflow" horzOverflow="overflow" vert="horz" wrap="square" lIns="91440" tIns="45720" rIns="91440" bIns="45720" numCol="1" spcCol="0" rtlCol="0" fromWordArt="0" anchor="t" anchorCtr="0" forceAA="0" compatLnSpc="1">
+                        <a:prstTxWarp prst="textNoShape">
+                          <a:avLst/>
+                        </a:prstTxWarp>
+                        <a:noAutofit/>
+                      </wps:bodyPr>
+                    </wps:wsp>
+                  </a:graphicData>
+                </a:graphic>
+              </wp:anchor>
+            </w:drawing>
+          </mc:Choice>
+          <mc:Fallback>
+            <w:pict>
+              <v:shape w14:anchorId="4A76F801" id="_x0000_s1051" type="#_x0000_t202" style="position:absolute;left:0;text-align:left;margin-left:26.45pt;margin-top:8.2pt;width:33.35pt;height:19.35pt;z-index:251740160;visibility:visible;mso-wrap-style:square;mso-wrap-distance-left:9pt;mso-wrap-distance-top:0;mso-wrap-distance-right:9pt;mso-wrap-distance-bottom:0;mso-position-horizontal:absolute;mso-position-horizontal-relative:text;mso-position-vertical:absolute;mso-position-vertical-relative:text;v-text-anchor:top" o:gfxdata="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" filled="f" stroked="f" strokeweight=".5pt">
+                <v:textbox>
+                  <w:txbxContent>
+                    <w:p>
+                      <w:pPr>
+                        <w:ind w:firstLine="0"/>
+                        <w:rPr>
+                          <w:lang w:val="en-US"/>
+                        </w:rPr>
+                      </w:pPr>
+                      <w:r>
+                        <w:rPr>
+                          <w:lang w:val="en-US"/>
+                        </w:rPr>
+                        <w:t>DA</w:t>
+                      </w:r>
+                    </w:p>
+                  </w:txbxContent>
+                </v:textbox>
+              </v:shape>
+            </w:pict>
+          </mc:Fallback>
+        </mc:AlternateContent>
+      </w:r>
+      <w:r>
+        <w:rPr>
+          <w:noProof/>
+          <w14:ligatures w14:val="standardContextual"/>
+        </w:rPr>
+        <mc:AlternateContent>
+          <mc:Choice Requires="wps">
+            <w:drawing>
+              <wp:anchor distT="0" distB="0" distL="114300" distR="114300" simplePos="0" relativeHeight="251742208" behindDoc="0" locked="0" layoutInCell="1" allowOverlap="1" wp14:anchorId="401AA9B3" wp14:editId="6DC9556C">
+                <wp:simplePos x="0" y="0"/>
+                <wp:positionH relativeFrom="column">
+                  <wp:posOffset>5283200</wp:posOffset>
+                </wp:positionH>
+                <wp:positionV relativeFrom="paragraph">
+                  <wp:posOffset>50800</wp:posOffset>
+                </wp:positionV>
+                <wp:extent cx="423333" cy="245533"/>
+                <wp:effectExtent l="0" t="0" r="0" b="2540"/>
+                <wp:wrapNone/>
+                <wp:docPr id="1946498619" name="Text Box 12"/>
+                <wp:cNvGraphicFramePr/>
+                <a:graphic xmlns:a="http://schemas.openxmlformats.org/drawingml/2006/main">
+                  <a:graphicData uri="http://schemas.microsoft.com/office/word/2010/wordprocessingShape">
+                    <wps:wsp>
+                      <wps:cNvSpPr txBox="1"/>
+                      <wps:spPr>
+                        <a:xfrm>
+                          <a:off x="0" y="0"/>
+                          <a:ext cx="423333" cy="245533"/>
+                        </a:xfrm>
+                        <a:prstGeom prst="rect">
+                          <a:avLst/>
+                        </a:prstGeom>
+                        <a:noFill/>
+                        <a:ln w="6350">
+                          <a:noFill/>
+                        </a:ln>
+                      </wps:spPr>
+                      <wps:txbx>
+                        <w:txbxContent>
+                          <w:p>
+                            <w:pPr>
+                              <w:ind w:firstLine="0"/>
+                              <w:rPr>
+                                <w:lang w:val="en-US"/>
+                              </w:rPr>
+                            </w:pPr>
+                            <w:r>
+                              <w:rPr>
+                                <w:lang w:val="en-US"/>
+                              </w:rPr>
+                              <w:t>DA</w:t>
+                            </w:r>
+                          </w:p>
+                        </w:txbxContent>
+                      </wps:txbx>
+                      <wps:bodyPr rot="0" spcFirstLastPara="0" vertOverflow="overflow" horzOverflow="overflow" vert="horz" wrap="square" lIns="91440" tIns="45720" rIns="91440" bIns="45720" numCol="1" spcCol="0" rtlCol="0" fromWordArt="0" anchor="t" anchorCtr="0" forceAA="0" compatLnSpc="1">
+                        <a:prstTxWarp prst="textNoShape">
+                          <a:avLst/>
+                        </a:prstTxWarp>
+                        <a:noAutofit/>
+                      </wps:bodyPr>
+                    </wps:wsp>
+                  </a:graphicData>
+                </a:graphic>
+              </wp:anchor>
+            </w:drawing>
+          </mc:Choice>
+          <mc:Fallback>
+            <w:pict>
+              <v:shape w14:anchorId="401AA9B3" id="_x0000_s1052" type="#_x0000_t202" style="position:absolute;left:0;text-align:left;margin-left:416pt;margin-top:4pt;width:33.35pt;height:19.35pt;z-index:251742208;visibility:visible;mso-wrap-style:square;mso-wrap-distance-left:9pt;mso-wrap-distance-top:0;mso-wrap-distance-right:9pt;mso-wrap-distance-bottom:0;mso-position-horizontal:absolute;mso-position-horizontal-relative:text;mso-position-vertical:absolute;mso-position-vertical-relative:text;v-text-anchor:top" o:gfxdata="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" filled="f" stroked="f" strokeweight=".5pt">
+                <v:textbox>
+                  <w:txbxContent>
+                    <w:p>
+                      <w:pPr>
+                        <w:ind w:firstLine="0"/>
+                        <w:rPr>
+                          <w:lang w:val="en-US"/>
+                        </w:rPr>
+                      </w:pPr>
+                      <w:r>
+                        <w:rPr>
+                          <w:lang w:val="en-US"/>
+                        </w:rPr>
+                        <w:t>DA</w:t>
+                      </w:r>
+                    </w:p>
+                  </w:txbxContent>
+                </v:textbox>
+              </v:shape>
+            </w:pict>
+          </mc:Fallback>
+        </mc:AlternateContent>
+      </w:r>
+    </w:p>
+    <w:p>
+      <w:r>
+        <w:rPr>
+          <w:noProof/>
+          <w14:ligatures w14:val="standardContextual"/>
+        </w:rPr>
+        <mc:AlternateContent>
+          <mc:Choice Requires="wps">
+            <w:drawing>
+              <wp:anchor distT="0" distB="0" distL="114300" distR="114300" simplePos="0" relativeHeight="251767808" behindDoc="0" locked="0" layoutInCell="1" allowOverlap="1" wp14:anchorId="0F281CA1" wp14:editId="6A30360F">
+                <wp:simplePos x="0" y="0"/>
+                <wp:positionH relativeFrom="column">
+                  <wp:posOffset>5638800</wp:posOffset>
+                </wp:positionH>
+                <wp:positionV relativeFrom="paragraph">
+                  <wp:posOffset>140775</wp:posOffset>
+                </wp:positionV>
+                <wp:extent cx="35120" cy="3822016"/>
+                <wp:effectExtent l="0" t="0" r="22225" b="26670"/>
+                <wp:wrapNone/>
+                <wp:docPr id="1367317202" name="Straight Connector 45"/>
+                <wp:cNvGraphicFramePr/>
+                <a:graphic xmlns:a="http://schemas.openxmlformats.org/drawingml/2006/main">
+                  <a:graphicData uri="http://schemas.microsoft.com/office/word/2010/wordprocessingShape">
+                    <wps:wsp>
+                      <wps:cNvCnPr/>
+                      <wps:spPr>
+                        <a:xfrm>
+                          <a:off x="0" y="0"/>
+                          <a:ext cx="35120" cy="3822016"/>
+                        </a:xfrm>
+                        <a:prstGeom prst="line">
+                          <a:avLst/>
+                        </a:prstGeom>
+                        <a:ln w="19050">
+                          <a:solidFill>
+                            <a:schemeClr val="tx1"/>
+                          </a:solidFill>
+                        </a:ln>
+                      </wps:spPr>
+                      <wps:style>
+                        <a:lnRef idx="1">
+                          <a:schemeClr val="accent1"/>
+                        </a:lnRef>
+                        <a:fillRef idx="0">
+                          <a:schemeClr val="accent1"/>
+                        </a:fillRef>
+                        <a:effectRef idx="0">
+                          <a:schemeClr val="accent1"/>
+                        </a:effectRef>
+                        <a:fontRef idx="minor">
+                          <a:schemeClr val="tx1"/>
+                        </a:fontRef>
+                      </wps:style>
+                      <wps:bodyPr/>
+                    </wps:wsp>
+                  </a:graphicData>
+                </a:graphic>
+                <wp14:sizeRelH relativeFrom="margin">
+                  <wp14:pctWidth>0</wp14:pctWidth>
+                </wp14:sizeRelH>
+                <wp14:sizeRelV relativeFrom="margin">
+                  <wp14:pctHeight>0</wp14:pctHeight>
+                </wp14:sizeRelV>
+              </wp:anchor>
+            </w:drawing>
+          </mc:Choice>
+          <mc:Fallback>
+            <w:pict>
+              <v:line w14:anchorId="0A43DDB0" id="Straight Connector 45" o:spid="_x0000_s1026" style="position:absolute;z-index:251767808;visibility:visible;mso-wrap-style:square;mso-width-percent:0;mso-height-percent:0;mso-wrap-distance-left:9pt;mso-wrap-distance-top:0;mso-wrap-distance-right:9pt;mso-wrap-distance-bottom:0;mso-position-horizontal:absolute;mso-position-horizontal-relative:text;mso-position-vertical:absolute;mso-position-vertical-relative:text;mso-width-percent:0;mso-height-percent:0;mso-width-relative:margin;mso-height-relative:margin" from="444pt,11.1pt" to="446.75pt,312.05pt" o:gfxdata="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" strokecolor="black [3213]" strokeweight="1.5pt">
+                <v:stroke joinstyle="miter"/>
+              </v:line>
+            </w:pict>
+          </mc:Fallback>
+        </mc:AlternateContent>
+      </w:r>
+      <w:r>
+        <w:rPr>
+          <w:noProof/>
+          <w14:ligatures w14:val="standardContextual"/>
+        </w:rPr>
+        <mc:AlternateContent>
+          <mc:Choice Requires="wps">
+            <w:drawing>
+              <wp:anchor distT="0" distB="0" distL="114300" distR="114300" simplePos="0" relativeHeight="251766784" behindDoc="0" locked="0" layoutInCell="1" allowOverlap="1" wp14:anchorId="3E898D3C" wp14:editId="13ED8665">
+                <wp:simplePos x="0" y="0"/>
+                <wp:positionH relativeFrom="column">
+                  <wp:posOffset>5299587</wp:posOffset>
+                </wp:positionH>
+                <wp:positionV relativeFrom="paragraph">
+                  <wp:posOffset>144206</wp:posOffset>
+                </wp:positionV>
+                <wp:extent cx="341671" cy="0"/>
+                <wp:effectExtent l="0" t="0" r="0" b="0"/>
+                <wp:wrapNone/>
+                <wp:docPr id="242816225" name="Straight Connector 44"/>
+                <wp:cNvGraphicFramePr/>
+                <a:graphic xmlns:a="http://schemas.openxmlformats.org/drawingml/2006/main">
+                  <a:graphicData uri="http://schemas.microsoft.com/office/word/2010/wordprocessingShape">
+                    <wps:wsp>
+                      <wps:cNvCnPr/>
+                      <wps:spPr>
+                        <a:xfrm flipV="1">
+                          <a:off x="0" y="0"/>
+                          <a:ext cx="341671" cy="0"/>
+                        </a:xfrm>
+                        <a:prstGeom prst="line">
+                          <a:avLst/>
+                        </a:prstGeom>
+                        <a:ln w="19050">
+                          <a:solidFill>
+                            <a:schemeClr val="tx1">
+                              <a:lumMod val="95000"/>
+                              <a:lumOff val="5000"/>
+                            </a:schemeClr>
+                          </a:solidFill>
+                        </a:ln>
+                      </wps:spPr>
+                      <wps:style>
+                        <a:lnRef idx="1">
+                          <a:schemeClr val="accent1"/>
+                        </a:lnRef>
+                        <a:fillRef idx="0">
+                          <a:schemeClr val="accent1"/>
+                        </a:fillRef>
+                        <a:effectRef idx="0">
+                          <a:schemeClr val="accent1"/>
+                        </a:effectRef>
+                        <a:fontRef idx="minor">
+                          <a:schemeClr val="tx1"/>
+                        </a:fontRef>
+                      </wps:style>
+                      <wps:bodyPr/>
+                    </wps:wsp>
+                  </a:graphicData>
+                </a:graphic>
+                <wp14:sizeRelV relativeFrom="margin">
+                  <wp14:pctHeight>0</wp14:pctHeight>
+                </wp14:sizeRelV>
+              </wp:anchor>
+            </w:drawing>
+          </mc:Choice>
+          <mc:Fallback>
+            <w:pict>
+              <v:line w14:anchorId="66F17417" id="Straight Connector 44" o:spid="_x0000_s1026" style="position:absolute;flip:y;z-index:251766784;visibility:visible;mso-wrap-style:square;mso-height-percent:0;mso-wrap-distance-left:9pt;mso-wrap-distance-top:0;mso-wrap-distance-right:9pt;mso-wrap-distance-bottom:0;mso-position-horizontal:absolute;mso-position-horizontal-relative:text;mso-position-vertical:absolute;mso-position-vertical-relative:text;mso-height-percent:0;mso-height-relative:margin" from="417.3pt,11.35pt" to="444.2pt,11.35pt" o:gfxdata="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" strokecolor="#0d0d0d [3069]" strokeweight="1.5pt">
+                <v:stroke joinstyle="miter"/>
+              </v:line>
+            </w:pict>
+          </mc:Fallback>
+        </mc:AlternateContent>
+      </w:r>
+      <w:r>
+        <w:rPr>
+          <w:noProof/>
+          <w14:ligatures w14:val="standardContextual"/>
+        </w:rPr>
+        <mc:AlternateContent>
+          <mc:Choice Requires="wps">
+            <w:drawing>
+              <wp:anchor distT="0" distB="0" distL="114300" distR="114300" simplePos="0" relativeHeight="251764736" behindDoc="0" locked="0" layoutInCell="1" allowOverlap="1" wp14:anchorId="786991BA" wp14:editId="70A78C31">
+                <wp:simplePos x="0" y="0"/>
+                <wp:positionH relativeFrom="column">
+                  <wp:posOffset>423332</wp:posOffset>
+                </wp:positionH>
+                <wp:positionV relativeFrom="paragraph">
+                  <wp:posOffset>173989</wp:posOffset>
+                </wp:positionV>
+                <wp:extent cx="2117" cy="3833283"/>
+                <wp:effectExtent l="0" t="0" r="36195" b="34290"/>
+                <wp:wrapNone/>
+                <wp:docPr id="1341691671" name="Straight Connector 41"/>
+                <wp:cNvGraphicFramePr/>
+                <a:graphic xmlns:a="http://schemas.openxmlformats.org/drawingml/2006/main">
+                  <a:graphicData uri="http://schemas.microsoft.com/office/word/2010/wordprocessingShape">
+                    <wps:wsp>
+                      <wps:cNvCnPr/>
+                      <wps:spPr>
+                        <a:xfrm>
+                          <a:off x="0" y="0"/>
+                          <a:ext cx="2117" cy="3833283"/>
+                        </a:xfrm>
+                        <a:prstGeom prst="line">
+                          <a:avLst/>
+                        </a:prstGeom>
+                        <a:ln w="19050">
+                          <a:solidFill>
+                            <a:schemeClr val="tx1">
+                              <a:lumMod val="95000"/>
+                              <a:lumOff val="5000"/>
+                            </a:schemeClr>
+                          </a:solidFill>
+                        </a:ln>
+                      </wps:spPr>
+                      <wps:style>
+                        <a:lnRef idx="1">
+                          <a:schemeClr val="accent1"/>
+                        </a:lnRef>
+                        <a:fillRef idx="0">
+                          <a:schemeClr val="accent1"/>
+                        </a:fillRef>
+                        <a:effectRef idx="0">
+                          <a:schemeClr val="accent1"/>
+                        </a:effectRef>
+                        <a:fontRef idx="minor">
+                          <a:schemeClr val="tx1"/>
+                        </a:fontRef>
+                      </wps:style>
+                      <wps:bodyPr/>
+                    </wps:wsp>
+                  </a:graphicData>
+                </a:graphic>
+                <wp14:sizeRelH relativeFrom="margin">
+                  <wp14:pctWidth>0</wp14:pctWidth>
+                </wp14:sizeRelH>
+                <wp14:sizeRelV relativeFrom="margin">
+                  <wp14:pctHeight>0</wp14:pctHeight>
+                </wp14:sizeRelV>
+              </wp:anchor>
+            </w:drawing>
+          </mc:Choice>
+          <mc:Fallback>
+            <w:pict>
+              <v:line w14:anchorId="18716D14" id="Straight Connector 41" o:spid="_x0000_s1026" style="position:absolute;z-index:251764736;visibility:visible;mso-wrap-style:square;mso-width-percent:0;mso-height-percent:0;mso-wrap-distance-left:9pt;mso-wrap-distance-top:0;mso-wrap-distance-right:9pt;mso-wrap-distance-bottom:0;mso-position-horizontal:absolute;mso-position-horizontal-relative:text;mso-position-vertical:absolute;mso-position-vertical-relative:text;mso-width-percent:0;mso-height-percent:0;mso-width-relative:margin;mso-height-relative:margin" from="33.35pt,13.7pt" to="33.5pt,315.55pt" o:gfxdata="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" strokecolor="#0d0d0d [3069]" strokeweight="1.5pt">
+                <v:stroke joinstyle="miter"/>
+              </v:line>
+            </w:pict>
+          </mc:Fallback>
+        </mc:AlternateContent>
+      </w:r>
+      <w:r>
+        <w:rPr>
+          <w:noProof/>
+          <w14:ligatures w14:val="standardContextual"/>
+        </w:rPr>
+        <mc:AlternateContent>
+          <mc:Choice Requires="wps">
+            <w:drawing>
+              <wp:anchor distT="0" distB="0" distL="114300" distR="114300" simplePos="0" relativeHeight="251763712" behindDoc="0" locked="0" layoutInCell="1" allowOverlap="1" wp14:anchorId="3A7B1C77" wp14:editId="263AABD6">
+                <wp:simplePos x="0" y="0"/>
+                <wp:positionH relativeFrom="column">
+                  <wp:posOffset>414129</wp:posOffset>
+                </wp:positionH>
+                <wp:positionV relativeFrom="paragraph">
+                  <wp:posOffset>166261</wp:posOffset>
+                </wp:positionV>
+                <wp:extent cx="321890" cy="6626"/>
+                <wp:effectExtent l="0" t="0" r="21590" b="31750"/>
+                <wp:wrapNone/>
+                <wp:docPr id="113578660" name="Straight Connector 40"/>
+                <wp:cNvGraphicFramePr/>
+                <a:graphic xmlns:a="http://schemas.openxmlformats.org/drawingml/2006/main">
+                  <a:graphicData uri="http://schemas.microsoft.com/office/word/2010/wordprocessingShape">
+                    <wps:wsp>
+                      <wps:cNvCnPr/>
+                      <wps:spPr>
+                        <a:xfrm flipH="1">
+                          <a:off x="0" y="0"/>
+                          <a:ext cx="321890" cy="6626"/>
+                        </a:xfrm>
+                        <a:prstGeom prst="line">
+                          <a:avLst/>
+                        </a:prstGeom>
+                        <a:ln w="19050">
+                          <a:solidFill>
+                            <a:schemeClr val="tx1">
+                              <a:lumMod val="95000"/>
+                              <a:lumOff val="5000"/>
+                            </a:schemeClr>
+                          </a:solidFill>
+                        </a:ln>
+                      </wps:spPr>
+                      <wps:style>
+                        <a:lnRef idx="1">
+                          <a:schemeClr val="accent1"/>
+                        </a:lnRef>
+                        <a:fillRef idx="0">
+                          <a:schemeClr val="accent1"/>
+                        </a:fillRef>
+                        <a:effectRef idx="0">
+                          <a:schemeClr val="accent1"/>
+                        </a:effectRef>
+                        <a:fontRef idx="minor">
+                          <a:schemeClr val="tx1"/>
+                        </a:fontRef>
+                      </wps:style>
+                      <wps:bodyPr/>
+                    </wps:wsp>
+                  </a:graphicData>
+                </a:graphic>
+                <wp14:sizeRelH relativeFrom="margin">
+                  <wp14:pctWidth>0</wp14:pctWidth>
+                </wp14:sizeRelH>
+                <wp14:sizeRelV relativeFrom="margin">
+                  <wp14:pctHeight>0</wp14:pctHeight>
+                </wp14:sizeRelV>
+              </wp:anchor>
+            </w:drawing>
+          </mc:Choice>
+          <mc:Fallback>
+            <w:pict>
+              <v:line w14:anchorId="4329C7EB" id="Straight Connector 40" o:spid="_x0000_s1026" style="position:absolute;flip:x;z-index:251763712;visibility:visible;mso-wrap-style:square;mso-width-percent:0;mso-height-percent:0;mso-wrap-distance-left:9pt;mso-wrap-distance-top:0;mso-wrap-distance-right:9pt;mso-wrap-distance-bottom:0;mso-position-horizontal:absolute;mso-position-horizontal-relative:text;mso-position-vertical:absolute;mso-position-vertical-relative:text;mso-width-percent:0;mso-height-percent:0;mso-width-relative:margin;mso-height-relative:margin" from="32.6pt,13.1pt" to="57.95pt,13.6pt" o:gfxdata="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" strokecolor="#0d0d0d [3069]" strokeweight="1.5pt">
+                <v:stroke joinstyle="miter"/>
+              </v:line>
+            </w:pict>
+          </mc:Fallback>
+        </mc:AlternateContent>
+      </w:r>
+    </w:p>
+    <w:p/>
+    <w:p/>
+    <w:p>
+      <w:r>
+        <w:rPr>
+          <w:noProof/>
+          <w14:ligatures w14:val="standardContextual"/>
+        </w:rPr>
+        <mc:AlternateContent>
+          <mc:Choice Requires="wps">
+            <w:drawing>
+              <wp:anchor distT="0" distB="0" distL="114300" distR="114300" simplePos="0" relativeHeight="251744256" behindDoc="0" locked="0" layoutInCell="1" allowOverlap="1" wp14:anchorId="3AAF71D1" wp14:editId="223F4559">
+                <wp:simplePos x="0" y="0"/>
+                <wp:positionH relativeFrom="column">
+                  <wp:posOffset>1684867</wp:posOffset>
+                </wp:positionH>
+                <wp:positionV relativeFrom="paragraph">
+                  <wp:posOffset>202565</wp:posOffset>
+                </wp:positionV>
+                <wp:extent cx="423333" cy="245533"/>
+                <wp:effectExtent l="0" t="0" r="0" b="2540"/>
+                <wp:wrapNone/>
+                <wp:docPr id="94697873" name="Text Box 12"/>
+                <wp:cNvGraphicFramePr/>
+                <a:graphic xmlns:a="http://schemas.openxmlformats.org/drawingml/2006/main">
+                  <a:graphicData uri="http://schemas.microsoft.com/office/word/2010/wordprocessingShape">
+                    <wps:wsp>
+                      <wps:cNvSpPr txBox="1"/>
+                      <wps:spPr>
+                        <a:xfrm>
+                          <a:off x="0" y="0"/>
+                          <a:ext cx="423333" cy="245533"/>
+                        </a:xfrm>
+                        <a:prstGeom prst="rect">
+                          <a:avLst/>
+                        </a:prstGeom>
+                        <a:noFill/>
+                        <a:ln w="6350">
+                          <a:noFill/>
+                        </a:ln>
+                      </wps:spPr>
+                      <wps:txbx>
+                        <w:txbxContent>
+                          <w:p>
+                            <w:pPr>
+                              <w:ind w:firstLine="0"/>
+                              <w:rPr>
+                                <w:lang w:val="en-US"/>
+                              </w:rPr>
+                            </w:pPr>
+                            <w:r>
+                              <w:rPr>
+                                <w:lang w:val="en-US"/>
+                              </w:rPr>
+                              <w:t>NU</w:t>
+                            </w:r>
+                          </w:p>
+                        </w:txbxContent>
+                      </wps:txbx>
+                      <wps:bodyPr rot="0" spcFirstLastPara="0" vertOverflow="overflow" horzOverflow="overflow" vert="horz" wrap="square" lIns="91440" tIns="45720" rIns="91440" bIns="45720" numCol="1" spcCol="0" rtlCol="0" fromWordArt="0" anchor="t" anchorCtr="0" forceAA="0" compatLnSpc="1">
+                        <a:prstTxWarp prst="textNoShape">
+                          <a:avLst/>
+                        </a:prstTxWarp>
+                        <a:noAutofit/>
+                      </wps:bodyPr>
+                    </wps:wsp>
+                  </a:graphicData>
+                </a:graphic>
+              </wp:anchor>
+            </w:drawing>
+          </mc:Choice>
+          <mc:Fallback>
+            <w:pict>
+              <v:shape w14:anchorId="3AAF71D1" id="_x0000_s1053" type="#_x0000_t202" style="position:absolute;left:0;text-align:left;margin-left:132.65pt;margin-top:15.95pt;width:33.35pt;height:19.35pt;z-index:251744256;visibility:visible;mso-wrap-style:square;mso-wrap-distance-left:9pt;mso-wrap-distance-top:0;mso-wrap-distance-right:9pt;mso-wrap-distance-bottom:0;mso-position-horizontal:absolute;mso-position-horizontal-relative:text;mso-position-vertical:absolute;mso-position-vertical-relative:text;v-text-anchor:top" o:gfxdata="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" filled="f" stroked="f" strokeweight=".5pt">
+                <v:textbox>
+                  <w:txbxContent>
+                    <w:p>
+                      <w:pPr>
+                        <w:ind w:firstLine="0"/>
+                        <w:rPr>
+                          <w:lang w:val="en-US"/>
+                        </w:rPr>
+                      </w:pPr>
+                      <w:r>
+                        <w:rPr>
+                          <w:lang w:val="en-US"/>
+                        </w:rPr>
+                        <w:t>NU</w:t>
+                      </w:r>
+                    </w:p>
+                  </w:txbxContent>
+                </v:textbox>
+              </v:shape>
+            </w:pict>
+          </mc:Fallback>
+        </mc:AlternateContent>
+      </w:r>
+    </w:p>
+    <w:p>
+      <w:r>
+        <w:rPr>
+          <w:noProof/>
+          <w14:ligatures w14:val="standardContextual"/>
+        </w:rPr>
+        <mc:AlternateContent>
+          <mc:Choice Requires="wps">
+            <w:drawing>
+              <wp:anchor distT="0" distB="0" distL="114300" distR="114300" simplePos="0" relativeHeight="251748352" behindDoc="0" locked="0" layoutInCell="1" allowOverlap="1" wp14:anchorId="34C362CE" wp14:editId="242E7845">
+                <wp:simplePos x="0" y="0"/>
+                <wp:positionH relativeFrom="column">
+                  <wp:posOffset>4457700</wp:posOffset>
+                </wp:positionH>
+                <wp:positionV relativeFrom="paragraph">
+                  <wp:posOffset>80645</wp:posOffset>
+                </wp:positionV>
+                <wp:extent cx="0" cy="334010"/>
+                <wp:effectExtent l="76200" t="0" r="76200" b="66040"/>
+                <wp:wrapNone/>
+                <wp:docPr id="1533477901" name="Straight Arrow Connector 27"/>
+                <wp:cNvGraphicFramePr/>
+                <a:graphic xmlns:a="http://schemas.openxmlformats.org/drawingml/2006/main">
+                  <a:graphicData uri="http://schemas.microsoft.com/office/word/2010/wordprocessingShape">
+                    <wps:wsp>
+                      <wps:cNvCnPr/>
+                      <wps:spPr>
+                        <a:xfrm>
+                          <a:off x="0" y="0"/>
+                          <a:ext cx="0" cy="334010"/>
+                        </a:xfrm>
+                        <a:prstGeom prst="straightConnector1">
+                          <a:avLst/>
+                        </a:prstGeom>
+                        <a:ln w="19050">
+                          <a:solidFill>
+                            <a:schemeClr val="tx1">
+                              <a:lumMod val="95000"/>
+                              <a:lumOff val="5000"/>
+                            </a:schemeClr>
+                          </a:solidFill>
+                          <a:tailEnd type="triangle"/>
+                        </a:ln>
+                      </wps:spPr>
+                      <wps:style>
+                        <a:lnRef idx="1">
+                          <a:schemeClr val="accent1"/>
+                        </a:lnRef>
+                        <a:fillRef idx="0">
+                          <a:schemeClr val="accent1"/>
+                        </a:fillRef>
+                        <a:effectRef idx="0">
+                          <a:schemeClr val="accent1"/>
+                        </a:effectRef>
+                        <a:fontRef idx="minor">
+                          <a:schemeClr val="tx1"/>
+                        </a:fontRef>
+                      </wps:style>
+                      <wps:bodyPr/>
+                    </wps:wsp>
+                  </a:graphicData>
+                </a:graphic>
+              </wp:anchor>
+            </w:drawing>
+          </mc:Choice>
+          <mc:Fallback>
+            <w:pict>
+              <v:shape w14:anchorId="399E1501" id="Straight Arrow Connector 27" o:spid="_x0000_s1026" type="#_x0000_t32" style="position:absolute;margin-left:351pt;margin-top:6.35pt;width:0;height:26.3pt;z-index:251748352;visibility:visible;mso-wrap-style:square;mso-wrap-distance-left:9pt;mso-wrap-distance-top:0;mso-wrap-distance-right:9pt;mso-wrap-distance-bottom:0;mso-position-horizontal:absolute;mso-position-horizontal-relative:text;mso-position-vertical:absolute;mso-position-vertical-relative:text" o:gfxdata="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" strokecolor="#0d0d0d [3069]" strokeweight="1.5pt">
+                <v:stroke endarrow="block" joinstyle="miter"/>
+              </v:shape>
+            </w:pict>
+          </mc:Fallback>
+        </mc:AlternateContent>
+      </w:r>
+      <w:r>
+        <w:rPr>
+          <w:noProof/>
+          <w14:ligatures w14:val="standardContextual"/>
+        </w:rPr>
+        <mc:AlternateContent>
+          <mc:Choice Requires="wps">
+            <w:drawing>
+              <wp:anchor distT="0" distB="0" distL="114300" distR="114300" simplePos="0" relativeHeight="251747328" behindDoc="0" locked="0" layoutInCell="1" allowOverlap="1" wp14:anchorId="70144B7C" wp14:editId="1B55BC10">
+                <wp:simplePos x="0" y="0"/>
+                <wp:positionH relativeFrom="column">
+                  <wp:posOffset>1565910</wp:posOffset>
+                </wp:positionH>
+                <wp:positionV relativeFrom="paragraph">
+                  <wp:posOffset>99695</wp:posOffset>
+                </wp:positionV>
+                <wp:extent cx="3810" cy="314960"/>
+                <wp:effectExtent l="76200" t="0" r="72390" b="66040"/>
+                <wp:wrapNone/>
+                <wp:docPr id="1280155854" name="Straight Arrow Connector 26"/>
+                <wp:cNvGraphicFramePr/>
+                <a:graphic xmlns:a="http://schemas.openxmlformats.org/drawingml/2006/main">
+                  <a:graphicData uri="http://schemas.microsoft.com/office/word/2010/wordprocessingShape">
+                    <wps:wsp>
+                      <wps:cNvCnPr/>
+                      <wps:spPr>
+                        <a:xfrm flipH="1">
+                          <a:off x="0" y="0"/>
+                          <a:ext cx="3810" cy="314960"/>
+                        </a:xfrm>
+                        <a:prstGeom prst="straightConnector1">
+                          <a:avLst/>
+                        </a:prstGeom>
+                        <a:ln w="19050">
+                          <a:solidFill>
+                            <a:schemeClr val="tx1">
+                              <a:lumMod val="95000"/>
+                              <a:lumOff val="5000"/>
+                            </a:schemeClr>
+                          </a:solidFill>
+                          <a:tailEnd type="triangle"/>
+                        </a:ln>
+                      </wps:spPr>
+                      <wps:style>
+                        <a:lnRef idx="1">
+                          <a:schemeClr val="accent1"/>
+                        </a:lnRef>
+                        <a:fillRef idx="0">
+                          <a:schemeClr val="accent1"/>
+                        </a:fillRef>
+                        <a:effectRef idx="0">
+                          <a:schemeClr val="accent1"/>
+                        </a:effectRef>
+                        <a:fontRef idx="minor">
+                          <a:schemeClr val="tx1"/>
+                        </a:fontRef>
+                      </wps:style>
+                      <wps:bodyPr/>
+                    </wps:wsp>
+                  </a:graphicData>
+                </a:graphic>
+              </wp:anchor>
+            </w:drawing>
+          </mc:Choice>
+          <mc:Fallback>
+            <w:pict>
+              <v:shape w14:anchorId="42A19A77" id="Straight Arrow Connector 26" o:spid="_x0000_s1026" type="#_x0000_t32" style="position:absolute;margin-left:123.3pt;margin-top:7.85pt;width:.3pt;height:24.8pt;flip:x;z-index:251747328;visibility:visible;mso-wrap-style:square;mso-wrap-distance-left:9pt;mso-wrap-distance-top:0;mso-wrap-distance-right:9pt;mso-wrap-distance-bottom:0;mso-position-horizontal:absolute;mso-position-horizontal-relative:text;mso-position-vertical:absolute;mso-position-vertical-relative:text" o:gfxdata="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" strokecolor="#0d0d0d [3069]" strokeweight="1.5pt">
+                <v:stroke endarrow="block" joinstyle="miter"/>
+              </v:shape>
+            </w:pict>
+          </mc:Fallback>
+        </mc:AlternateContent>
+      </w:r>
+      <w:r>
+        <w:rPr>
+          <w:noProof/>
+          <w14:ligatures w14:val="standardContextual"/>
+        </w:rPr>
+        <mc:AlternateContent>
+          <mc:Choice Requires="wps">
+            <w:drawing>
+              <wp:anchor distT="0" distB="0" distL="114300" distR="114300" simplePos="0" relativeHeight="251746304" behindDoc="0" locked="0" layoutInCell="1" allowOverlap="1" wp14:anchorId="1E1BCEDB" wp14:editId="69EAD6F3">
+                <wp:simplePos x="0" y="0"/>
+                <wp:positionH relativeFrom="column">
+                  <wp:posOffset>4563110</wp:posOffset>
+                </wp:positionH>
+                <wp:positionV relativeFrom="paragraph">
+                  <wp:posOffset>12065</wp:posOffset>
+                </wp:positionV>
+                <wp:extent cx="422910" cy="245110"/>
+                <wp:effectExtent l="0" t="0" r="0" b="2540"/>
+                <wp:wrapNone/>
+                <wp:docPr id="274695427" name="Text Box 12"/>
+                <wp:cNvGraphicFramePr/>
+                <a:graphic xmlns:a="http://schemas.openxmlformats.org/drawingml/2006/main">
+                  <a:graphicData uri="http://schemas.microsoft.com/office/word/2010/wordprocessingShape">
+                    <wps:wsp>
+                      <wps:cNvSpPr txBox="1"/>
+                      <wps:spPr>
+                        <a:xfrm>
+                          <a:off x="0" y="0"/>
+                          <a:ext cx="422910" cy="245110"/>
+                        </a:xfrm>
+                        <a:prstGeom prst="rect">
+                          <a:avLst/>
+                        </a:prstGeom>
+                        <a:noFill/>
+                        <a:ln w="6350">
+                          <a:noFill/>
+                        </a:ln>
+                      </wps:spPr>
+                      <wps:txbx>
+                        <w:txbxContent>
+                          <w:p>
+                            <w:pPr>
+                              <w:ind w:firstLine="0"/>
+                              <w:rPr>
+                                <w:lang w:val="en-US"/>
+                              </w:rPr>
+                            </w:pPr>
+                            <w:r>
+                              <w:rPr>
+                                <w:lang w:val="en-US"/>
+                              </w:rPr>
+                              <w:t>NU</w:t>
+                            </w:r>
+                          </w:p>
+                        </w:txbxContent>
+                      </wps:txbx>
+                      <wps:bodyPr rot="0" spcFirstLastPara="0" vertOverflow="overflow" horzOverflow="overflow" vert="horz" wrap="square" lIns="91440" tIns="45720" rIns="91440" bIns="45720" numCol="1" spcCol="0" rtlCol="0" fromWordArt="0" anchor="t" anchorCtr="0" forceAA="0" compatLnSpc="1">
+                        <a:prstTxWarp prst="textNoShape">
+                          <a:avLst/>
+                        </a:prstTxWarp>
+                        <a:noAutofit/>
+                      </wps:bodyPr>
+                    </wps:wsp>
+                  </a:graphicData>
+                </a:graphic>
+              </wp:anchor>
+            </w:drawing>
+          </mc:Choice>
+          <mc:Fallback>
+            <w:pict>
+              <v:shape w14:anchorId="1E1BCEDB" id="_x0000_s1054" type="#_x0000_t202" style="position:absolute;left:0;text-align:left;margin-left:359.3pt;margin-top:.95pt;width:33.3pt;height:19.3pt;z-index:251746304;visibility:visible;mso-wrap-style:square;mso-wrap-distance-left:9pt;mso-wrap-distance-top:0;mso-wrap-distance-right:9pt;mso-wrap-distance-bottom:0;mso-position-horizontal:absolute;mso-position-horizontal-relative:text;mso-position-vertical:absolute;mso-position-vertical-relative:text;v-text-anchor:top" o:gfxdata="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" filled="f" stroked="f" strokeweight=".5pt">
+                <v:textbox>
+                  <w:txbxContent>
+                    <w:p>
+                      <w:pPr>
+                        <w:ind w:firstLine="0"/>
+                        <w:rPr>
+                          <w:lang w:val="en-US"/>
+                        </w:rPr>
+                      </w:pPr>
+                      <w:r>
+                        <w:rPr>
+                          <w:lang w:val="en-US"/>
+                        </w:rPr>
+                        <w:t>NU</w:t>
+                      </w:r>
+                    </w:p>
+                  </w:txbxContent>
+                </v:textbox>
+              </v:shape>
+            </w:pict>
+          </mc:Fallback>
+        </mc:AlternateContent>
+      </w:r>
+    </w:p>
+    <w:p/>
+    <w:p>
+      <w:r>
+        <w:rPr>
+          <w:noProof/>
+          <w14:ligatures w14:val="standardContextual"/>
+        </w:rPr>
+        <mc:AlternateContent>
+          <mc:Choice Requires="wps">
+            <w:drawing>
+              <wp:anchor distT="0" distB="0" distL="114300" distR="114300" simplePos="0" relativeHeight="251704320" behindDoc="0" locked="0" layoutInCell="1" allowOverlap="1" wp14:anchorId="2ED0B4D7" wp14:editId="1DD4A9F8">
+                <wp:simplePos x="0" y="0"/>
+                <wp:positionH relativeFrom="margin">
+                  <wp:posOffset>3814445</wp:posOffset>
+                </wp:positionH>
+                <wp:positionV relativeFrom="paragraph">
+                  <wp:posOffset>5715</wp:posOffset>
+                </wp:positionV>
+                <wp:extent cx="1384300" cy="533400"/>
+                <wp:effectExtent l="0" t="0" r="25400" b="19050"/>
+                <wp:wrapNone/>
+                <wp:docPr id="1340032275" name="Text Box 4"/>
+                <wp:cNvGraphicFramePr/>
+                <a:graphic xmlns:a="http://schemas.openxmlformats.org/drawingml/2006/main">
+                  <a:graphicData uri="http://schemas.microsoft.com/office/word/2010/wordprocessingShape">
+                    <wps:wsp>
+                      <wps:cNvSpPr txBox="1"/>
+                      <wps:spPr>
+                        <a:xfrm>
+                          <a:off x="0" y="0"/>
+                          <a:ext cx="1384300" cy="533400"/>
+                        </a:xfrm>
+                        <a:prstGeom prst="rect">
+                          <a:avLst/>
+                        </a:prstGeom>
+                        <a:solidFill>
+                          <a:schemeClr val="lt1"/>
+                        </a:solidFill>
+                        <a:ln w="6350">
+                          <a:solidFill>
+                            <a:prstClr val="black"/>
+                          </a:solidFill>
+                        </a:ln>
+                      </wps:spPr>
+                      <wps:txbx>
+                        <w:txbxContent>
+                          <w:p>
+                            <w:pPr>
+                              <w:ind w:firstLine="0"/>
+                              <w:jc w:val="center"/>
+                            </w:pPr>
+                            <w:r>
+                              <w:t xml:space="preserve">Calcul eroare înclinare </w:t>
+                            </w:r>
+                            <w:r>
+                              <w:t>Roll</w:t>
+                            </w:r>
+                          </w:p>
+                        </w:txbxContent>
+                      </wps:txbx>
+                      <wps:bodyPr rot="0" spcFirstLastPara="0" vertOverflow="overflow" horzOverflow="overflow" vert="horz" wrap="square" lIns="91440" tIns="45720" rIns="91440" bIns="45720" numCol="1" spcCol="0" rtlCol="0" fromWordArt="0" anchor="t" anchorCtr="0" forceAA="0" compatLnSpc="1">
+                        <a:prstTxWarp prst="textNoShape">
+                          <a:avLst/>
+                        </a:prstTxWarp>
+                        <a:noAutofit/>
+                      </wps:bodyPr>
+                    </wps:wsp>
+                  </a:graphicData>
+                </a:graphic>
+                <wp14:sizeRelH relativeFrom="margin">
+                  <wp14:pctWidth>0</wp14:pctWidth>
+                </wp14:sizeRelH>
+                <wp14:sizeRelV relativeFrom="margin">
+                  <wp14:pctHeight>0</wp14:pctHeight>
+                </wp14:sizeRelV>
+              </wp:anchor>
+            </w:drawing>
+          </mc:Choice>
+          <mc:Fallback>
+            <w:pict>
+              <v:shape w14:anchorId="2ED0B4D7" id="_x0000_s1055" type="#_x0000_t202" style="position:absolute;left:0;text-align:left;margin-left:300.35pt;margin-top:.45pt;width:109pt;height:42pt;z-index:251704320;visibility:visible;mso-wrap-style:square;mso-width-percent:0;mso-height-percent:0;mso-wrap-distance-left:9pt;mso-wrap-distance-top:0;mso-wrap-distance-right:9pt;mso-wrap-distance-bottom:0;mso-position-horizontal:absolute;mso-position-horizontal-relative:margin;mso-position-vertical:absolute;mso-position-vertical-relative:text;mso-width-percent:0;mso-height-percent:0;mso-width-relative:margin;mso-height-relative:margin;v-text-anchor:top" o:gfxdata="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" fillcolor="white [3201]" strokeweight=".5pt">
+                <v:textbox>
+                  <w:txbxContent>
+                    <w:p>
+                      <w:pPr>
+                        <w:ind w:firstLine="0"/>
+                        <w:jc w:val="center"/>
+                      </w:pPr>
+                      <w:r>
+                        <w:t xml:space="preserve">Calcul eroare înclinare </w:t>
+                      </w:r>
+                      <w:r>
+                        <w:t>Roll</w:t>
+                      </w:r>
+                    </w:p>
+                  </w:txbxContent>
+                </v:textbox>
+                <w10:wrap anchorx="margin"/>
+              </v:shape>
+            </w:pict>
+          </mc:Fallback>
+        </mc:AlternateContent>
+      </w:r>
+      <w:r>
+        <w:rPr>
+          <w:noProof/>
+          <w14:ligatures w14:val="standardContextual"/>
+        </w:rPr>
+        <mc:AlternateContent>
+          <mc:Choice Requires="wps">
+            <w:drawing>
+              <wp:anchor distT="0" distB="0" distL="114300" distR="114300" simplePos="0" relativeHeight="251702272" behindDoc="0" locked="0" layoutInCell="1" allowOverlap="1" wp14:anchorId="6AA7EA82" wp14:editId="201BF003">
+                <wp:simplePos x="0" y="0"/>
+                <wp:positionH relativeFrom="margin">
+                  <wp:posOffset>911860</wp:posOffset>
+                </wp:positionH>
+                <wp:positionV relativeFrom="paragraph">
+                  <wp:posOffset>10160</wp:posOffset>
+                </wp:positionV>
+                <wp:extent cx="1384300" cy="533400"/>
+                <wp:effectExtent l="0" t="0" r="25400" b="19050"/>
+                <wp:wrapNone/>
+                <wp:docPr id="1424443539" name="Text Box 4"/>
+                <wp:cNvGraphicFramePr/>
+                <a:graphic xmlns:a="http://schemas.openxmlformats.org/drawingml/2006/main">
+                  <a:graphicData uri="http://schemas.microsoft.com/office/word/2010/wordprocessingShape">
+                    <wps:wsp>
+                      <wps:cNvSpPr txBox="1"/>
+                      <wps:spPr>
+                        <a:xfrm>
+                          <a:off x="0" y="0"/>
+                          <a:ext cx="1384300" cy="533400"/>
+                        </a:xfrm>
+                        <a:prstGeom prst="rect">
+                          <a:avLst/>
+                        </a:prstGeom>
+                        <a:solidFill>
+                          <a:schemeClr val="lt1"/>
+                        </a:solidFill>
+                        <a:ln w="6350">
+                          <a:solidFill>
+                            <a:prstClr val="black"/>
+                          </a:solidFill>
+                        </a:ln>
+                      </wps:spPr>
+                      <wps:txbx>
+                        <w:txbxContent>
+                          <w:p>
+                            <w:pPr>
+                              <w:ind w:firstLine="0"/>
+                              <w:jc w:val="center"/>
+                            </w:pPr>
+                            <w:r>
+                              <w:t>Calcul eroare înclinare</w:t>
+                            </w:r>
+                            <w:r>
+                              <w:t xml:space="preserve"> </w:t>
+                            </w:r>
+                            <w:r>
+                              <w:t>Pitch</w:t>
+                            </w:r>
+                          </w:p>
+                        </w:txbxContent>
+                      </wps:txbx>
+                      <wps:bodyPr rot="0" spcFirstLastPara="0" vertOverflow="overflow" horzOverflow="overflow" vert="horz" wrap="square" lIns="91440" tIns="45720" rIns="91440" bIns="45720" numCol="1" spcCol="0" rtlCol="0" fromWordArt="0" anchor="t" anchorCtr="0" forceAA="0" compatLnSpc="1">
+                        <a:prstTxWarp prst="textNoShape">
+                          <a:avLst/>
+                        </a:prstTxWarp>
+                        <a:noAutofit/>
+                      </wps:bodyPr>
+                    </wps:wsp>
+                  </a:graphicData>
+                </a:graphic>
+                <wp14:sizeRelH relativeFrom="margin">
+                  <wp14:pctWidth>0</wp14:pctWidth>
+                </wp14:sizeRelH>
+                <wp14:sizeRelV relativeFrom="margin">
+                  <wp14:pctHeight>0</wp14:pctHeight>
+                </wp14:sizeRelV>
+              </wp:anchor>
+            </w:drawing>
+          </mc:Choice>
+          <mc:Fallback>
+            <w:pict>
+              <v:shape w14:anchorId="6AA7EA82" id="_x0000_s1056" type="#_x0000_t202" style="position:absolute;left:0;text-align:left;margin-left:71.8pt;margin-top:.8pt;width:109pt;height:42pt;z-index:251702272;visibility:visible;mso-wrap-style:square;mso-width-percent:0;mso-height-percent:0;mso-wrap-distance-left:9pt;mso-wrap-distance-top:0;mso-wrap-distance-right:9pt;mso-wrap-distance-bottom:0;mso-position-horizontal:absolute;mso-position-horizontal-relative:margin;mso-position-vertical:absolute;mso-position-vertical-relative:text;mso-width-percent:0;mso-height-percent:0;mso-width-relative:margin;mso-height-relative:margin;v-text-anchor:top" o:gfxdata="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" fillcolor="white [3201]" strokeweight=".5pt">
+                <v:textbox>
+                  <w:txbxContent>
+                    <w:p>
+                      <w:pPr>
+                        <w:ind w:firstLine="0"/>
+                        <w:jc w:val="center"/>
+                      </w:pPr>
+                      <w:r>
+                        <w:t>Calcul eroare înclinare</w:t>
+                      </w:r>
+                      <w:r>
+                        <w:t xml:space="preserve"> </w:t>
+                      </w:r>
+                      <w:r>
+                        <w:t>Pitch</w:t>
+                      </w:r>
+                    </w:p>
+                  </w:txbxContent>
+                </v:textbox>
+                <w10:wrap anchorx="margin"/>
+              </v:shape>
+            </w:pict>
+          </mc:Fallback>
+        </mc:AlternateContent>
+      </w:r>
+    </w:p>
+    <w:p/>
+    <w:p>
+      <w:r>
+        <w:rPr>
+          <w:noProof/>
+          <w14:ligatures w14:val="standardContextual"/>
+        </w:rPr>
+        <mc:AlternateContent>
+          <mc:Choice Requires="wps">
+            <w:drawing>
+              <wp:anchor distT="0" distB="0" distL="114300" distR="114300" simplePos="0" relativeHeight="251750400" behindDoc="0" locked="0" layoutInCell="1" allowOverlap="1" wp14:anchorId="4FF9BC54" wp14:editId="0097652B">
+                <wp:simplePos x="0" y="0"/>
+                <wp:positionH relativeFrom="column">
+                  <wp:posOffset>3009900</wp:posOffset>
+                </wp:positionH>
+                <wp:positionV relativeFrom="paragraph">
+                  <wp:posOffset>19685</wp:posOffset>
+                </wp:positionV>
+                <wp:extent cx="788670" cy="19050"/>
+                <wp:effectExtent l="38100" t="76200" r="0" b="76200"/>
+                <wp:wrapNone/>
+                <wp:docPr id="1103002051" name="Straight Arrow Connector 29"/>
+                <wp:cNvGraphicFramePr/>
+                <a:graphic xmlns:a="http://schemas.openxmlformats.org/drawingml/2006/main">
+                  <a:graphicData uri="http://schemas.microsoft.com/office/word/2010/wordprocessingShape">
+                    <wps:wsp>
+                      <wps:cNvCnPr/>
+                      <wps:spPr>
+                        <a:xfrm flipH="1" flipV="1">
+                          <a:off x="0" y="0"/>
+                          <a:ext cx="788670" cy="19050"/>
+                        </a:xfrm>
+                        <a:prstGeom prst="straightConnector1">
+                          <a:avLst/>
+                        </a:prstGeom>
+                        <a:ln w="19050">
+                          <a:solidFill>
+                            <a:schemeClr val="tx1">
+                              <a:lumMod val="95000"/>
+                              <a:lumOff val="5000"/>
+                            </a:schemeClr>
+                          </a:solidFill>
+                          <a:tailEnd type="triangle"/>
+                        </a:ln>
+                      </wps:spPr>
+                      <wps:style>
+                        <a:lnRef idx="1">
+                          <a:schemeClr val="accent1"/>
+                        </a:lnRef>
+                        <a:fillRef idx="0">
+                          <a:schemeClr val="accent1"/>
+                        </a:fillRef>
+                        <a:effectRef idx="0">
+                          <a:schemeClr val="accent1"/>
+                        </a:effectRef>
+                        <a:fontRef idx="minor">
+                          <a:schemeClr val="tx1"/>
+                        </a:fontRef>
+                      </wps:style>
+                      <wps:bodyPr/>
+                    </wps:wsp>
+                  </a:graphicData>
+                </a:graphic>
+              </wp:anchor>
+            </w:drawing>
+          </mc:Choice>
+          <mc:Fallback>
+            <w:pict>
+              <v:shape w14:anchorId="386EDBF2" id="Straight Arrow Connector 29" o:spid="_x0000_s1026" type="#_x0000_t32" style="position:absolute;margin-left:237pt;margin-top:1.55pt;width:62.1pt;height:1.5pt;flip:x y;z-index:251750400;visibility:visible;mso-wrap-style:square;mso-wrap-distance-left:9pt;mso-wrap-distance-top:0;mso-wrap-distance-right:9pt;mso-wrap-distance-bottom:0;mso-position-horizontal:absolute;mso-position-horizontal-relative:text;mso-position-vertical:absolute;mso-position-vertical-relative:text" o:gfxdata="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" strokecolor="#0d0d0d [3069]" strokeweight="1.5pt">
+                <v:stroke endarrow="block" joinstyle="miter"/>
+              </v:shape>
+            </w:pict>
+          </mc:Fallback>
+        </mc:AlternateContent>
+      </w:r>
+      <w:r>
+        <w:rPr>
+          <w:noProof/>
+          <w14:ligatures w14:val="standardContextual"/>
+        </w:rPr>
+        <mc:AlternateContent>
+          <mc:Choice Requires="wps">
+            <w:drawing>
+              <wp:anchor distT="0" distB="0" distL="114300" distR="114300" simplePos="0" relativeHeight="251749376" behindDoc="0" locked="0" layoutInCell="1" allowOverlap="1" wp14:anchorId="6CFE2356" wp14:editId="31CA5132">
+                <wp:simplePos x="0" y="0"/>
+                <wp:positionH relativeFrom="column">
+                  <wp:posOffset>2301240</wp:posOffset>
+                </wp:positionH>
+                <wp:positionV relativeFrom="paragraph">
+                  <wp:posOffset>23495</wp:posOffset>
+                </wp:positionV>
+                <wp:extent cx="674370" cy="7620"/>
+                <wp:effectExtent l="0" t="76200" r="30480" b="87630"/>
+                <wp:wrapNone/>
+                <wp:docPr id="1742887780" name="Straight Arrow Connector 28"/>
+                <wp:cNvGraphicFramePr/>
+                <a:graphic xmlns:a="http://schemas.openxmlformats.org/drawingml/2006/main">
+                  <a:graphicData uri="http://schemas.microsoft.com/office/word/2010/wordprocessingShape">
+                    <wps:wsp>
+                      <wps:cNvCnPr/>
+                      <wps:spPr>
+                        <a:xfrm flipV="1">
+                          <a:off x="0" y="0"/>
+                          <a:ext cx="674370" cy="7620"/>
+                        </a:xfrm>
+                        <a:prstGeom prst="straightConnector1">
+                          <a:avLst/>
+                        </a:prstGeom>
+                        <a:ln w="19050">
+                          <a:solidFill>
+                            <a:schemeClr val="tx1">
+                              <a:lumMod val="95000"/>
+                              <a:lumOff val="5000"/>
+                            </a:schemeClr>
+                          </a:solidFill>
+                          <a:tailEnd type="triangle"/>
+                        </a:ln>
+                      </wps:spPr>
+                      <wps:style>
+                        <a:lnRef idx="1">
+                          <a:schemeClr val="accent1"/>
+                        </a:lnRef>
+                        <a:fillRef idx="0">
+                          <a:schemeClr val="accent1"/>
+                        </a:fillRef>
+                        <a:effectRef idx="0">
+                          <a:schemeClr val="accent1"/>
+                        </a:effectRef>
+                        <a:fontRef idx="minor">
+                          <a:schemeClr val="tx1"/>
+                        </a:fontRef>
+                      </wps:style>
+                      <wps:bodyPr/>
+                    </wps:wsp>
+                  </a:graphicData>
+                </a:graphic>
+              </wp:anchor>
+            </w:drawing>
+          </mc:Choice>
+          <mc:Fallback>
+            <w:pict>
+              <v:shape w14:anchorId="5DCDC6AD" id="Straight Arrow Connector 28" o:spid="_x0000_s1026" type="#_x0000_t32" style="position:absolute;margin-left:181.2pt;margin-top:1.85pt;width:53.1pt;height:.6pt;flip:y;z-index:251749376;visibility:visible;mso-wrap-style:square;mso-wrap-distance-left:9pt;mso-wrap-distance-top:0;mso-wrap-distance-right:9pt;mso-wrap-distance-bottom:0;mso-position-horizontal:absolute;mso-position-horizontal-relative:text;mso-position-vertical:absolute;mso-position-vertical-relative:text" o:gfxdata="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" strokecolor="#0d0d0d [3069]" strokeweight="1.5pt">
+                <v:stroke endarrow="block" joinstyle="miter"/>
+              </v:shape>
+            </w:pict>
+          </mc:Fallback>
+        </mc:AlternateContent>
+      </w:r>
+      <w:r>
+        <w:rPr>
+          <w:noProof/>
+          <w14:ligatures w14:val="standardContextual"/>
+        </w:rPr>
+        <mc:AlternateContent>
+          <mc:Choice Requires="wpg">
+            <w:drawing>
+              <wp:anchor distT="0" distB="0" distL="114300" distR="114300" simplePos="0" relativeHeight="251710464" behindDoc="0" locked="0" layoutInCell="1" allowOverlap="1" wp14:anchorId="62F650F0" wp14:editId="20A20EB0">
+                <wp:simplePos x="0" y="0"/>
+                <wp:positionH relativeFrom="page">
+                  <wp:posOffset>2984500</wp:posOffset>
+                </wp:positionH>
+                <wp:positionV relativeFrom="paragraph">
+                  <wp:posOffset>25400</wp:posOffset>
+                </wp:positionV>
+                <wp:extent cx="1968500" cy="1631950"/>
+                <wp:effectExtent l="0" t="19050" r="0" b="6350"/>
+                <wp:wrapNone/>
+                <wp:docPr id="1508792451" name="Group 7"/>
+                <wp:cNvGraphicFramePr/>
+                <a:graphic xmlns:a="http://schemas.openxmlformats.org/drawingml/2006/main">
+                  <a:graphicData uri="http://schemas.microsoft.com/office/word/2010/wordprocessingGroup">
+                    <wpg:wgp>
+                      <wpg:cNvGrpSpPr/>
+                      <wpg:grpSpPr>
+                        <a:xfrm>
+                          <a:off x="0" y="0"/>
+                          <a:ext cx="1968500" cy="1631950"/>
+                          <a:chOff x="12700" y="0"/>
+                          <a:chExt cx="1968500" cy="1631950"/>
+                        </a:xfrm>
+                        <a:noFill/>
+                      </wpg:grpSpPr>
+                      <wps:wsp>
+                        <wps:cNvPr id="1349650482" name="Text Box 5"/>
+                        <wps:cNvSpPr txBox="1"/>
+                        <wps:spPr>
+                          <a:xfrm>
+                            <a:off x="12700" y="438150"/>
+                            <a:ext cx="1968500" cy="1193800"/>
+                          </a:xfrm>
+                          <a:prstGeom prst="rect">
+                            <a:avLst/>
+                          </a:prstGeom>
+                          <a:grpFill/>
+                          <a:ln w="6350">
+                            <a:noFill/>
+                          </a:ln>
+                        </wps:spPr>
+                        <wps:txbx>
+                          <w:txbxContent>
+                            <w:p>
+                              <w:pPr>
+                                <w:ind w:firstLine="0"/>
+                                <w:jc w:val="center"/>
+                              </w:pPr>
+                              <w:r>
+                                <w:t>Eroare</w:t>
+                              </w:r>
+                            </w:p>
+                            <w:p>
+                              <w:pPr>
+                                <w:ind w:firstLine="0"/>
+                                <w:jc w:val="center"/>
+                              </w:pPr>
+                              <w:r>
+                                <w:t xml:space="preserve"> Roll </w:t>
+                              </w:r>
+                              <w:r>
+                                <w:rPr>
+                                  <w:lang w:val="en-US"/>
+                                </w:rPr>
+                                <w:t>&lt;</w:t>
+                              </w:r>
+                              <w:r>
+                                <w:rPr>
+                                  <w:lang w:val="en-US"/>
+                                </w:rPr>
+                                <w:t xml:space="preserve"> Pitch</w:t>
+                              </w:r>
+                              <w:r>
+                                <w:t>?</w:t>
+                              </w:r>
+                            </w:p>
+                          </w:txbxContent>
+                        </wps:txbx>
+                        <wps:bodyPr rot="0" spcFirstLastPara="0" vertOverflow="overflow" horzOverflow="overflow" vert="horz" wrap="square" lIns="91440" tIns="45720" rIns="91440" bIns="45720" numCol="1" spcCol="0" rtlCol="0" fromWordArt="0" anchor="t" anchorCtr="0" forceAA="0" compatLnSpc="1">
+                          <a:prstTxWarp prst="textNoShape">
+                            <a:avLst/>
+                          </a:prstTxWarp>
+                          <a:noAutofit/>
+                        </wps:bodyPr>
+                      </wps:wsp>
+                      <wps:wsp>
+                        <wps:cNvPr id="1375356904" name="Diamond 6"/>
+                        <wps:cNvSpPr/>
+                        <wps:spPr>
+                          <a:xfrm>
+                            <a:off x="95250" y="0"/>
+                            <a:ext cx="1682750" cy="1479550"/>
+                          </a:xfrm>
+                          <a:prstGeom prst="diamond">
+                            <a:avLst/>
+                          </a:prstGeom>
+                          <a:grpFill/>
+                        </wps:spPr>
+                        <wps:style>
+                          <a:lnRef idx="2">
+                            <a:schemeClr val="accent1">
+                              <a:shade val="15000"/>
+                            </a:schemeClr>
+                          </a:lnRef>
+                          <a:fillRef idx="1">
+                            <a:schemeClr val="accent1"/>
+                          </a:fillRef>
+                          <a:effectRef idx="0">
+                            <a:schemeClr val="accent1"/>
+                          </a:effectRef>
+                          <a:fontRef idx="minor">
+                            <a:schemeClr val="lt1"/>
+                          </a:fontRef>
+                        </wps:style>
+                        <wps:bodyPr rot="0" spcFirstLastPara="0" vertOverflow="overflow" horzOverflow="overflow" vert="horz" wrap="square" lIns="91440" tIns="45720" rIns="91440" bIns="45720" numCol="1" spcCol="0" rtlCol="0" fromWordArt="0" anchor="ctr" anchorCtr="0" forceAA="0" compatLnSpc="1">
+                          <a:prstTxWarp prst="textNoShape">
+                            <a:avLst/>
+                          </a:prstTxWarp>
+                          <a:noAutofit/>
+                        </wps:bodyPr>
+                      </wps:wsp>
+                    </wpg:wgp>
+                  </a:graphicData>
+                </a:graphic>
+                <wp14:sizeRelV relativeFrom="margin">
+                  <wp14:pctHeight>0</wp14:pctHeight>
+                </wp14:sizeRelV>
+              </wp:anchor>
+            </w:drawing>
+          </mc:Choice>
+          <mc:Fallback>
+            <w:pict>
+              <v:group w14:anchorId="62F650F0" id="_x0000_s1057" style="position:absolute;left:0;text-align:left;margin-left:235pt;margin-top:2pt;width:155pt;height:128.5pt;z-index:251710464;mso-position-horizontal-relative:page;mso-height-relative:margin" coordorigin="127" coordsize="19685,16319" o:gfxdata="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">
+                <v:shape id="Text Box 5" o:spid="_x0000_s1058" type="#_x0000_t202" style="position:absolute;left:127;top:4381;width:19685;height:11938;visibility:visible;mso-wrap-style:square;v-text-anchor:top" o:gfxdata="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" filled="f" stroked="f" strokeweight=".5pt">
+                  <v:textbox>
+                    <w:txbxContent>
+                      <w:p>
+                        <w:pPr>
+                          <w:ind w:firstLine="0"/>
+                          <w:jc w:val="center"/>
+                        </w:pPr>
+                        <w:r>
+                          <w:t>Eroare</w:t>
+                        </w:r>
+                      </w:p>
+                      <w:p>
+                        <w:pPr>
+                          <w:ind w:firstLine="0"/>
+                          <w:jc w:val="center"/>
+                        </w:pPr>
+                        <w:r>
+                          <w:t xml:space="preserve"> Roll </w:t>
+                        </w:r>
+                        <w:r>
+                          <w:rPr>
+                            <w:lang w:val="en-US"/>
+                          </w:rPr>
+                          <w:t>&lt;</w:t>
+                        </w:r>
+                        <w:r>
+                          <w:rPr>
+                            <w:lang w:val="en-US"/>
+                          </w:rPr>
+                          <w:t xml:space="preserve"> Pitch</w:t>
+                        </w:r>
+                        <w:r>
+                          <w:t>?</w:t>
+                        </w:r>
+                      </w:p>
+                    </w:txbxContent>
+                  </v:textbox>
+                </v:shape>
+                <v:shape id="Diamond 6" o:spid="_x0000_s1059" type="#_x0000_t4" style="position:absolute;left:952;width:16828;height:14795;visibility:visible;mso-wrap-style:square;v-text-anchor:middle" o:gfxdata="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" filled="f" strokecolor="#09101d [484]" strokeweight="1pt"/>
+                <w10:wrap anchorx="page"/>
+              </v:group>
+            </w:pict>
+          </mc:Fallback>
+        </mc:AlternateContent>
+      </w:r>
+    </w:p>
+    <w:p/>
+    <w:p>
+      <w:r>
+        <w:rPr>
+          <w:noProof/>
+          <w14:ligatures w14:val="standardContextual"/>
+        </w:rPr>
+        <mc:AlternateContent>
+          <mc:Choice Requires="wps">
+            <w:drawing>
+              <wp:anchor distT="0" distB="0" distL="114300" distR="114300" simplePos="0" relativeHeight="251754496" behindDoc="0" locked="0" layoutInCell="1" allowOverlap="1" wp14:anchorId="7044F0C2" wp14:editId="61BE5B84">
+                <wp:simplePos x="0" y="0"/>
+                <wp:positionH relativeFrom="column">
+                  <wp:posOffset>3810000</wp:posOffset>
+                </wp:positionH>
+                <wp:positionV relativeFrom="paragraph">
+                  <wp:posOffset>99785</wp:posOffset>
+                </wp:positionV>
+                <wp:extent cx="422910" cy="315685"/>
+                <wp:effectExtent l="0" t="0" r="0" b="0"/>
+                <wp:wrapNone/>
+                <wp:docPr id="673903017" name="Text Box 12"/>
+                <wp:cNvGraphicFramePr/>
+                <a:graphic xmlns:a="http://schemas.openxmlformats.org/drawingml/2006/main">
+                  <a:graphicData uri="http://schemas.microsoft.com/office/word/2010/wordprocessingShape">
+                    <wps:wsp>
+                      <wps:cNvSpPr txBox="1"/>
+                      <wps:spPr>
+                        <a:xfrm>
+                          <a:off x="0" y="0"/>
+                          <a:ext cx="422910" cy="315685"/>
+                        </a:xfrm>
+                        <a:prstGeom prst="rect">
+                          <a:avLst/>
+                        </a:prstGeom>
+                        <a:noFill/>
+                        <a:ln w="6350">
+                          <a:noFill/>
+                        </a:ln>
+                      </wps:spPr>
+                      <wps:txbx>
+                        <w:txbxContent>
+                          <w:p>
+                            <w:pPr>
+                              <w:ind w:firstLine="0"/>
+                              <w:rPr>
+                                <w:lang w:val="en-US"/>
+                              </w:rPr>
+                            </w:pPr>
+                            <w:r>
+                              <w:rPr>
+                                <w:lang w:val="en-US"/>
+                              </w:rPr>
+                              <w:t>DA</w:t>
+                            </w:r>
+                          </w:p>
+                        </w:txbxContent>
+                      </wps:txbx>
+                      <wps:bodyPr rot="0" spcFirstLastPara="0" vertOverflow="overflow" horzOverflow="overflow" vert="horz" wrap="square" lIns="91440" tIns="45720" rIns="91440" bIns="45720" numCol="1" spcCol="0" rtlCol="0" fromWordArt="0" anchor="t" anchorCtr="0" forceAA="0" compatLnSpc="1">
+                        <a:prstTxWarp prst="textNoShape">
+                          <a:avLst/>
+                        </a:prstTxWarp>
+                        <a:noAutofit/>
+                      </wps:bodyPr>
+                    </wps:wsp>
+                  </a:graphicData>
+                </a:graphic>
+                <wp14:sizeRelV relativeFrom="margin">
+                  <wp14:pctHeight>0</wp14:pctHeight>
+                </wp14:sizeRelV>
+              </wp:anchor>
+            </w:drawing>
+          </mc:Choice>
+          <mc:Fallback>
+            <w:pict>
+              <v:shape w14:anchorId="7044F0C2" id="_x0000_s1060" type="#_x0000_t202" style="position:absolute;left:0;text-align:left;margin-left:300pt;margin-top:7.85pt;width:33.3pt;height:24.85pt;z-index:251754496;visibility:visible;mso-wrap-style:square;mso-height-percent:0;mso-wrap-distance-left:9pt;mso-wrap-distance-top:0;mso-wrap-distance-right:9pt;mso-wrap-distance-bottom:0;mso-position-horizontal:absolute;mso-position-horizontal-relative:text;mso-position-vertical:absolute;mso-position-vertical-relative:text;mso-height-percent:0;mso-height-relative:margin;v-text-anchor:top" o:gfxdata="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" filled="f" stroked="f" strokeweight=".5pt">
+                <v:textbox>
+                  <w:txbxContent>
+                    <w:p>
+                      <w:pPr>
+                        <w:ind w:firstLine="0"/>
+                        <w:rPr>
+                          <w:lang w:val="en-US"/>
+                        </w:rPr>
+                      </w:pPr>
+                      <w:r>
+                        <w:rPr>
+                          <w:lang w:val="en-US"/>
+                        </w:rPr>
+                        <w:t>DA</w:t>
+                      </w:r>
+                    </w:p>
+                  </w:txbxContent>
+                </v:textbox>
+              </v:shape>
+            </w:pict>
+          </mc:Fallback>
+        </mc:AlternateContent>
+      </w:r>
+      <w:r>
+        <w:rPr>
+          <w:noProof/>
+          <w14:ligatures w14:val="standardContextual"/>
+        </w:rPr>
+        <mc:AlternateContent>
+          <mc:Choice Requires="wps">
+            <w:drawing>
+              <wp:anchor distT="0" distB="0" distL="114300" distR="114300" simplePos="0" relativeHeight="251752448" behindDoc="0" locked="0" layoutInCell="1" allowOverlap="1" wp14:anchorId="2FC7EF24" wp14:editId="326ADF32">
+                <wp:simplePos x="0" y="0"/>
+                <wp:positionH relativeFrom="column">
+                  <wp:posOffset>1785257</wp:posOffset>
+                </wp:positionH>
+                <wp:positionV relativeFrom="paragraph">
+                  <wp:posOffset>110670</wp:posOffset>
+                </wp:positionV>
+                <wp:extent cx="423333" cy="500743"/>
+                <wp:effectExtent l="0" t="0" r="0" b="0"/>
+                <wp:wrapNone/>
+                <wp:docPr id="630126874" name="Text Box 12"/>
+                <wp:cNvGraphicFramePr/>
+                <a:graphic xmlns:a="http://schemas.openxmlformats.org/drawingml/2006/main">
+                  <a:graphicData uri="http://schemas.microsoft.com/office/word/2010/wordprocessingShape">
+                    <wps:wsp>
+                      <wps:cNvSpPr txBox="1"/>
+                      <wps:spPr>
+                        <a:xfrm>
+                          <a:off x="0" y="0"/>
+                          <a:ext cx="423333" cy="500743"/>
+                        </a:xfrm>
+                        <a:prstGeom prst="rect">
+                          <a:avLst/>
+                        </a:prstGeom>
+                        <a:noFill/>
+                        <a:ln w="6350">
+                          <a:noFill/>
+                        </a:ln>
+                      </wps:spPr>
+                      <wps:txbx>
+                        <w:txbxContent>
+                          <w:p>
+                            <w:pPr>
+                              <w:ind w:firstLine="0"/>
+                              <w:rPr>
+                                <w:lang w:val="en-US"/>
+                              </w:rPr>
+                            </w:pPr>
+                            <w:r>
+                              <w:rPr>
+                                <w:lang w:val="en-US"/>
+                              </w:rPr>
+                              <w:t>NU</w:t>
+                            </w:r>
+                          </w:p>
+                        </w:txbxContent>
+                      </wps:txbx>
+                      <wps:bodyPr rot="0" spcFirstLastPara="0" vertOverflow="overflow" horzOverflow="overflow" vert="horz" wrap="square" lIns="91440" tIns="45720" rIns="91440" bIns="45720" numCol="1" spcCol="0" rtlCol="0" fromWordArt="0" anchor="t" anchorCtr="0" forceAA="0" compatLnSpc="1">
+                        <a:prstTxWarp prst="textNoShape">
+                          <a:avLst/>
+                        </a:prstTxWarp>
+                        <a:noAutofit/>
+                      </wps:bodyPr>
+                    </wps:wsp>
+                  </a:graphicData>
+                </a:graphic>
+                <wp14:sizeRelV relativeFrom="margin">
+                  <wp14:pctHeight>0</wp14:pctHeight>
+                </wp14:sizeRelV>
+              </wp:anchor>
+            </w:drawing>
+          </mc:Choice>
+          <mc:Fallback>
+            <w:pict>
+              <v:shape w14:anchorId="2FC7EF24" id="_x0000_s1061" type="#_x0000_t202" style="position:absolute;left:0;text-align:left;margin-left:140.55pt;margin-top:8.7pt;width:33.35pt;height:39.45pt;z-index:251752448;visibility:visible;mso-wrap-style:square;mso-height-percent:0;mso-wrap-distance-left:9pt;mso-wrap-distance-top:0;mso-wrap-distance-right:9pt;mso-wrap-distance-bottom:0;mso-position-horizontal:absolute;mso-position-horizontal-relative:text;mso-position-vertical:absolute;mso-position-vertical-relative:text;mso-height-percent:0;mso-height-relative:margin;v-text-anchor:top" o:gfxdata="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" filled="f" stroked="f" strokeweight=".5pt">
+                <v:textbox>
+                  <w:txbxContent>
+                    <w:p>
+                      <w:pPr>
+                        <w:ind w:firstLine="0"/>
+                        <w:rPr>
+                          <w:lang w:val="en-US"/>
+                        </w:rPr>
+                      </w:pPr>
+                      <w:r>
+                        <w:rPr>
+                          <w:lang w:val="en-US"/>
+                        </w:rPr>
+                        <w:t>NU</w:t>
+                      </w:r>
+                    </w:p>
+                  </w:txbxContent>
+                </v:textbox>
+              </v:shape>
+            </w:pict>
+          </mc:Fallback>
+        </mc:AlternateContent>
+      </w:r>
+    </w:p>
+    <w:p>
+      <w:r>
+        <w:rPr>
+          <w:noProof/>
+          <w14:ligatures w14:val="standardContextual"/>
+        </w:rPr>
+        <mc:AlternateContent>
+          <mc:Choice Requires="wps">
+            <w:drawing>
+              <wp:anchor distT="0" distB="0" distL="114300" distR="114300" simplePos="0" relativeHeight="251758592" behindDoc="0" locked="0" layoutInCell="1" allowOverlap="1" wp14:anchorId="5DE2D456" wp14:editId="329E9E44">
+                <wp:simplePos x="0" y="0"/>
+                <wp:positionH relativeFrom="column">
+                  <wp:posOffset>4473575</wp:posOffset>
+                </wp:positionH>
+                <wp:positionV relativeFrom="paragraph">
+                  <wp:posOffset>160655</wp:posOffset>
+                </wp:positionV>
+                <wp:extent cx="4445" cy="387350"/>
+                <wp:effectExtent l="76200" t="0" r="71755" b="50800"/>
+                <wp:wrapNone/>
+                <wp:docPr id="1689019507" name="Straight Arrow Connector 34"/>
+                <wp:cNvGraphicFramePr/>
+                <a:graphic xmlns:a="http://schemas.openxmlformats.org/drawingml/2006/main">
+                  <a:graphicData uri="http://schemas.microsoft.com/office/word/2010/wordprocessingShape">
+                    <wps:wsp>
+                      <wps:cNvCnPr/>
+                      <wps:spPr>
+                        <a:xfrm>
+                          <a:off x="0" y="0"/>
+                          <a:ext cx="4445" cy="387350"/>
+                        </a:xfrm>
+                        <a:prstGeom prst="straightConnector1">
+                          <a:avLst/>
+                        </a:prstGeom>
+                        <a:ln w="19050">
+                          <a:solidFill>
+                            <a:schemeClr val="tx1">
+                              <a:lumMod val="95000"/>
+                              <a:lumOff val="5000"/>
+                            </a:schemeClr>
+                          </a:solidFill>
+                          <a:tailEnd type="triangle"/>
+                        </a:ln>
+                      </wps:spPr>
+                      <wps:style>
+                        <a:lnRef idx="1">
+                          <a:schemeClr val="accent1"/>
+                        </a:lnRef>
+                        <a:fillRef idx="0">
+                          <a:schemeClr val="accent1"/>
+                        </a:fillRef>
+                        <a:effectRef idx="0">
+                          <a:schemeClr val="accent1"/>
+                        </a:effectRef>
+                        <a:fontRef idx="minor">
+                          <a:schemeClr val="tx1"/>
+                        </a:fontRef>
+                      </wps:style>
+                      <wps:bodyPr/>
+                    </wps:wsp>
+                  </a:graphicData>
+                </a:graphic>
+              </wp:anchor>
+            </w:drawing>
+          </mc:Choice>
+          <mc:Fallback>
+            <w:pict>
+              <v:shape w14:anchorId="28ABC32F" id="Straight Arrow Connector 34" o:spid="_x0000_s1026" type="#_x0000_t32" style="position:absolute;margin-left:352.25pt;margin-top:12.65pt;width:.35pt;height:30.5pt;z-index:251758592;visibility:visible;mso-wrap-style:square;mso-wrap-distance-left:9pt;mso-wrap-distance-top:0;mso-wrap-distance-right:9pt;mso-wrap-distance-bottom:0;mso-position-horizontal:absolute;mso-position-horizontal-relative:text;mso-position-vertical:absolute;mso-position-vertical-relative:text" o:gfxdata="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" strokecolor="#0d0d0d [3069]" strokeweight="1.5pt">
+                <v:stroke endarrow="block" joinstyle="miter"/>
+              </v:shape>
+            </w:pict>
+          </mc:Fallback>
+        </mc:AlternateContent>
+      </w:r>
+      <w:r>
+        <w:rPr>
+          <w:noProof/>
+          <w14:ligatures w14:val="standardContextual"/>
+        </w:rPr>
+        <mc:AlternateContent>
+          <mc:Choice Requires="wps">
+            <w:drawing>
+              <wp:anchor distT="0" distB="0" distL="114300" distR="114300" simplePos="0" relativeHeight="251757568" behindDoc="0" locked="0" layoutInCell="1" allowOverlap="1" wp14:anchorId="5A3CF467" wp14:editId="217E187F">
+                <wp:simplePos x="0" y="0"/>
+                <wp:positionH relativeFrom="column">
+                  <wp:posOffset>1540565</wp:posOffset>
+                </wp:positionH>
+                <wp:positionV relativeFrom="paragraph">
+                  <wp:posOffset>162450</wp:posOffset>
+                </wp:positionV>
+                <wp:extent cx="0" cy="420894"/>
+                <wp:effectExtent l="76200" t="0" r="57150" b="55880"/>
+                <wp:wrapNone/>
+                <wp:docPr id="1640626931" name="Straight Arrow Connector 32"/>
+                <wp:cNvGraphicFramePr/>
+                <a:graphic xmlns:a="http://schemas.openxmlformats.org/drawingml/2006/main">
+                  <a:graphicData uri="http://schemas.microsoft.com/office/word/2010/wordprocessingShape">
+                    <wps:wsp>
+                      <wps:cNvCnPr/>
+                      <wps:spPr>
+                        <a:xfrm>
+                          <a:off x="0" y="0"/>
+                          <a:ext cx="0" cy="420894"/>
+                        </a:xfrm>
+                        <a:prstGeom prst="straightConnector1">
+                          <a:avLst/>
+                        </a:prstGeom>
+                        <a:ln w="19050">
+                          <a:solidFill>
+                            <a:schemeClr val="tx1">
+                              <a:lumMod val="95000"/>
+                              <a:lumOff val="5000"/>
+                            </a:schemeClr>
+                          </a:solidFill>
+                          <a:tailEnd type="triangle"/>
+                        </a:ln>
+                      </wps:spPr>
+                      <wps:style>
+                        <a:lnRef idx="1">
+                          <a:schemeClr val="accent1"/>
+                        </a:lnRef>
+                        <a:fillRef idx="0">
+                          <a:schemeClr val="accent1"/>
+                        </a:fillRef>
+                        <a:effectRef idx="0">
+                          <a:schemeClr val="accent1"/>
+                        </a:effectRef>
+                        <a:fontRef idx="minor">
+                          <a:schemeClr val="tx1"/>
+                        </a:fontRef>
+                      </wps:style>
+                      <wps:bodyPr/>
+                    </wps:wsp>
+                  </a:graphicData>
+                </a:graphic>
+              </wp:anchor>
+            </w:drawing>
+          </mc:Choice>
+          <mc:Fallback>
+            <w:pict>
+              <v:shape w14:anchorId="47D834B4" id="Straight Arrow Connector 32" o:spid="_x0000_s1026" type="#_x0000_t32" style="position:absolute;margin-left:121.3pt;margin-top:12.8pt;width:0;height:33.15pt;z-index:251757568;visibility:visible;mso-wrap-style:square;mso-wrap-distance-left:9pt;mso-wrap-distance-top:0;mso-wrap-distance-right:9pt;mso-wrap-distance-bottom:0;mso-position-horizontal:absolute;mso-position-horizontal-relative:text;mso-position-vertical:absolute;mso-position-vertical-relative:text" o:gfxdata="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" strokecolor="#0d0d0d [3069]" strokeweight="1.5pt">
+                <v:stroke endarrow="block" joinstyle="miter"/>
+              </v:shape>
+            </w:pict>
+          </mc:Fallback>
+        </mc:AlternateContent>
+      </w:r>
+      <w:r>
+        <w:rPr>
+          <w:noProof/>
+          <w14:ligatures w14:val="standardContextual"/>
+        </w:rPr>
+        <mc:AlternateContent>
+          <mc:Choice Requires="wps">
+            <w:drawing>
+              <wp:anchor distT="0" distB="0" distL="114300" distR="114300" simplePos="0" relativeHeight="251756544" behindDoc="0" locked="0" layoutInCell="1" allowOverlap="1" wp14:anchorId="6E6C1645" wp14:editId="11743DA3">
+                <wp:simplePos x="0" y="0"/>
+                <wp:positionH relativeFrom="column">
+                  <wp:posOffset>3829878</wp:posOffset>
+                </wp:positionH>
+                <wp:positionV relativeFrom="paragraph">
+                  <wp:posOffset>155962</wp:posOffset>
+                </wp:positionV>
+                <wp:extent cx="649357" cy="6488"/>
+                <wp:effectExtent l="0" t="0" r="36830" b="31750"/>
+                <wp:wrapNone/>
+                <wp:docPr id="685584279" name="Straight Connector 31"/>
+                <wp:cNvGraphicFramePr/>
+                <a:graphic xmlns:a="http://schemas.openxmlformats.org/drawingml/2006/main">
+                  <a:graphicData uri="http://schemas.microsoft.com/office/word/2010/wordprocessingShape">
+                    <wps:wsp>
+                      <wps:cNvCnPr/>
+                      <wps:spPr>
+                        <a:xfrm>
+                          <a:off x="0" y="0"/>
+                          <a:ext cx="649357" cy="6488"/>
+                        </a:xfrm>
+                        <a:prstGeom prst="line">
+                          <a:avLst/>
+                        </a:prstGeom>
+                        <a:ln w="19050">
+                          <a:solidFill>
+                            <a:schemeClr val="tx1">
+                              <a:lumMod val="95000"/>
+                              <a:lumOff val="5000"/>
+                            </a:schemeClr>
+                          </a:solidFill>
+                        </a:ln>
+                      </wps:spPr>
+                      <wps:style>
+                        <a:lnRef idx="1">
+                          <a:schemeClr val="accent1"/>
+                        </a:lnRef>
+                        <a:fillRef idx="0">
+                          <a:schemeClr val="accent1"/>
+                        </a:fillRef>
+                        <a:effectRef idx="0">
+                          <a:schemeClr val="accent1"/>
+                        </a:effectRef>
+                        <a:fontRef idx="minor">
+                          <a:schemeClr val="tx1"/>
+                        </a:fontRef>
+                      </wps:style>
+                      <wps:bodyPr/>
+                    </wps:wsp>
+                  </a:graphicData>
+                </a:graphic>
+              </wp:anchor>
+            </w:drawing>
+          </mc:Choice>
+          <mc:Fallback>
+            <w:pict>
+              <v:line w14:anchorId="0CB05710" id="Straight Connector 31" o:spid="_x0000_s1026" style="position:absolute;z-index:251756544;visibility:visible;mso-wrap-style:square;mso-wrap-distance-left:9pt;mso-wrap-distance-top:0;mso-wrap-distance-right:9pt;mso-wrap-distance-bottom:0;mso-position-horizontal:absolute;mso-position-horizontal-relative:text;mso-position-vertical:absolute;mso-position-vertical-relative:text" from="301.55pt,12.3pt" to="352.7pt,12.8pt" o:gfxdata="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" strokecolor="#0d0d0d [3069]" strokeweight="1.5pt">
+                <v:stroke joinstyle="miter"/>
+              </v:line>
+            </w:pict>
+          </mc:Fallback>
+        </mc:AlternateContent>
+      </w:r>
+      <w:r>
+        <w:rPr>
+          <w:noProof/>
+          <w14:ligatures w14:val="standardContextual"/>
+        </w:rPr>
+        <mc:AlternateContent>
+          <mc:Choice Requires="wps">
+            <w:drawing>
+              <wp:anchor distT="0" distB="0" distL="114300" distR="114300" simplePos="0" relativeHeight="251755520" behindDoc="0" locked="0" layoutInCell="1" allowOverlap="1" wp14:anchorId="039AF19C" wp14:editId="300DAF76">
+                <wp:simplePos x="0" y="0"/>
+                <wp:positionH relativeFrom="column">
+                  <wp:posOffset>1540565</wp:posOffset>
+                </wp:positionH>
+                <wp:positionV relativeFrom="paragraph">
+                  <wp:posOffset>159275</wp:posOffset>
+                </wp:positionV>
+                <wp:extent cx="602974" cy="3313"/>
+                <wp:effectExtent l="0" t="0" r="26035" b="34925"/>
+                <wp:wrapNone/>
+                <wp:docPr id="932584695" name="Straight Connector 30"/>
+                <wp:cNvGraphicFramePr/>
+                <a:graphic xmlns:a="http://schemas.openxmlformats.org/drawingml/2006/main">
+                  <a:graphicData uri="http://schemas.microsoft.com/office/word/2010/wordprocessingShape">
+                    <wps:wsp>
+                      <wps:cNvCnPr/>
+                      <wps:spPr>
+                        <a:xfrm flipH="1">
+                          <a:off x="0" y="0"/>
+                          <a:ext cx="602974" cy="3313"/>
+                        </a:xfrm>
+                        <a:prstGeom prst="line">
+                          <a:avLst/>
+                        </a:prstGeom>
+                        <a:ln w="19050">
+                          <a:solidFill>
+                            <a:schemeClr val="tx1">
+                              <a:lumMod val="95000"/>
+                              <a:lumOff val="5000"/>
+                            </a:schemeClr>
+                          </a:solidFill>
+                        </a:ln>
+                      </wps:spPr>
+                      <wps:style>
+                        <a:lnRef idx="1">
+                          <a:schemeClr val="accent1"/>
+                        </a:lnRef>
+                        <a:fillRef idx="0">
+                          <a:schemeClr val="accent1"/>
+                        </a:fillRef>
+                        <a:effectRef idx="0">
+                          <a:schemeClr val="accent1"/>
+                        </a:effectRef>
+                        <a:fontRef idx="minor">
+                          <a:schemeClr val="tx1"/>
+                        </a:fontRef>
+                      </wps:style>
+                      <wps:bodyPr/>
+                    </wps:wsp>
+                  </a:graphicData>
+                </a:graphic>
+              </wp:anchor>
+            </w:drawing>
+          </mc:Choice>
+          <mc:Fallback>
+            <w:pict>
+              <v:line w14:anchorId="7532C57F" id="Straight Connector 30" o:spid="_x0000_s1026" style="position:absolute;flip:x;z-index:251755520;visibility:visible;mso-wrap-style:square;mso-wrap-distance-left:9pt;mso-wrap-distance-top:0;mso-wrap-distance-right:9pt;mso-wrap-distance-bottom:0;mso-position-horizontal:absolute;mso-position-horizontal-relative:text;mso-position-vertical:absolute;mso-position-vertical-relative:text" from="121.3pt,12.55pt" to="168.8pt,12.8pt" o:gfxdata="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" strokecolor="#0d0d0d [3069]" strokeweight="1.5pt">
+                <v:stroke joinstyle="miter"/>
+              </v:line>
+            </w:pict>
+          </mc:Fallback>
+        </mc:AlternateContent>
+      </w:r>
+    </w:p>
+    <w:p/>
+    <w:p>
+      <w:r>
+        <w:rPr>
+          <w:noProof/>
+          <w14:ligatures w14:val="standardContextual"/>
+        </w:rPr>
+        <mc:AlternateContent>
+          <mc:Choice Requires="wps">
+            <w:drawing>
+              <wp:anchor distT="0" distB="0" distL="114300" distR="114300" simplePos="0" relativeHeight="251708416" behindDoc="0" locked="0" layoutInCell="1" allowOverlap="1" wp14:anchorId="7AA071E2" wp14:editId="5D41143C">
+                <wp:simplePos x="0" y="0"/>
+                <wp:positionH relativeFrom="margin">
+                  <wp:posOffset>3848735</wp:posOffset>
+                </wp:positionH>
+                <wp:positionV relativeFrom="paragraph">
+                  <wp:posOffset>157480</wp:posOffset>
+                </wp:positionV>
+                <wp:extent cx="1549400" cy="546100"/>
+                <wp:effectExtent l="0" t="0" r="12700" b="25400"/>
+                <wp:wrapNone/>
+                <wp:docPr id="375523670" name="Text Box 4"/>
+                <wp:cNvGraphicFramePr/>
+                <a:graphic xmlns:a="http://schemas.openxmlformats.org/drawingml/2006/main">
+                  <a:graphicData uri="http://schemas.microsoft.com/office/word/2010/wordprocessingShape">
+                    <wps:wsp>
+                      <wps:cNvSpPr txBox="1"/>
+                      <wps:spPr>
+                        <a:xfrm>
+                          <a:off x="0" y="0"/>
+                          <a:ext cx="1549400" cy="546100"/>
+                        </a:xfrm>
+                        <a:prstGeom prst="rect">
+                          <a:avLst/>
+                        </a:prstGeom>
+                        <a:solidFill>
+                          <a:schemeClr val="lt1"/>
+                        </a:solidFill>
+                        <a:ln w="6350">
+                          <a:solidFill>
+                            <a:prstClr val="black"/>
+                          </a:solidFill>
+                        </a:ln>
+                      </wps:spPr>
+                      <wps:txbx>
+                        <w:txbxContent>
+                          <w:p>
+                            <w:pPr>
+                              <w:ind w:firstLine="0"/>
+                              <w:jc w:val="center"/>
+                            </w:pPr>
+                            <w:r>
+                              <w:t xml:space="preserve">Calcul unghi de compensare </w:t>
+                            </w:r>
+                            <w:r>
+                              <w:t>Roll</w:t>
+                            </w:r>
+                          </w:p>
+                        </w:txbxContent>
+                      </wps:txbx>
+                      <wps:bodyPr rot="0" spcFirstLastPara="0" vertOverflow="overflow" horzOverflow="overflow" vert="horz" wrap="square" lIns="91440" tIns="45720" rIns="91440" bIns="45720" numCol="1" spcCol="0" rtlCol="0" fromWordArt="0" anchor="t" anchorCtr="0" forceAA="0" compatLnSpc="1">
+                        <a:prstTxWarp prst="textNoShape">
+                          <a:avLst/>
+                        </a:prstTxWarp>
+                        <a:noAutofit/>
+                      </wps:bodyPr>
+                    </wps:wsp>
+                  </a:graphicData>
+                </a:graphic>
+                <wp14:sizeRelH relativeFrom="margin">
+                  <wp14:pctWidth>0</wp14:pctWidth>
+                </wp14:sizeRelH>
+                <wp14:sizeRelV relativeFrom="margin">
+                  <wp14:pctHeight>0</wp14:pctHeight>
+                </wp14:sizeRelV>
+              </wp:anchor>
+            </w:drawing>
+          </mc:Choice>
+          <mc:Fallback>
+            <w:pict>
+              <v:shape w14:anchorId="7AA071E2" id="_x0000_s1062" type="#_x0000_t202" style="position:absolute;left:0;text-align:left;margin-left:303.05pt;margin-top:12.4pt;width:122pt;height:43pt;z-index:251708416;visibility:visible;mso-wrap-style:square;mso-width-percent:0;mso-height-percent:0;mso-wrap-distance-left:9pt;mso-wrap-distance-top:0;mso-wrap-distance-right:9pt;mso-wrap-distance-bottom:0;mso-position-horizontal:absolute;mso-position-horizontal-relative:margin;mso-position-vertical:absolute;mso-position-vertical-relative:text;mso-width-percent:0;mso-height-percent:0;mso-width-relative:margin;mso-height-relative:margin;v-text-anchor:top" o:gfxdata="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" fillcolor="white [3201]" strokeweight=".5pt">
+                <v:textbox>
+                  <w:txbxContent>
+                    <w:p>
+                      <w:pPr>
+                        <w:ind w:firstLine="0"/>
+                        <w:jc w:val="center"/>
+                      </w:pPr>
+                      <w:r>
+                        <w:t xml:space="preserve">Calcul unghi de compensare </w:t>
+                      </w:r>
+                      <w:r>
+                        <w:t>Roll</w:t>
+                      </w:r>
+                    </w:p>
+                  </w:txbxContent>
+                </v:textbox>
+                <w10:wrap anchorx="margin"/>
+              </v:shape>
+            </w:pict>
+          </mc:Fallback>
+        </mc:AlternateContent>
+      </w:r>
+    </w:p>
+    <w:p>
+      <w:r>
+        <w:rPr>
+          <w:noProof/>
+          <w14:ligatures w14:val="standardContextual"/>
+        </w:rPr>
+        <mc:AlternateContent>
+          <mc:Choice Requires="wps">
+            <w:drawing>
+              <wp:anchor distT="0" distB="0" distL="114300" distR="114300" simplePos="0" relativeHeight="251706368" behindDoc="0" locked="0" layoutInCell="1" allowOverlap="1" wp14:anchorId="29D33205" wp14:editId="758572D3">
+                <wp:simplePos x="0" y="0"/>
+                <wp:positionH relativeFrom="margin">
+                  <wp:posOffset>803275</wp:posOffset>
+                </wp:positionH>
+                <wp:positionV relativeFrom="paragraph">
+                  <wp:posOffset>8890</wp:posOffset>
+                </wp:positionV>
+                <wp:extent cx="1549400" cy="546100"/>
+                <wp:effectExtent l="0" t="0" r="12700" b="25400"/>
+                <wp:wrapNone/>
+                <wp:docPr id="609447311" name="Text Box 4"/>
+                <wp:cNvGraphicFramePr/>
+                <a:graphic xmlns:a="http://schemas.openxmlformats.org/drawingml/2006/main">
+                  <a:graphicData uri="http://schemas.microsoft.com/office/word/2010/wordprocessingShape">
+                    <wps:wsp>
+                      <wps:cNvSpPr txBox="1"/>
+                      <wps:spPr>
+                        <a:xfrm>
+                          <a:off x="0" y="0"/>
+                          <a:ext cx="1549400" cy="546100"/>
+                        </a:xfrm>
+                        <a:prstGeom prst="rect">
+                          <a:avLst/>
+                        </a:prstGeom>
+                        <a:solidFill>
+                          <a:schemeClr val="lt1"/>
+                        </a:solidFill>
+                        <a:ln w="6350">
+                          <a:solidFill>
+                            <a:prstClr val="black"/>
+                          </a:solidFill>
+                        </a:ln>
+                      </wps:spPr>
+                      <wps:txbx>
+                        <w:txbxContent>
+                          <w:p>
+                            <w:pPr>
+                              <w:ind w:firstLine="0"/>
+                              <w:jc w:val="center"/>
+                            </w:pPr>
+                            <w:r>
+                              <w:t xml:space="preserve">Calcul </w:t>
+                            </w:r>
+                            <w:r>
+                              <w:t>unghi de compensare Pitch</w:t>
+                            </w:r>
+                          </w:p>
+                        </w:txbxContent>
+                      </wps:txbx>
+                      <wps:bodyPr rot="0" spcFirstLastPara="0" vertOverflow="overflow" horzOverflow="overflow" vert="horz" wrap="square" lIns="91440" tIns="45720" rIns="91440" bIns="45720" numCol="1" spcCol="0" rtlCol="0" fromWordArt="0" anchor="t" anchorCtr="0" forceAA="0" compatLnSpc="1">
+                        <a:prstTxWarp prst="textNoShape">
+                          <a:avLst/>
+                        </a:prstTxWarp>
+                        <a:noAutofit/>
+                      </wps:bodyPr>
+                    </wps:wsp>
+                  </a:graphicData>
+                </a:graphic>
+                <wp14:sizeRelH relativeFrom="margin">
+                  <wp14:pctWidth>0</wp14:pctWidth>
+                </wp14:sizeRelH>
+                <wp14:sizeRelV relativeFrom="margin">
+                  <wp14:pctHeight>0</wp14:pctHeight>
+                </wp14:sizeRelV>
+              </wp:anchor>
+            </w:drawing>
+          </mc:Choice>
+          <mc:Fallback>
+            <w:pict>
+              <v:shape w14:anchorId="29D33205" id="_x0000_s1063" type="#_x0000_t202" style="position:absolute;left:0;text-align:left;margin-left:63.25pt;margin-top:.7pt;width:122pt;height:43pt;z-index:251706368;visibility:visible;mso-wrap-style:square;mso-width-percent:0;mso-height-percent:0;mso-wrap-distance-left:9pt;mso-wrap-distance-top:0;mso-wrap-distance-right:9pt;mso-wrap-distance-bottom:0;mso-position-horizontal:absolute;mso-position-horizontal-relative:margin;mso-position-vertical:absolute;mso-position-vertical-relative:text;mso-width-percent:0;mso-height-percent:0;mso-width-relative:margin;mso-height-relative:margin;v-text-anchor:top" o:gfxdata="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" fillcolor="white [3201]" strokeweight=".5pt">
+                <v:textbox>
+                  <w:txbxContent>
+                    <w:p>
+                      <w:pPr>
+                        <w:ind w:firstLine="0"/>
+                        <w:jc w:val="center"/>
+                      </w:pPr>
+                      <w:r>
+                        <w:t xml:space="preserve">Calcul </w:t>
+                      </w:r>
+                      <w:r>
+                        <w:t>unghi de compensare Pitch</w:t>
+                      </w:r>
+                    </w:p>
+                  </w:txbxContent>
+                </v:textbox>
+                <w10:wrap anchorx="margin"/>
+              </v:shape>
+            </w:pict>
+          </mc:Fallback>
+        </mc:AlternateContent>
+      </w:r>
+    </w:p>
+    <w:p/>
+    <w:p>
+      <w:r>
+        <w:rPr>
+          <w:noProof/>
+          <w14:ligatures w14:val="standardContextual"/>
+        </w:rPr>
+        <mc:AlternateContent>
+          <mc:Choice Requires="wps">
+            <w:drawing>
+              <wp:anchor distT="0" distB="0" distL="114300" distR="114300" simplePos="0" relativeHeight="251761664" behindDoc="0" locked="0" layoutInCell="1" allowOverlap="1" wp14:anchorId="6F254E70" wp14:editId="2C58557B">
+                <wp:simplePos x="0" y="0"/>
+                <wp:positionH relativeFrom="column">
+                  <wp:posOffset>4464627</wp:posOffset>
+                </wp:positionH>
+                <wp:positionV relativeFrom="paragraph">
+                  <wp:posOffset>97905</wp:posOffset>
+                </wp:positionV>
+                <wp:extent cx="0" cy="551873"/>
+                <wp:effectExtent l="0" t="0" r="38100" b="19685"/>
+                <wp:wrapNone/>
+                <wp:docPr id="1695108232" name="Straight Connector 38"/>
+                <wp:cNvGraphicFramePr/>
+                <a:graphic xmlns:a="http://schemas.openxmlformats.org/drawingml/2006/main">
+                  <a:graphicData uri="http://schemas.microsoft.com/office/word/2010/wordprocessingShape">
+                    <wps:wsp>
+                      <wps:cNvCnPr/>
+                      <wps:spPr>
+                        <a:xfrm>
+                          <a:off x="0" y="0"/>
+                          <a:ext cx="0" cy="551873"/>
+                        </a:xfrm>
+                        <a:prstGeom prst="line">
+                          <a:avLst/>
+                        </a:prstGeom>
+                        <a:ln w="19050">
+                          <a:solidFill>
+                            <a:schemeClr val="tx1">
+                              <a:lumMod val="95000"/>
+                              <a:lumOff val="5000"/>
+                            </a:schemeClr>
+                          </a:solidFill>
+                        </a:ln>
+                      </wps:spPr>
+                      <wps:style>
+                        <a:lnRef idx="1">
+                          <a:schemeClr val="accent1"/>
+                        </a:lnRef>
+                        <a:fillRef idx="0">
+                          <a:schemeClr val="accent1"/>
+                        </a:fillRef>
+                        <a:effectRef idx="0">
+                          <a:schemeClr val="accent1"/>
+                        </a:effectRef>
+                        <a:fontRef idx="minor">
+                          <a:schemeClr val="tx1"/>
+                        </a:fontRef>
+                      </wps:style>
+                      <wps:bodyPr/>
+                    </wps:wsp>
+                  </a:graphicData>
+                </a:graphic>
+              </wp:anchor>
+            </w:drawing>
+          </mc:Choice>
+          <mc:Fallback>
+            <w:pict>
+              <v:line w14:anchorId="2F5B01A8" id="Straight Connector 38" o:spid="_x0000_s1026" style="position:absolute;z-index:251761664;visibility:visible;mso-wrap-style:square;mso-wrap-distance-left:9pt;mso-wrap-distance-top:0;mso-wrap-distance-right:9pt;mso-wrap-distance-bottom:0;mso-position-horizontal:absolute;mso-position-horizontal-relative:text;mso-position-vertical:absolute;mso-position-vertical-relative:text" from="351.55pt,7.7pt" to="351.55pt,51.15pt" o:gfxdata="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" strokecolor="#0d0d0d [3069]" strokeweight="1.5pt">
+                <v:stroke joinstyle="miter"/>
+              </v:line>
+            </w:pict>
+          </mc:Fallback>
+        </mc:AlternateContent>
+      </w:r>
+      <w:r>
+        <w:rPr>
+          <w:noProof/>
+          <w14:ligatures w14:val="standardContextual"/>
+        </w:rPr>
+        <mc:AlternateContent>
+          <mc:Choice Requires="wps">
+            <w:drawing>
+              <wp:anchor distT="0" distB="0" distL="114300" distR="114300" simplePos="0" relativeHeight="251759616" behindDoc="0" locked="0" layoutInCell="1" allowOverlap="1" wp14:anchorId="6C7FE86A" wp14:editId="70535220">
+                <wp:simplePos x="0" y="0"/>
+                <wp:positionH relativeFrom="column">
+                  <wp:posOffset>1541145</wp:posOffset>
+                </wp:positionH>
+                <wp:positionV relativeFrom="paragraph">
+                  <wp:posOffset>151384</wp:posOffset>
+                </wp:positionV>
+                <wp:extent cx="0" cy="520573"/>
+                <wp:effectExtent l="0" t="0" r="38100" b="32385"/>
+                <wp:wrapNone/>
+                <wp:docPr id="138345581" name="Straight Connector 35"/>
+                <wp:cNvGraphicFramePr/>
+                <a:graphic xmlns:a="http://schemas.openxmlformats.org/drawingml/2006/main">
+                  <a:graphicData uri="http://schemas.microsoft.com/office/word/2010/wordprocessingShape">
+                    <wps:wsp>
+                      <wps:cNvCnPr/>
+                      <wps:spPr>
+                        <a:xfrm>
+                          <a:off x="0" y="0"/>
+                          <a:ext cx="0" cy="520573"/>
+                        </a:xfrm>
+                        <a:prstGeom prst="line">
+                          <a:avLst/>
+                        </a:prstGeom>
+                        <a:ln w="19050">
+                          <a:solidFill>
+                            <a:schemeClr val="tx1">
+                              <a:lumMod val="95000"/>
+                              <a:lumOff val="5000"/>
+                            </a:schemeClr>
+                          </a:solidFill>
+                        </a:ln>
+                      </wps:spPr>
+                      <wps:style>
+                        <a:lnRef idx="1">
+                          <a:schemeClr val="accent1"/>
+                        </a:lnRef>
+                        <a:fillRef idx="0">
+                          <a:schemeClr val="accent1"/>
+                        </a:fillRef>
+                        <a:effectRef idx="0">
+                          <a:schemeClr val="accent1"/>
+                        </a:effectRef>
+                        <a:fontRef idx="minor">
+                          <a:schemeClr val="tx1"/>
+                        </a:fontRef>
+                      </wps:style>
+                      <wps:bodyPr/>
+                    </wps:wsp>
+                  </a:graphicData>
+                </a:graphic>
+                <wp14:sizeRelH relativeFrom="margin">
+                  <wp14:pctWidth>0</wp14:pctWidth>
+                </wp14:sizeRelH>
+                <wp14:sizeRelV relativeFrom="margin">
+                  <wp14:pctHeight>0</wp14:pctHeight>
+                </wp14:sizeRelV>
+              </wp:anchor>
+            </w:drawing>
+          </mc:Choice>
+          <mc:Fallback>
+            <w:pict>
+              <v:line w14:anchorId="43A5D790" id="Straight Connector 35" o:spid="_x0000_s1026" style="position:absolute;z-index:251759616;visibility:visible;mso-wrap-style:square;mso-width-percent:0;mso-height-percent:0;mso-wrap-distance-left:9pt;mso-wrap-distance-top:0;mso-wrap-distance-right:9pt;mso-wrap-distance-bottom:0;mso-position-horizontal:absolute;mso-position-horizontal-relative:text;mso-position-vertical:absolute;mso-position-vertical-relative:text;mso-width-percent:0;mso-height-percent:0;mso-width-relative:margin;mso-height-relative:margin" from="121.35pt,11.9pt" to="121.35pt,52.9pt" o:gfxdata="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" strokecolor="#0d0d0d [3069]" strokeweight="1.5pt">
+                <v:stroke joinstyle="miter"/>
+              </v:line>
+            </w:pict>
+          </mc:Fallback>
+        </mc:AlternateContent>
+      </w:r>
+    </w:p>
+    <w:p>
+      <w:r>
+        <w:rPr>
+          <w:noProof/>
+          <w14:ligatures w14:val="standardContextual"/>
+        </w:rPr>
+        <mc:AlternateContent>
+          <mc:Choice Requires="wps">
+            <w:drawing>
+              <wp:anchor distT="0" distB="0" distL="114300" distR="114300" simplePos="0" relativeHeight="251712512" behindDoc="0" locked="0" layoutInCell="1" allowOverlap="1" wp14:anchorId="4E739E34" wp14:editId="320D6A4D">
+                <wp:simplePos x="0" y="0"/>
+                <wp:positionH relativeFrom="margin">
+                  <wp:posOffset>2247900</wp:posOffset>
+                </wp:positionH>
+                <wp:positionV relativeFrom="paragraph">
+                  <wp:posOffset>81280</wp:posOffset>
+                </wp:positionV>
+                <wp:extent cx="1612900" cy="863600"/>
+                <wp:effectExtent l="0" t="0" r="25400" b="12700"/>
+                <wp:wrapNone/>
+                <wp:docPr id="304468490" name="Text Box 4"/>
+                <wp:cNvGraphicFramePr/>
+                <a:graphic xmlns:a="http://schemas.openxmlformats.org/drawingml/2006/main">
+                  <a:graphicData uri="http://schemas.microsoft.com/office/word/2010/wordprocessingShape">
+                    <wps:wsp>
+                      <wps:cNvSpPr txBox="1"/>
+                      <wps:spPr>
+                        <a:xfrm>
+                          <a:off x="0" y="0"/>
+                          <a:ext cx="1612900" cy="863600"/>
+                        </a:xfrm>
+                        <a:prstGeom prst="rect">
+                          <a:avLst/>
+                        </a:prstGeom>
+                        <a:solidFill>
+                          <a:schemeClr val="lt1"/>
+                        </a:solidFill>
+                        <a:ln w="6350">
+                          <a:solidFill>
+                            <a:prstClr val="black"/>
+                          </a:solidFill>
+                        </a:ln>
+                      </wps:spPr>
+                      <wps:txbx>
+                        <w:txbxContent>
+                          <w:p>
+                            <w:pPr>
+                              <w:ind w:firstLine="0"/>
+                              <w:jc w:val="center"/>
+                            </w:pPr>
+                            <w:r>
+                              <w:t>Mutare moto</w:t>
+                            </w:r>
+                            <w:r>
+                              <w:t xml:space="preserve">are </w:t>
+                            </w:r>
+                            <w:r>
+                              <w:t>conform unghiu</w:t>
+                            </w:r>
+                            <w:r>
+                              <w:t>rilor</w:t>
+                            </w:r>
+                            <w:r>
+                              <w:t xml:space="preserve"> de compensare</w:t>
+                            </w:r>
+                            <w:r>
+                              <w:t xml:space="preserve"> </w:t>
+                            </w:r>
+                          </w:p>
+                        </w:txbxContent>
+                      </wps:txbx>
+                      <wps:bodyPr rot="0" spcFirstLastPara="0" vertOverflow="overflow" horzOverflow="overflow" vert="horz" wrap="square" lIns="91440" tIns="45720" rIns="91440" bIns="45720" numCol="1" spcCol="0" rtlCol="0" fromWordArt="0" anchor="t" anchorCtr="0" forceAA="0" compatLnSpc="1">
+                        <a:prstTxWarp prst="textNoShape">
+                          <a:avLst/>
+                        </a:prstTxWarp>
+                        <a:noAutofit/>
+                      </wps:bodyPr>
+                    </wps:wsp>
+                  </a:graphicData>
+                </a:graphic>
+                <wp14:sizeRelH relativeFrom="margin">
+                  <wp14:pctWidth>0</wp14:pctWidth>
+                </wp14:sizeRelH>
+                <wp14:sizeRelV relativeFrom="margin">
+                  <wp14:pctHeight>0</wp14:pctHeight>
+                </wp14:sizeRelV>
+              </wp:anchor>
+            </w:drawing>
+          </mc:Choice>
+          <mc:Fallback>
+            <w:pict>
+              <v:shape w14:anchorId="4E739E34" id="_x0000_s1064" type="#_x0000_t202" style="position:absolute;left:0;text-align:left;margin-left:177pt;margin-top:6.4pt;width:127pt;height:68pt;z-index:251712512;visibility:visible;mso-wrap-style:square;mso-width-percent:0;mso-height-percent:0;mso-wrap-distance-left:9pt;mso-wrap-distance-top:0;mso-wrap-distance-right:9pt;mso-wrap-distance-bottom:0;mso-position-horizontal:absolute;mso-position-horizontal-relative:margin;mso-position-vertical:absolute;mso-position-vertical-relative:text;mso-width-percent:0;mso-height-percent:0;mso-width-relative:margin;mso-height-relative:margin;v-text-anchor:top" o:gfxdata="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" fillcolor="white [3201]" strokeweight=".5pt">
+                <v:textbox>
+                  <w:txbxContent>
+                    <w:p>
+                      <w:pPr>
+                        <w:ind w:firstLine="0"/>
+                        <w:jc w:val="center"/>
+                      </w:pPr>
+                      <w:r>
+                        <w:t>Mutare moto</w:t>
+                      </w:r>
+                      <w:r>
+                        <w:t xml:space="preserve">are </w:t>
+                      </w:r>
+                      <w:r>
+                        <w:t>conform unghiu</w:t>
+                      </w:r>
+                      <w:r>
+                        <w:t>rilor</w:t>
+                      </w:r>
+                      <w:r>
+                        <w:t xml:space="preserve"> de compensare</w:t>
+                      </w:r>
+                      <w:r>
+                        <w:t xml:space="preserve"> </w:t>
+                      </w:r>
+                    </w:p>
+                  </w:txbxContent>
+                </v:textbox>
+                <w10:wrap anchorx="margin"/>
+              </v:shape>
+            </w:pict>
+          </mc:Fallback>
+        </mc:AlternateContent>
+      </w:r>
+    </w:p>
+    <w:p/>
+    <w:p>
+      <w:r>
+        <w:rPr>
+          <w:noProof/>
+          <w14:ligatures w14:val="standardContextual"/>
+        </w:rPr>
+        <mc:AlternateContent>
+          <mc:Choice Requires="wps">
+            <w:drawing>
+              <wp:anchor distT="0" distB="0" distL="114300" distR="114300" simplePos="0" relativeHeight="251769856" behindDoc="0" locked="0" layoutInCell="1" allowOverlap="1" wp14:anchorId="1F35FDE2" wp14:editId="2D2D0F08">
+                <wp:simplePos x="0" y="0"/>
+                <wp:positionH relativeFrom="column">
+                  <wp:posOffset>3886200</wp:posOffset>
+                </wp:positionH>
+                <wp:positionV relativeFrom="paragraph">
+                  <wp:posOffset>127000</wp:posOffset>
+                </wp:positionV>
+                <wp:extent cx="1786255" cy="7620"/>
+                <wp:effectExtent l="19050" t="57150" r="0" b="87630"/>
+                <wp:wrapNone/>
+                <wp:docPr id="1143074978" name="Straight Arrow Connector 47"/>
+                <wp:cNvGraphicFramePr/>
+                <a:graphic xmlns:a="http://schemas.openxmlformats.org/drawingml/2006/main">
+                  <a:graphicData uri="http://schemas.microsoft.com/office/word/2010/wordprocessingShape">
+                    <wps:wsp>
+                      <wps:cNvCnPr/>
+                      <wps:spPr>
+                        <a:xfrm flipH="1">
+                          <a:off x="0" y="0"/>
+                          <a:ext cx="1786255" cy="7620"/>
+                        </a:xfrm>
+                        <a:prstGeom prst="straightConnector1">
+                          <a:avLst/>
+                        </a:prstGeom>
+                        <a:ln w="19050">
+                          <a:solidFill>
+                            <a:schemeClr val="tx1"/>
+                          </a:solidFill>
+                          <a:tailEnd type="triangle"/>
+                        </a:ln>
+                      </wps:spPr>
+                      <wps:style>
+                        <a:lnRef idx="1">
+                          <a:schemeClr val="accent1"/>
+                        </a:lnRef>
+                        <a:fillRef idx="0">
+                          <a:schemeClr val="accent1"/>
+                        </a:fillRef>
+                        <a:effectRef idx="0">
+                          <a:schemeClr val="accent1"/>
+                        </a:effectRef>
+                        <a:fontRef idx="minor">
+                          <a:schemeClr val="tx1"/>
+                        </a:fontRef>
+                      </wps:style>
+                      <wps:bodyPr/>
+                    </wps:wsp>
+                  </a:graphicData>
+                </a:graphic>
+              </wp:anchor>
+            </w:drawing>
+          </mc:Choice>
+          <mc:Fallback>
+            <w:pict>
+              <v:shape w14:anchorId="6BEE5563" id="Straight Arrow Connector 47" o:spid="_x0000_s1026" type="#_x0000_t32" style="position:absolute;margin-left:306pt;margin-top:10pt;width:140.65pt;height:.6pt;flip:x;z-index:251769856;visibility:visible;mso-wrap-style:square;mso-wrap-distance-left:9pt;mso-wrap-distance-top:0;mso-wrap-distance-right:9pt;mso-wrap-distance-bottom:0;mso-position-horizontal:absolute;mso-position-horizontal-relative:text;mso-position-vertical:absolute;mso-position-vertical-relative:text" o:gfxdata="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" strokecolor="black [3213]" strokeweight="1.5pt">
+                <v:stroke endarrow="block" joinstyle="miter"/>
+              </v:shape>
+            </w:pict>
+          </mc:Fallback>
+        </mc:AlternateContent>
+      </w:r>
+      <w:r>
+        <w:rPr>
+          <w:noProof/>
+          <w14:ligatures w14:val="standardContextual"/>
+        </w:rPr>
+        <mc:AlternateContent>
+          <mc:Choice Requires="wps">
+            <w:drawing>
+              <wp:anchor distT="0" distB="0" distL="114300" distR="114300" simplePos="0" relativeHeight="251765760" behindDoc="0" locked="0" layoutInCell="1" allowOverlap="1" wp14:anchorId="1B27C5E8" wp14:editId="3E567F04">
+                <wp:simplePos x="0" y="0"/>
+                <wp:positionH relativeFrom="column">
+                  <wp:posOffset>428624</wp:posOffset>
+                </wp:positionH>
+                <wp:positionV relativeFrom="paragraph">
+                  <wp:posOffset>158115</wp:posOffset>
+                </wp:positionV>
+                <wp:extent cx="1825625" cy="12700"/>
+                <wp:effectExtent l="0" t="76200" r="22225" b="82550"/>
+                <wp:wrapNone/>
+                <wp:docPr id="902494366" name="Straight Arrow Connector 43"/>
+                <wp:cNvGraphicFramePr/>
+                <a:graphic xmlns:a="http://schemas.openxmlformats.org/drawingml/2006/main">
+                  <a:graphicData uri="http://schemas.microsoft.com/office/word/2010/wordprocessingShape">
+                    <wps:wsp>
+                      <wps:cNvCnPr/>
+                      <wps:spPr>
+                        <a:xfrm flipV="1">
+                          <a:off x="0" y="0"/>
+                          <a:ext cx="1825625" cy="12700"/>
+                        </a:xfrm>
+                        <a:prstGeom prst="straightConnector1">
+                          <a:avLst/>
+                        </a:prstGeom>
+                        <a:ln w="19050">
+                          <a:solidFill>
+                            <a:schemeClr val="tx1">
+                              <a:lumMod val="95000"/>
+                              <a:lumOff val="5000"/>
+                            </a:schemeClr>
+                          </a:solidFill>
+                          <a:tailEnd type="triangle"/>
+                        </a:ln>
+                      </wps:spPr>
+                      <wps:style>
+                        <a:lnRef idx="1">
+                          <a:schemeClr val="accent1"/>
+                        </a:lnRef>
+                        <a:fillRef idx="0">
+                          <a:schemeClr val="accent1"/>
+                        </a:fillRef>
+                        <a:effectRef idx="0">
+                          <a:schemeClr val="accent1"/>
+                        </a:effectRef>
+                        <a:fontRef idx="minor">
+                          <a:schemeClr val="tx1"/>
+                        </a:fontRef>
+                      </wps:style>
+                      <wps:bodyPr/>
+                    </wps:wsp>
+                  </a:graphicData>
+                </a:graphic>
+              </wp:anchor>
+            </w:drawing>
+          </mc:Choice>
+          <mc:Fallback>
+            <w:pict>
+              <v:shape w14:anchorId="1B6E63BA" id="Straight Arrow Connector 43" o:spid="_x0000_s1026" type="#_x0000_t32" style="position:absolute;margin-left:33.75pt;margin-top:12.45pt;width:143.75pt;height:1pt;flip:y;z-index:251765760;visibility:visible;mso-wrap-style:square;mso-wrap-distance-left:9pt;mso-wrap-distance-top:0;mso-wrap-distance-right:9pt;mso-wrap-distance-bottom:0;mso-position-horizontal:absolute;mso-position-horizontal-relative:text;mso-position-vertical:absolute;mso-position-vertical-relative:text" o:gfxdata="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" strokecolor="#0d0d0d [3069]" strokeweight="1.5pt">
+                <v:stroke endarrow="block" joinstyle="miter"/>
+              </v:shape>
+            </w:pict>
+          </mc:Fallback>
+        </mc:AlternateContent>
+      </w:r>
+      <w:r>
+        <w:rPr>
+          <w:noProof/>
+          <w14:ligatures w14:val="standardContextual"/>
+        </w:rPr>
+        <mc:AlternateContent>
+          <mc:Choice Requires="wps">
+            <w:drawing>
+              <wp:anchor distT="0" distB="0" distL="114300" distR="114300" simplePos="0" relativeHeight="251762688" behindDoc="0" locked="0" layoutInCell="1" allowOverlap="1" wp14:anchorId="49BDF93E" wp14:editId="0EF72047">
+                <wp:simplePos x="0" y="0"/>
+                <wp:positionH relativeFrom="column">
+                  <wp:posOffset>3879273</wp:posOffset>
+                </wp:positionH>
+                <wp:positionV relativeFrom="paragraph">
+                  <wp:posOffset>31404</wp:posOffset>
+                </wp:positionV>
+                <wp:extent cx="585354" cy="6927"/>
+                <wp:effectExtent l="38100" t="76200" r="0" b="88900"/>
+                <wp:wrapNone/>
+                <wp:docPr id="556266439" name="Straight Arrow Connector 39"/>
+                <wp:cNvGraphicFramePr/>
+                <a:graphic xmlns:a="http://schemas.openxmlformats.org/drawingml/2006/main">
+                  <a:graphicData uri="http://schemas.microsoft.com/office/word/2010/wordprocessingShape">
+                    <wps:wsp>
+                      <wps:cNvCnPr/>
+                      <wps:spPr>
+                        <a:xfrm flipH="1" flipV="1">
+                          <a:off x="0" y="0"/>
+                          <a:ext cx="585354" cy="6927"/>
+                        </a:xfrm>
+                        <a:prstGeom prst="straightConnector1">
+                          <a:avLst/>
+                        </a:prstGeom>
+                        <a:ln w="19050">
+                          <a:solidFill>
+                            <a:schemeClr val="tx1">
+                              <a:lumMod val="95000"/>
+                              <a:lumOff val="5000"/>
+                            </a:schemeClr>
+                          </a:solidFill>
+                          <a:tailEnd type="triangle"/>
+                        </a:ln>
+                      </wps:spPr>
+                      <wps:style>
+                        <a:lnRef idx="1">
+                          <a:schemeClr val="accent1"/>
+                        </a:lnRef>
+                        <a:fillRef idx="0">
+                          <a:schemeClr val="accent1"/>
+                        </a:fillRef>
+                        <a:effectRef idx="0">
+                          <a:schemeClr val="accent1"/>
+                        </a:effectRef>
+                        <a:fontRef idx="minor">
+                          <a:schemeClr val="tx1"/>
+                        </a:fontRef>
+                      </wps:style>
+                      <wps:bodyPr/>
+                    </wps:wsp>
+                  </a:graphicData>
+                </a:graphic>
+              </wp:anchor>
+            </w:drawing>
+          </mc:Choice>
+          <mc:Fallback>
+            <w:pict>
+              <v:shape w14:anchorId="248086CE" id="Straight Arrow Connector 39" o:spid="_x0000_s1026" type="#_x0000_t32" style="position:absolute;margin-left:305.45pt;margin-top:2.45pt;width:46.1pt;height:.55pt;flip:x y;z-index:251762688;visibility:visible;mso-wrap-style:square;mso-wrap-distance-left:9pt;mso-wrap-distance-top:0;mso-wrap-distance-right:9pt;mso-wrap-distance-bottom:0;mso-position-horizontal:absolute;mso-position-horizontal-relative:text;mso-position-vertical:absolute;mso-position-vertical-relative:text" o:gfxdata="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" strokecolor="#0d0d0d [3069]" strokeweight="1.5pt">
+                <v:stroke endarrow="block" joinstyle="miter"/>
+              </v:shape>
+            </w:pict>
+          </mc:Fallback>
+        </mc:AlternateContent>
+      </w:r>
+      <w:r>
+        <w:rPr>
+          <w:noProof/>
+          <w14:ligatures w14:val="standardContextual"/>
+        </w:rPr>
+        <mc:AlternateContent>
+          <mc:Choice Requires="wps">
+            <w:drawing>
+              <wp:anchor distT="0" distB="0" distL="114300" distR="114300" simplePos="0" relativeHeight="251760640" behindDoc="0" locked="0" layoutInCell="1" allowOverlap="1" wp14:anchorId="384E1E27" wp14:editId="44E6EDBA">
+                <wp:simplePos x="0" y="0"/>
+                <wp:positionH relativeFrom="column">
+                  <wp:posOffset>1539875</wp:posOffset>
+                </wp:positionH>
+                <wp:positionV relativeFrom="paragraph">
+                  <wp:posOffset>62865</wp:posOffset>
+                </wp:positionV>
+                <wp:extent cx="711200" cy="0"/>
+                <wp:effectExtent l="0" t="76200" r="12700" b="95250"/>
+                <wp:wrapNone/>
+                <wp:docPr id="1475585311" name="Straight Arrow Connector 36"/>
+                <wp:cNvGraphicFramePr/>
+                <a:graphic xmlns:a="http://schemas.openxmlformats.org/drawingml/2006/main">
+                  <a:graphicData uri="http://schemas.microsoft.com/office/word/2010/wordprocessingShape">
+                    <wps:wsp>
+                      <wps:cNvCnPr/>
+                      <wps:spPr>
+                        <a:xfrm>
+                          <a:off x="0" y="0"/>
+                          <a:ext cx="711200" cy="0"/>
+                        </a:xfrm>
+                        <a:prstGeom prst="straightConnector1">
+                          <a:avLst/>
+                        </a:prstGeom>
+                        <a:ln w="19050">
+                          <a:solidFill>
+                            <a:schemeClr val="tx1">
+                              <a:lumMod val="95000"/>
+                              <a:lumOff val="5000"/>
+                            </a:schemeClr>
+                          </a:solidFill>
+                          <a:tailEnd type="triangle"/>
+                        </a:ln>
+                      </wps:spPr>
+                      <wps:style>
+                        <a:lnRef idx="1">
+                          <a:schemeClr val="accent1"/>
+                        </a:lnRef>
+                        <a:fillRef idx="0">
+                          <a:schemeClr val="accent1"/>
+                        </a:fillRef>
+                        <a:effectRef idx="0">
+                          <a:schemeClr val="accent1"/>
+                        </a:effectRef>
+                        <a:fontRef idx="minor">
+                          <a:schemeClr val="tx1"/>
+                        </a:fontRef>
+                      </wps:style>
+                      <wps:bodyPr/>
+                    </wps:wsp>
+                  </a:graphicData>
+                </a:graphic>
+              </wp:anchor>
+            </w:drawing>
+          </mc:Choice>
+          <mc:Fallback>
+            <w:pict>
+              <v:shape w14:anchorId="490CD2FE" id="Straight Arrow Connector 36" o:spid="_x0000_s1026" type="#_x0000_t32" style="position:absolute;margin-left:121.25pt;margin-top:4.95pt;width:56pt;height:0;z-index:251760640;visibility:visible;mso-wrap-style:square;mso-wrap-distance-left:9pt;mso-wrap-distance-top:0;mso-wrap-distance-right:9pt;mso-wrap-distance-bottom:0;mso-position-horizontal:absolute;mso-position-horizontal-relative:text;mso-position-vertical:absolute;mso-position-vertical-relative:text" o:gfxdata="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" strokecolor="#0d0d0d [3069]" strokeweight="1.5pt">
+                <v:stroke endarrow="block" joinstyle="miter"/>
+              </v:shape>
+            </w:pict>
+          </mc:Fallback>
+        </mc:AlternateContent>
+      </w:r>
+    </w:p>
+    <w:p>
+      <w:r>
+        <w:rPr>
+          <w:noProof/>
+          <w14:ligatures w14:val="standardContextual"/>
+        </w:rPr>
+        <mc:AlternateContent>
+          <mc:Choice Requires="wps">
+            <w:drawing>
+              <wp:anchor distT="0" distB="0" distL="114300" distR="114300" simplePos="0" relativeHeight="251770880" behindDoc="0" locked="0" layoutInCell="1" allowOverlap="1" wp14:anchorId="1D6BCA84" wp14:editId="2CAF3026">
+                <wp:simplePos x="0" y="0"/>
+                <wp:positionH relativeFrom="column">
+                  <wp:posOffset>3892062</wp:posOffset>
+                </wp:positionH>
+                <wp:positionV relativeFrom="paragraph">
+                  <wp:posOffset>49383</wp:posOffset>
+                </wp:positionV>
+                <wp:extent cx="2168769" cy="0"/>
+                <wp:effectExtent l="38100" t="76200" r="0" b="95250"/>
+                <wp:wrapNone/>
+                <wp:docPr id="1978840141" name="Straight Arrow Connector 49"/>
+                <wp:cNvGraphicFramePr/>
+                <a:graphic xmlns:a="http://schemas.openxmlformats.org/drawingml/2006/main">
+                  <a:graphicData uri="http://schemas.microsoft.com/office/word/2010/wordprocessingShape">
+                    <wps:wsp>
+                      <wps:cNvCnPr/>
+                      <wps:spPr>
+                        <a:xfrm flipH="1">
+                          <a:off x="0" y="0"/>
+                          <a:ext cx="2168769" cy="0"/>
+                        </a:xfrm>
+                        <a:prstGeom prst="straightConnector1">
+                          <a:avLst/>
+                        </a:prstGeom>
+                        <a:ln w="19050">
+                          <a:solidFill>
+                            <a:schemeClr val="tx1"/>
+                          </a:solidFill>
+                          <a:tailEnd type="triangle"/>
+                        </a:ln>
+                      </wps:spPr>
+                      <wps:style>
+                        <a:lnRef idx="1">
+                          <a:schemeClr val="accent1"/>
+                        </a:lnRef>
+                        <a:fillRef idx="0">
+                          <a:schemeClr val="accent1"/>
+                        </a:fillRef>
+                        <a:effectRef idx="0">
+                          <a:schemeClr val="accent1"/>
+                        </a:effectRef>
+                        <a:fontRef idx="minor">
+                          <a:schemeClr val="tx1"/>
+                        </a:fontRef>
+                      </wps:style>
+                      <wps:bodyPr/>
+                    </wps:wsp>
+                  </a:graphicData>
+                </a:graphic>
+              </wp:anchor>
+            </w:drawing>
+          </mc:Choice>
+          <mc:Fallback>
+            <w:pict>
+              <v:shape w14:anchorId="3D514079" id="Straight Arrow Connector 49" o:spid="_x0000_s1026" type="#_x0000_t32" style="position:absolute;margin-left:306.45pt;margin-top:3.9pt;width:170.75pt;height:0;flip:x;z-index:251770880;visibility:visible;mso-wrap-style:square;mso-wrap-distance-left:9pt;mso-wrap-distance-top:0;mso-wrap-distance-right:9pt;mso-wrap-distance-bottom:0;mso-position-horizontal:absolute;mso-position-horizontal-relative:text;mso-position-vertical:absolute;mso-position-vertical-relative:text" o:gfxdata="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" strokecolor="black [3213]" strokeweight="1.5pt">
+                <v:stroke endarrow="block" joinstyle="miter"/>
+              </v:shape>
+            </w:pict>
+          </mc:Fallback>
+        </mc:AlternateContent>
+      </w:r>
+    </w:p>
+    <w:p>
+      <w:r>
+        <w:rPr>
+          <w:noProof/>
+          <w14:ligatures w14:val="standardContextual"/>
+        </w:rPr>
+        <mc:AlternateContent>
+          <mc:Choice Requires="wps">
+            <w:drawing>
+              <wp:anchor distT="0" distB="0" distL="114300" distR="114300" simplePos="0" relativeHeight="251771904" behindDoc="0" locked="0" layoutInCell="1" allowOverlap="1" wp14:anchorId="3CFC941D" wp14:editId="7EBB4CB6">
+                <wp:simplePos x="0" y="0"/>
+                <wp:positionH relativeFrom="column">
+                  <wp:posOffset>3056965</wp:posOffset>
+                </wp:positionH>
+                <wp:positionV relativeFrom="paragraph">
+                  <wp:posOffset>153633</wp:posOffset>
+                </wp:positionV>
+                <wp:extent cx="0" cy="363070"/>
+                <wp:effectExtent l="0" t="0" r="38100" b="37465"/>
+                <wp:wrapNone/>
+                <wp:docPr id="839641166" name="Straight Connector 51"/>
+                <wp:cNvGraphicFramePr/>
+                <a:graphic xmlns:a="http://schemas.openxmlformats.org/drawingml/2006/main">
+                  <a:graphicData uri="http://schemas.microsoft.com/office/word/2010/wordprocessingShape">
+                    <wps:wsp>
+                      <wps:cNvCnPr/>
+                      <wps:spPr>
+                        <a:xfrm>
+                          <a:off x="0" y="0"/>
+                          <a:ext cx="0" cy="363070"/>
+                        </a:xfrm>
+                        <a:prstGeom prst="line">
+                          <a:avLst/>
+                        </a:prstGeom>
+                        <a:ln w="19050">
+                          <a:solidFill>
+                            <a:schemeClr val="tx1"/>
+                          </a:solidFill>
+                        </a:ln>
+                      </wps:spPr>
+                      <wps:style>
+                        <a:lnRef idx="1">
+                          <a:schemeClr val="accent1"/>
+                        </a:lnRef>
+                        <a:fillRef idx="0">
+                          <a:schemeClr val="accent1"/>
+                        </a:fillRef>
+                        <a:effectRef idx="0">
+                          <a:schemeClr val="accent1"/>
+                        </a:effectRef>
+                        <a:fontRef idx="minor">
+                          <a:schemeClr val="tx1"/>
+                        </a:fontRef>
+                      </wps:style>
+                      <wps:bodyPr/>
+                    </wps:wsp>
+                  </a:graphicData>
+                </a:graphic>
+              </wp:anchor>
+            </w:drawing>
+          </mc:Choice>
+          <mc:Fallback>
+            <w:pict>
+              <v:line w14:anchorId="2DD35865" id="Straight Connector 51" o:spid="_x0000_s1026" style="position:absolute;z-index:251771904;visibility:visible;mso-wrap-style:square;mso-wrap-distance-left:9pt;mso-wrap-distance-top:0;mso-wrap-distance-right:9pt;mso-wrap-distance-bottom:0;mso-position-horizontal:absolute;mso-position-horizontal-relative:text;mso-position-vertical:absolute;mso-position-vertical-relative:text" from="240.7pt,12.1pt" to="240.7pt,40.7pt" o:gfxdata="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" strokecolor="black [3213]" strokeweight="1.5pt">
+                <v:stroke joinstyle="miter"/>
+              </v:line>
+            </w:pict>
+          </mc:Fallback>
+        </mc:AlternateContent>
+      </w:r>
+    </w:p>
+    <w:p/>
+    <w:p>
+      <w:r>
+        <w:rPr>
+          <w:noProof/>
+          <w14:ligatures w14:val="standardContextual"/>
+        </w:rPr>
+        <mc:AlternateContent>
+          <mc:Choice Requires="wps">
+            <w:drawing>
+              <wp:anchor distT="0" distB="0" distL="114300" distR="114300" simplePos="0" relativeHeight="251772928" behindDoc="0" locked="0" layoutInCell="1" allowOverlap="1" wp14:anchorId="063D0D4C" wp14:editId="4D75B49A">
+                <wp:simplePos x="0" y="0"/>
+                <wp:positionH relativeFrom="column">
+                  <wp:posOffset>76200</wp:posOffset>
+                </wp:positionH>
+                <wp:positionV relativeFrom="paragraph">
+                  <wp:posOffset>136525</wp:posOffset>
+                </wp:positionV>
+                <wp:extent cx="2987040" cy="15240"/>
+                <wp:effectExtent l="0" t="0" r="22860" b="22860"/>
+                <wp:wrapNone/>
+                <wp:docPr id="2064618115" name="Straight Connector 52"/>
+                <wp:cNvGraphicFramePr/>
+                <a:graphic xmlns:a="http://schemas.openxmlformats.org/drawingml/2006/main">
+                  <a:graphicData uri="http://schemas.microsoft.com/office/word/2010/wordprocessingShape">
+                    <wps:wsp>
+                      <wps:cNvCnPr/>
+                      <wps:spPr>
+                        <a:xfrm flipH="1">
+                          <a:off x="0" y="0"/>
+                          <a:ext cx="2987040" cy="15240"/>
+                        </a:xfrm>
+                        <a:prstGeom prst="line">
+                          <a:avLst/>
+                        </a:prstGeom>
+                        <a:ln w="19050">
+                          <a:solidFill>
+                            <a:schemeClr val="tx1"/>
+                          </a:solidFill>
+                        </a:ln>
+                      </wps:spPr>
+                      <wps:style>
+                        <a:lnRef idx="1">
+                          <a:schemeClr val="accent1"/>
+                        </a:lnRef>
+                        <a:fillRef idx="0">
+                          <a:schemeClr val="accent1"/>
+                        </a:fillRef>
+                        <a:effectRef idx="0">
+                          <a:schemeClr val="accent1"/>
+                        </a:effectRef>
+                        <a:fontRef idx="minor">
+                          <a:schemeClr val="tx1"/>
+                        </a:fontRef>
+                      </wps:style>
+                      <wps:bodyPr/>
+                    </wps:wsp>
+                  </a:graphicData>
+                </a:graphic>
+                <wp14:sizeRelH relativeFrom="margin">
+                  <wp14:pctWidth>0</wp14:pctWidth>
+                </wp14:sizeRelH>
+                <wp14:sizeRelV relativeFrom="margin">
+                  <wp14:pctHeight>0</wp14:pctHeight>
+                </wp14:sizeRelV>
+              </wp:anchor>
+            </w:drawing>
+          </mc:Choice>
+          <mc:Fallback>
+            <w:pict>
+              <v:line w14:anchorId="7A56ECB8" id="Straight Connector 52" o:spid="_x0000_s1026" style="position:absolute;flip:x;z-index:251772928;visibility:visible;mso-wrap-style:square;mso-width-percent:0;mso-height-percent:0;mso-wrap-distance-left:9pt;mso-wrap-distance-top:0;mso-wrap-distance-right:9pt;mso-wrap-distance-bottom:0;mso-position-horizontal:absolute;mso-position-horizontal-relative:text;mso-position-vertical:absolute;mso-position-vertical-relative:text;mso-width-percent:0;mso-height-percent:0;mso-width-relative:margin;mso-height-relative:margin" from="6pt,10.75pt" to="241.2pt,11.95pt" o:gfxdata="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" strokecolor="black [3213]" strokeweight="1.5pt">
+                <v:stroke joinstyle="miter"/>
+              </v:line>
+            </w:pict>
+          </mc:Fallback>
+        </mc:AlternateContent>
+      </w:r>
+    </w:p>
+    <w:p/>
+    <w:p/>
+    <w:p/>
+    <w:p/>
+    <w:p/>
+    <w:p/>
+    <w:p>
+      <w:r>
+        <w:t xml:space="preserve"> </w:t>
+      </w:r>
+    </w:p>
+    <w:p/>
+    <w:p/>
+    <w:p/>
+    <w:p/>
+    <w:p/>
+    <w:p/>
+    <w:p/>
+    <w:p/>
+    <w:p/>
     <w:p/>
     <w:sectPr>
       <w:pgSz w:w="12240" w:h="15840"/>
